--- a/docs/Nhom1_SRS_WebDatVeXemPhimOnline.docx
+++ b/docs/Nhom1_SRS_WebDatVeXemPhimOnline.docx
@@ -2902,31 +2902,7 @@
                 <w:szCs w:val="28"/>
                 <w:lang w:val="vi-VN"/>
               </w:rPr>
-              <w:t>đầy đủ các thông tin (tên đăng nhập, mật khẩu, sđt, email, ...) trong form đăng ký</w:t>
-            </w:r>
-          </w:p>
-          <w:p>
-            <w:pPr>
-              <w:pStyle w:val="ListParagraph"/>
-              <w:numPr>
-                <w:ilvl w:val="0"/>
-                <w:numId w:val="6"/>
-              </w:numPr>
-              <w:spacing w:line="360" w:lineRule="auto"/>
-              <w:rPr>
-                <w:rFonts w:ascii="Times New Roman" w:hAnsi="Times New Roman" w:cs="Times New Roman"/>
-                <w:sz w:val="28"/>
-                <w:szCs w:val="28"/>
-              </w:rPr>
-            </w:pPr>
-            <w:r>
-              <w:rPr>
-                <w:rFonts w:ascii="Times New Roman" w:hAnsi="Times New Roman" w:cs="Times New Roman"/>
-                <w:sz w:val="28"/>
-                <w:szCs w:val="28"/>
-                <w:lang w:val="vi-VN"/>
-              </w:rPr>
-              <w:t>Người dùng nhập mã xác nhận được gửi về sđt/email</w:t>
+              <w:t>đầy đủ các thông tin (tên đăng nhập, mật khẩu, email, ...) trong form đăng ký</w:t>
             </w:r>
           </w:p>
           <w:p>
@@ -10736,13 +10712,7 @@
         <w:rPr>
           <w:rFonts w:cs="Times New Roman"/>
         </w:rPr>
-        <w:t xml:space="preserve">Quản lí thông tin </w:t>
-      </w:r>
-      <w:r>
-        <w:rPr>
-          <w:rFonts w:cs="Times New Roman"/>
-        </w:rPr>
-        <w:t>khách hàng</w:t>
+        <w:t>Quản lí thông tin khách hàng</w:t>
       </w:r>
       <w:r>
         <w:rPr>
@@ -13249,13 +13219,7 @@
         <w:rPr>
           <w:rFonts w:cs="Times New Roman"/>
         </w:rPr>
-        <w:t xml:space="preserve">Quản lí thông tin </w:t>
-      </w:r>
-      <w:r>
-        <w:rPr>
-          <w:rFonts w:cs="Times New Roman"/>
-        </w:rPr>
-        <w:t>lịch chiếu</w:t>
+        <w:t>Quản lí thông tin lịch chiếu</w:t>
       </w:r>
       <w:r>
         <w:rPr>
@@ -17036,13 +17000,7 @@
         <w:rPr>
           <w:rFonts w:cs="Times New Roman"/>
         </w:rPr>
-        <w:t>1</w:t>
-      </w:r>
-      <w:r>
-        <w:rPr>
-          <w:rFonts w:cs="Times New Roman"/>
-        </w:rPr>
-        <w:t>3</w:t>
+        <w:t>13</w:t>
       </w:r>
       <w:r>
         <w:rPr>

--- a/docs/Nhom1_SRS_WebDatVeXemPhimOnline.docx
+++ b/docs/Nhom1_SRS_WebDatVeXemPhimOnline.docx
@@ -80,7 +80,7 @@
                     </pic:cNvPicPr>
                   </pic:nvPicPr>
                   <pic:blipFill>
-                    <a:blip r:embed="rId5">
+                    <a:blip r:embed="rId8">
                       <a:extLst>
                         <a:ext uri="{28A0092B-C50C-407E-A947-70E740481C1C}">
                           <a14:useLocalDpi xmlns:a14="http://schemas.microsoft.com/office/drawing/2010/main" val="0"/>
@@ -738,6 +738,5456 @@
         </w:sectPr>
       </w:pPr>
     </w:p>
+    <w:sdt>
+      <w:sdtPr>
+        <w:id w:val="1908878782"/>
+        <w:docPartObj>
+          <w:docPartGallery w:val="Table of Contents"/>
+          <w:docPartUnique/>
+        </w:docPartObj>
+      </w:sdtPr>
+      <w:sdtEndPr>
+        <w:rPr>
+          <w:rFonts w:ascii="Times New Roman" w:eastAsiaTheme="minorHAnsi" w:hAnsi="Times New Roman" w:cstheme="minorBidi"/>
+          <w:b/>
+          <w:bCs/>
+          <w:noProof/>
+          <w:color w:val="auto"/>
+          <w:sz w:val="26"/>
+          <w:szCs w:val="22"/>
+        </w:rPr>
+      </w:sdtEndPr>
+      <w:sdtContent>
+        <w:p>
+          <w:pPr>
+            <w:pStyle w:val="TOCHeading"/>
+            <w:rPr>
+              <w:rFonts w:ascii="Times New Roman" w:hAnsi="Times New Roman" w:cs="Times New Roman"/>
+            </w:rPr>
+          </w:pPr>
+          <w:r>
+            <w:rPr>
+              <w:rFonts w:ascii="Times New Roman" w:hAnsi="Times New Roman" w:cs="Times New Roman"/>
+            </w:rPr>
+            <w:t>Mục lục</w:t>
+          </w:r>
+        </w:p>
+        <w:p>
+          <w:pPr>
+            <w:pStyle w:val="TOC1"/>
+            <w:tabs>
+              <w:tab w:val="left" w:pos="440"/>
+              <w:tab w:val="right" w:leader="dot" w:pos="9570"/>
+            </w:tabs>
+            <w:rPr>
+              <w:noProof/>
+            </w:rPr>
+          </w:pPr>
+          <w:r>
+            <w:fldChar w:fldCharType="begin"/>
+          </w:r>
+          <w:r>
+            <w:instrText xml:space="preserve"> TOC \o "1-3" \h \z \u </w:instrText>
+          </w:r>
+          <w:r>
+            <w:fldChar w:fldCharType="separate"/>
+          </w:r>
+          <w:hyperlink w:anchor="_Toc133530842" w:history="1">
+            <w:r>
+              <w:rPr>
+                <w:rStyle w:val="Hyperlink"/>
+                <w:rFonts w:eastAsia="Arial" w:cs="Times New Roman"/>
+                <w:b/>
+                <w:bCs/>
+                <w:noProof/>
+              </w:rPr>
+              <w:t>I.</w:t>
+            </w:r>
+            <w:r>
+              <w:rPr>
+                <w:noProof/>
+              </w:rPr>
+              <w:tab/>
+            </w:r>
+            <w:r>
+              <w:rPr>
+                <w:rStyle w:val="Hyperlink"/>
+                <w:rFonts w:cs="Times New Roman"/>
+                <w:b/>
+                <w:noProof/>
+              </w:rPr>
+              <w:t>PHÁT BIỂU:</w:t>
+            </w:r>
+            <w:r>
+              <w:rPr>
+                <w:noProof/>
+                <w:webHidden/>
+              </w:rPr>
+              <w:tab/>
+            </w:r>
+            <w:r>
+              <w:rPr>
+                <w:noProof/>
+                <w:webHidden/>
+              </w:rPr>
+              <w:fldChar w:fldCharType="begin"/>
+            </w:r>
+            <w:r>
+              <w:rPr>
+                <w:noProof/>
+                <w:webHidden/>
+              </w:rPr>
+              <w:instrText xml:space="preserve"> PAGEREF _Toc133530842 \h </w:instrText>
+            </w:r>
+            <w:r>
+              <w:rPr>
+                <w:noProof/>
+                <w:webHidden/>
+              </w:rPr>
+            </w:r>
+            <w:r>
+              <w:rPr>
+                <w:noProof/>
+                <w:webHidden/>
+              </w:rPr>
+              <w:fldChar w:fldCharType="separate"/>
+            </w:r>
+            <w:r>
+              <w:rPr>
+                <w:noProof/>
+                <w:webHidden/>
+              </w:rPr>
+              <w:t>2</w:t>
+            </w:r>
+            <w:r>
+              <w:rPr>
+                <w:noProof/>
+                <w:webHidden/>
+              </w:rPr>
+              <w:fldChar w:fldCharType="end"/>
+            </w:r>
+          </w:hyperlink>
+        </w:p>
+        <w:p>
+          <w:pPr>
+            <w:pStyle w:val="TOC1"/>
+            <w:tabs>
+              <w:tab w:val="left" w:pos="660"/>
+              <w:tab w:val="right" w:leader="dot" w:pos="9570"/>
+            </w:tabs>
+            <w:rPr>
+              <w:noProof/>
+            </w:rPr>
+          </w:pPr>
+          <w:hyperlink w:anchor="_Toc133530843" w:history="1">
+            <w:r>
+              <w:rPr>
+                <w:rStyle w:val="Hyperlink"/>
+                <w:rFonts w:eastAsia="Arial" w:cs="Times New Roman"/>
+                <w:b/>
+                <w:bCs/>
+                <w:noProof/>
+              </w:rPr>
+              <w:t>II.</w:t>
+            </w:r>
+            <w:r>
+              <w:rPr>
+                <w:noProof/>
+              </w:rPr>
+              <w:tab/>
+            </w:r>
+            <w:r>
+              <w:rPr>
+                <w:rStyle w:val="Hyperlink"/>
+                <w:rFonts w:cs="Times New Roman"/>
+                <w:b/>
+                <w:noProof/>
+              </w:rPr>
+              <w:t>PHÂN CÔNG CÔNG VIỆC:</w:t>
+            </w:r>
+            <w:r>
+              <w:rPr>
+                <w:noProof/>
+                <w:webHidden/>
+              </w:rPr>
+              <w:tab/>
+            </w:r>
+            <w:r>
+              <w:rPr>
+                <w:noProof/>
+                <w:webHidden/>
+              </w:rPr>
+              <w:fldChar w:fldCharType="begin"/>
+            </w:r>
+            <w:r>
+              <w:rPr>
+                <w:noProof/>
+                <w:webHidden/>
+              </w:rPr>
+              <w:instrText xml:space="preserve"> PAGEREF _Toc133530843 \h </w:instrText>
+            </w:r>
+            <w:r>
+              <w:rPr>
+                <w:noProof/>
+                <w:webHidden/>
+              </w:rPr>
+            </w:r>
+            <w:r>
+              <w:rPr>
+                <w:noProof/>
+                <w:webHidden/>
+              </w:rPr>
+              <w:fldChar w:fldCharType="separate"/>
+            </w:r>
+            <w:r>
+              <w:rPr>
+                <w:noProof/>
+                <w:webHidden/>
+              </w:rPr>
+              <w:t>3</w:t>
+            </w:r>
+            <w:r>
+              <w:rPr>
+                <w:noProof/>
+                <w:webHidden/>
+              </w:rPr>
+              <w:fldChar w:fldCharType="end"/>
+            </w:r>
+          </w:hyperlink>
+        </w:p>
+        <w:p>
+          <w:pPr>
+            <w:pStyle w:val="TOC1"/>
+            <w:tabs>
+              <w:tab w:val="left" w:pos="660"/>
+              <w:tab w:val="right" w:leader="dot" w:pos="9570"/>
+            </w:tabs>
+            <w:rPr>
+              <w:noProof/>
+            </w:rPr>
+          </w:pPr>
+          <w:hyperlink w:anchor="_Toc133530844" w:history="1">
+            <w:r>
+              <w:rPr>
+                <w:rStyle w:val="Hyperlink"/>
+                <w:rFonts w:cs="Times New Roman"/>
+                <w:b/>
+                <w:bCs/>
+                <w:noProof/>
+              </w:rPr>
+              <w:t>III.</w:t>
+            </w:r>
+            <w:r>
+              <w:rPr>
+                <w:noProof/>
+              </w:rPr>
+              <w:tab/>
+            </w:r>
+            <w:r>
+              <w:rPr>
+                <w:rStyle w:val="Hyperlink"/>
+                <w:rFonts w:cs="Times New Roman"/>
+                <w:b/>
+                <w:noProof/>
+              </w:rPr>
+              <w:t>USECASE DIAGRAM:</w:t>
+            </w:r>
+            <w:r>
+              <w:rPr>
+                <w:noProof/>
+                <w:webHidden/>
+              </w:rPr>
+              <w:tab/>
+            </w:r>
+            <w:r>
+              <w:rPr>
+                <w:noProof/>
+                <w:webHidden/>
+              </w:rPr>
+              <w:fldChar w:fldCharType="begin"/>
+            </w:r>
+            <w:r>
+              <w:rPr>
+                <w:noProof/>
+                <w:webHidden/>
+              </w:rPr>
+              <w:instrText xml:space="preserve"> PAGEREF _Toc133530844 \h </w:instrText>
+            </w:r>
+            <w:r>
+              <w:rPr>
+                <w:noProof/>
+                <w:webHidden/>
+              </w:rPr>
+            </w:r>
+            <w:r>
+              <w:rPr>
+                <w:noProof/>
+                <w:webHidden/>
+              </w:rPr>
+              <w:fldChar w:fldCharType="separate"/>
+            </w:r>
+            <w:r>
+              <w:rPr>
+                <w:noProof/>
+                <w:webHidden/>
+              </w:rPr>
+              <w:t>3</w:t>
+            </w:r>
+            <w:r>
+              <w:rPr>
+                <w:noProof/>
+                <w:webHidden/>
+              </w:rPr>
+              <w:fldChar w:fldCharType="end"/>
+            </w:r>
+          </w:hyperlink>
+        </w:p>
+        <w:p>
+          <w:pPr>
+            <w:pStyle w:val="TOC1"/>
+            <w:tabs>
+              <w:tab w:val="left" w:pos="660"/>
+              <w:tab w:val="right" w:leader="dot" w:pos="9570"/>
+            </w:tabs>
+            <w:rPr>
+              <w:noProof/>
+            </w:rPr>
+          </w:pPr>
+          <w:hyperlink w:anchor="_Toc133530845" w:history="1">
+            <w:r>
+              <w:rPr>
+                <w:rStyle w:val="Hyperlink"/>
+                <w:rFonts w:cs="Times New Roman"/>
+                <w:b/>
+                <w:bCs/>
+                <w:noProof/>
+              </w:rPr>
+              <w:t>IV.</w:t>
+            </w:r>
+            <w:r>
+              <w:rPr>
+                <w:noProof/>
+              </w:rPr>
+              <w:tab/>
+            </w:r>
+            <w:r>
+              <w:rPr>
+                <w:rStyle w:val="Hyperlink"/>
+                <w:rFonts w:cs="Times New Roman"/>
+                <w:b/>
+                <w:noProof/>
+              </w:rPr>
+              <w:t>CLASS DIAGRAM CHUNG CHO BÀI TOÁN:</w:t>
+            </w:r>
+            <w:r>
+              <w:rPr>
+                <w:noProof/>
+                <w:webHidden/>
+              </w:rPr>
+              <w:tab/>
+            </w:r>
+            <w:r>
+              <w:rPr>
+                <w:noProof/>
+                <w:webHidden/>
+              </w:rPr>
+              <w:fldChar w:fldCharType="begin"/>
+            </w:r>
+            <w:r>
+              <w:rPr>
+                <w:noProof/>
+                <w:webHidden/>
+              </w:rPr>
+              <w:instrText xml:space="preserve"> PAGEREF _Toc133530845 \h </w:instrText>
+            </w:r>
+            <w:r>
+              <w:rPr>
+                <w:noProof/>
+                <w:webHidden/>
+              </w:rPr>
+            </w:r>
+            <w:r>
+              <w:rPr>
+                <w:noProof/>
+                <w:webHidden/>
+              </w:rPr>
+              <w:fldChar w:fldCharType="separate"/>
+            </w:r>
+            <w:r>
+              <w:rPr>
+                <w:noProof/>
+                <w:webHidden/>
+              </w:rPr>
+              <w:t>5</w:t>
+            </w:r>
+            <w:r>
+              <w:rPr>
+                <w:noProof/>
+                <w:webHidden/>
+              </w:rPr>
+              <w:fldChar w:fldCharType="end"/>
+            </w:r>
+          </w:hyperlink>
+        </w:p>
+        <w:p>
+          <w:pPr>
+            <w:pStyle w:val="TOC1"/>
+            <w:tabs>
+              <w:tab w:val="left" w:pos="660"/>
+              <w:tab w:val="right" w:leader="dot" w:pos="9570"/>
+            </w:tabs>
+            <w:rPr>
+              <w:noProof/>
+            </w:rPr>
+          </w:pPr>
+          <w:hyperlink w:anchor="_Toc133530846" w:history="1">
+            <w:r>
+              <w:rPr>
+                <w:rStyle w:val="Hyperlink"/>
+                <w:rFonts w:cs="Times New Roman"/>
+                <w:b/>
+                <w:bCs/>
+                <w:noProof/>
+              </w:rPr>
+              <w:t>VI.</w:t>
+            </w:r>
+            <w:r>
+              <w:rPr>
+                <w:noProof/>
+              </w:rPr>
+              <w:tab/>
+            </w:r>
+            <w:r>
+              <w:rPr>
+                <w:rStyle w:val="Hyperlink"/>
+                <w:rFonts w:cs="Times New Roman"/>
+                <w:b/>
+                <w:noProof/>
+              </w:rPr>
+              <w:t>KIẾN TRÚC HỆ THỐNG:</w:t>
+            </w:r>
+            <w:r>
+              <w:rPr>
+                <w:noProof/>
+                <w:webHidden/>
+              </w:rPr>
+              <w:tab/>
+            </w:r>
+            <w:r>
+              <w:rPr>
+                <w:noProof/>
+                <w:webHidden/>
+              </w:rPr>
+              <w:fldChar w:fldCharType="begin"/>
+            </w:r>
+            <w:r>
+              <w:rPr>
+                <w:noProof/>
+                <w:webHidden/>
+              </w:rPr>
+              <w:instrText xml:space="preserve"> PAGEREF _Toc133530846 \h </w:instrText>
+            </w:r>
+            <w:r>
+              <w:rPr>
+                <w:noProof/>
+                <w:webHidden/>
+              </w:rPr>
+            </w:r>
+            <w:r>
+              <w:rPr>
+                <w:noProof/>
+                <w:webHidden/>
+              </w:rPr>
+              <w:fldChar w:fldCharType="separate"/>
+            </w:r>
+            <w:r>
+              <w:rPr>
+                <w:noProof/>
+                <w:webHidden/>
+              </w:rPr>
+              <w:t>5</w:t>
+            </w:r>
+            <w:r>
+              <w:rPr>
+                <w:noProof/>
+                <w:webHidden/>
+              </w:rPr>
+              <w:fldChar w:fldCharType="end"/>
+            </w:r>
+          </w:hyperlink>
+        </w:p>
+        <w:p>
+          <w:pPr>
+            <w:pStyle w:val="TOC1"/>
+            <w:tabs>
+              <w:tab w:val="left" w:pos="660"/>
+              <w:tab w:val="right" w:leader="dot" w:pos="9570"/>
+            </w:tabs>
+            <w:rPr>
+              <w:noProof/>
+            </w:rPr>
+          </w:pPr>
+          <w:hyperlink w:anchor="_Toc133530847" w:history="1">
+            <w:r>
+              <w:rPr>
+                <w:rStyle w:val="Hyperlink"/>
+                <w:rFonts w:eastAsia="Arial" w:cs="Times New Roman"/>
+                <w:b/>
+                <w:bCs/>
+                <w:noProof/>
+              </w:rPr>
+              <w:t>VII.</w:t>
+            </w:r>
+            <w:r>
+              <w:rPr>
+                <w:noProof/>
+              </w:rPr>
+              <w:tab/>
+            </w:r>
+            <w:r>
+              <w:rPr>
+                <w:rStyle w:val="Hyperlink"/>
+                <w:rFonts w:eastAsia="Arial" w:cs="Times New Roman"/>
+                <w:b/>
+                <w:noProof/>
+              </w:rPr>
+              <w:t>KIẾN TRÚC PHẦN MỀM:</w:t>
+            </w:r>
+            <w:r>
+              <w:rPr>
+                <w:noProof/>
+                <w:webHidden/>
+              </w:rPr>
+              <w:tab/>
+            </w:r>
+            <w:r>
+              <w:rPr>
+                <w:noProof/>
+                <w:webHidden/>
+              </w:rPr>
+              <w:fldChar w:fldCharType="begin"/>
+            </w:r>
+            <w:r>
+              <w:rPr>
+                <w:noProof/>
+                <w:webHidden/>
+              </w:rPr>
+              <w:instrText xml:space="preserve"> PAGEREF _Toc133530847 \h </w:instrText>
+            </w:r>
+            <w:r>
+              <w:rPr>
+                <w:noProof/>
+                <w:webHidden/>
+              </w:rPr>
+            </w:r>
+            <w:r>
+              <w:rPr>
+                <w:noProof/>
+                <w:webHidden/>
+              </w:rPr>
+              <w:fldChar w:fldCharType="separate"/>
+            </w:r>
+            <w:r>
+              <w:rPr>
+                <w:noProof/>
+                <w:webHidden/>
+              </w:rPr>
+              <w:t>5</w:t>
+            </w:r>
+            <w:r>
+              <w:rPr>
+                <w:noProof/>
+                <w:webHidden/>
+              </w:rPr>
+              <w:fldChar w:fldCharType="end"/>
+            </w:r>
+          </w:hyperlink>
+        </w:p>
+        <w:p>
+          <w:pPr>
+            <w:pStyle w:val="TOC1"/>
+            <w:tabs>
+              <w:tab w:val="left" w:pos="660"/>
+              <w:tab w:val="right" w:leader="dot" w:pos="9570"/>
+            </w:tabs>
+            <w:rPr>
+              <w:noProof/>
+            </w:rPr>
+          </w:pPr>
+          <w:hyperlink w:anchor="_Toc133530848" w:history="1">
+            <w:r>
+              <w:rPr>
+                <w:rStyle w:val="Hyperlink"/>
+                <w:rFonts w:eastAsia="Arial" w:cs="Times New Roman"/>
+                <w:b/>
+                <w:bCs/>
+                <w:noProof/>
+              </w:rPr>
+              <w:t>VIII.</w:t>
+            </w:r>
+            <w:r>
+              <w:rPr>
+                <w:noProof/>
+              </w:rPr>
+              <w:tab/>
+            </w:r>
+            <w:r>
+              <w:rPr>
+                <w:rStyle w:val="Hyperlink"/>
+                <w:rFonts w:eastAsia="Arial" w:cs="Times New Roman"/>
+                <w:b/>
+                <w:noProof/>
+              </w:rPr>
+              <w:t>TỔNG HỢP:</w:t>
+            </w:r>
+            <w:r>
+              <w:rPr>
+                <w:noProof/>
+                <w:webHidden/>
+              </w:rPr>
+              <w:tab/>
+            </w:r>
+            <w:r>
+              <w:rPr>
+                <w:noProof/>
+                <w:webHidden/>
+              </w:rPr>
+              <w:fldChar w:fldCharType="begin"/>
+            </w:r>
+            <w:r>
+              <w:rPr>
+                <w:noProof/>
+                <w:webHidden/>
+              </w:rPr>
+              <w:instrText xml:space="preserve"> PAGEREF _Toc133530848 \h </w:instrText>
+            </w:r>
+            <w:r>
+              <w:rPr>
+                <w:noProof/>
+                <w:webHidden/>
+              </w:rPr>
+            </w:r>
+            <w:r>
+              <w:rPr>
+                <w:noProof/>
+                <w:webHidden/>
+              </w:rPr>
+              <w:fldChar w:fldCharType="separate"/>
+            </w:r>
+            <w:r>
+              <w:rPr>
+                <w:noProof/>
+                <w:webHidden/>
+              </w:rPr>
+              <w:t>5</w:t>
+            </w:r>
+            <w:r>
+              <w:rPr>
+                <w:noProof/>
+                <w:webHidden/>
+              </w:rPr>
+              <w:fldChar w:fldCharType="end"/>
+            </w:r>
+          </w:hyperlink>
+        </w:p>
+        <w:p>
+          <w:pPr>
+            <w:pStyle w:val="TOC2"/>
+            <w:tabs>
+              <w:tab w:val="left" w:pos="660"/>
+              <w:tab w:val="right" w:leader="dot" w:pos="9570"/>
+            </w:tabs>
+            <w:rPr>
+              <w:noProof/>
+            </w:rPr>
+          </w:pPr>
+          <w:hyperlink w:anchor="_Toc133530849" w:history="1">
+            <w:r>
+              <w:rPr>
+                <w:rStyle w:val="Hyperlink"/>
+                <w:rFonts w:cs="Times New Roman"/>
+                <w:noProof/>
+              </w:rPr>
+              <w:t>1.</w:t>
+            </w:r>
+            <w:r>
+              <w:rPr>
+                <w:noProof/>
+              </w:rPr>
+              <w:tab/>
+            </w:r>
+            <w:r>
+              <w:rPr>
+                <w:rStyle w:val="Hyperlink"/>
+                <w:rFonts w:cs="Times New Roman"/>
+                <w:noProof/>
+              </w:rPr>
+              <w:t>Đăng ký:</w:t>
+            </w:r>
+            <w:r>
+              <w:rPr>
+                <w:noProof/>
+                <w:webHidden/>
+              </w:rPr>
+              <w:tab/>
+            </w:r>
+            <w:r>
+              <w:rPr>
+                <w:noProof/>
+                <w:webHidden/>
+              </w:rPr>
+              <w:fldChar w:fldCharType="begin"/>
+            </w:r>
+            <w:r>
+              <w:rPr>
+                <w:noProof/>
+                <w:webHidden/>
+              </w:rPr>
+              <w:instrText xml:space="preserve"> PAGEREF _Toc133530849 \h </w:instrText>
+            </w:r>
+            <w:r>
+              <w:rPr>
+                <w:noProof/>
+                <w:webHidden/>
+              </w:rPr>
+            </w:r>
+            <w:r>
+              <w:rPr>
+                <w:noProof/>
+                <w:webHidden/>
+              </w:rPr>
+              <w:fldChar w:fldCharType="separate"/>
+            </w:r>
+            <w:r>
+              <w:rPr>
+                <w:noProof/>
+                <w:webHidden/>
+              </w:rPr>
+              <w:t>5</w:t>
+            </w:r>
+            <w:r>
+              <w:rPr>
+                <w:noProof/>
+                <w:webHidden/>
+              </w:rPr>
+              <w:fldChar w:fldCharType="end"/>
+            </w:r>
+          </w:hyperlink>
+        </w:p>
+        <w:p>
+          <w:pPr>
+            <w:pStyle w:val="TOC3"/>
+            <w:tabs>
+              <w:tab w:val="right" w:leader="dot" w:pos="9570"/>
+            </w:tabs>
+            <w:rPr>
+              <w:noProof/>
+            </w:rPr>
+          </w:pPr>
+          <w:hyperlink w:anchor="_Toc133530850" w:history="1">
+            <w:r>
+              <w:rPr>
+                <w:rStyle w:val="Hyperlink"/>
+                <w:rFonts w:cs="Times New Roman"/>
+                <w:noProof/>
+              </w:rPr>
+              <w:t>1.1   Usecase đăng ký:</w:t>
+            </w:r>
+            <w:r>
+              <w:rPr>
+                <w:noProof/>
+                <w:webHidden/>
+              </w:rPr>
+              <w:tab/>
+            </w:r>
+            <w:r>
+              <w:rPr>
+                <w:noProof/>
+                <w:webHidden/>
+              </w:rPr>
+              <w:fldChar w:fldCharType="begin"/>
+            </w:r>
+            <w:r>
+              <w:rPr>
+                <w:noProof/>
+                <w:webHidden/>
+              </w:rPr>
+              <w:instrText xml:space="preserve"> PAGEREF _Toc133530850 \h </w:instrText>
+            </w:r>
+            <w:r>
+              <w:rPr>
+                <w:noProof/>
+                <w:webHidden/>
+              </w:rPr>
+            </w:r>
+            <w:r>
+              <w:rPr>
+                <w:noProof/>
+                <w:webHidden/>
+              </w:rPr>
+              <w:fldChar w:fldCharType="separate"/>
+            </w:r>
+            <w:r>
+              <w:rPr>
+                <w:noProof/>
+                <w:webHidden/>
+              </w:rPr>
+              <w:t>5</w:t>
+            </w:r>
+            <w:r>
+              <w:rPr>
+                <w:noProof/>
+                <w:webHidden/>
+              </w:rPr>
+              <w:fldChar w:fldCharType="end"/>
+            </w:r>
+          </w:hyperlink>
+        </w:p>
+        <w:p>
+          <w:pPr>
+            <w:pStyle w:val="TOC3"/>
+            <w:tabs>
+              <w:tab w:val="left" w:pos="1100"/>
+              <w:tab w:val="right" w:leader="dot" w:pos="9570"/>
+            </w:tabs>
+            <w:rPr>
+              <w:noProof/>
+            </w:rPr>
+          </w:pPr>
+          <w:hyperlink w:anchor="_Toc133530851" w:history="1">
+            <w:r>
+              <w:rPr>
+                <w:rStyle w:val="Hyperlink"/>
+                <w:rFonts w:cs="Times New Roman"/>
+                <w:noProof/>
+              </w:rPr>
+              <w:t>1.2</w:t>
+            </w:r>
+            <w:r>
+              <w:rPr>
+                <w:noProof/>
+              </w:rPr>
+              <w:tab/>
+            </w:r>
+            <w:r>
+              <w:rPr>
+                <w:rStyle w:val="Hyperlink"/>
+                <w:rFonts w:cs="Times New Roman"/>
+                <w:noProof/>
+              </w:rPr>
+              <w:t>Prototype đăng ký:</w:t>
+            </w:r>
+            <w:r>
+              <w:rPr>
+                <w:noProof/>
+                <w:webHidden/>
+              </w:rPr>
+              <w:tab/>
+            </w:r>
+            <w:r>
+              <w:rPr>
+                <w:noProof/>
+                <w:webHidden/>
+              </w:rPr>
+              <w:fldChar w:fldCharType="begin"/>
+            </w:r>
+            <w:r>
+              <w:rPr>
+                <w:noProof/>
+                <w:webHidden/>
+              </w:rPr>
+              <w:instrText xml:space="preserve"> PAGEREF _Toc133530851 \h </w:instrText>
+            </w:r>
+            <w:r>
+              <w:rPr>
+                <w:noProof/>
+                <w:webHidden/>
+              </w:rPr>
+            </w:r>
+            <w:r>
+              <w:rPr>
+                <w:noProof/>
+                <w:webHidden/>
+              </w:rPr>
+              <w:fldChar w:fldCharType="separate"/>
+            </w:r>
+            <w:r>
+              <w:rPr>
+                <w:noProof/>
+                <w:webHidden/>
+              </w:rPr>
+              <w:t>7</w:t>
+            </w:r>
+            <w:r>
+              <w:rPr>
+                <w:noProof/>
+                <w:webHidden/>
+              </w:rPr>
+              <w:fldChar w:fldCharType="end"/>
+            </w:r>
+          </w:hyperlink>
+        </w:p>
+        <w:p>
+          <w:pPr>
+            <w:pStyle w:val="TOC3"/>
+            <w:tabs>
+              <w:tab w:val="left" w:pos="1100"/>
+              <w:tab w:val="right" w:leader="dot" w:pos="9570"/>
+            </w:tabs>
+            <w:rPr>
+              <w:noProof/>
+            </w:rPr>
+          </w:pPr>
+          <w:hyperlink w:anchor="_Toc133530852" w:history="1">
+            <w:r>
+              <w:rPr>
+                <w:rStyle w:val="Hyperlink"/>
+                <w:rFonts w:cs="Times New Roman"/>
+                <w:noProof/>
+              </w:rPr>
+              <w:t>1.3</w:t>
+            </w:r>
+            <w:r>
+              <w:rPr>
+                <w:noProof/>
+              </w:rPr>
+              <w:tab/>
+            </w:r>
+            <w:r>
+              <w:rPr>
+                <w:rStyle w:val="Hyperlink"/>
+                <w:rFonts w:cs="Times New Roman"/>
+                <w:noProof/>
+              </w:rPr>
+              <w:t>Activity đăng ký:</w:t>
+            </w:r>
+            <w:r>
+              <w:rPr>
+                <w:noProof/>
+                <w:webHidden/>
+              </w:rPr>
+              <w:tab/>
+            </w:r>
+            <w:r>
+              <w:rPr>
+                <w:noProof/>
+                <w:webHidden/>
+              </w:rPr>
+              <w:fldChar w:fldCharType="begin"/>
+            </w:r>
+            <w:r>
+              <w:rPr>
+                <w:noProof/>
+                <w:webHidden/>
+              </w:rPr>
+              <w:instrText xml:space="preserve"> PAGEREF _Toc133530852 \h </w:instrText>
+            </w:r>
+            <w:r>
+              <w:rPr>
+                <w:noProof/>
+                <w:webHidden/>
+              </w:rPr>
+            </w:r>
+            <w:r>
+              <w:rPr>
+                <w:noProof/>
+                <w:webHidden/>
+              </w:rPr>
+              <w:fldChar w:fldCharType="separate"/>
+            </w:r>
+            <w:r>
+              <w:rPr>
+                <w:noProof/>
+                <w:webHidden/>
+              </w:rPr>
+              <w:t>8</w:t>
+            </w:r>
+            <w:r>
+              <w:rPr>
+                <w:noProof/>
+                <w:webHidden/>
+              </w:rPr>
+              <w:fldChar w:fldCharType="end"/>
+            </w:r>
+          </w:hyperlink>
+        </w:p>
+        <w:p>
+          <w:pPr>
+            <w:pStyle w:val="TOC3"/>
+            <w:tabs>
+              <w:tab w:val="left" w:pos="1100"/>
+              <w:tab w:val="right" w:leader="dot" w:pos="9570"/>
+            </w:tabs>
+            <w:rPr>
+              <w:noProof/>
+            </w:rPr>
+          </w:pPr>
+          <w:hyperlink w:anchor="_Toc133530853" w:history="1">
+            <w:r>
+              <w:rPr>
+                <w:rStyle w:val="Hyperlink"/>
+                <w:rFonts w:cs="Times New Roman"/>
+                <w:noProof/>
+              </w:rPr>
+              <w:t>1.4</w:t>
+            </w:r>
+            <w:r>
+              <w:rPr>
+                <w:noProof/>
+              </w:rPr>
+              <w:tab/>
+            </w:r>
+            <w:r>
+              <w:rPr>
+                <w:rStyle w:val="Hyperlink"/>
+                <w:rFonts w:cs="Times New Roman"/>
+                <w:noProof/>
+              </w:rPr>
+              <w:t>Sequence đăng ký:</w:t>
+            </w:r>
+            <w:r>
+              <w:rPr>
+                <w:noProof/>
+                <w:webHidden/>
+              </w:rPr>
+              <w:tab/>
+            </w:r>
+            <w:r>
+              <w:rPr>
+                <w:noProof/>
+                <w:webHidden/>
+              </w:rPr>
+              <w:fldChar w:fldCharType="begin"/>
+            </w:r>
+            <w:r>
+              <w:rPr>
+                <w:noProof/>
+                <w:webHidden/>
+              </w:rPr>
+              <w:instrText xml:space="preserve"> PAGEREF _Toc133530853 \h </w:instrText>
+            </w:r>
+            <w:r>
+              <w:rPr>
+                <w:noProof/>
+                <w:webHidden/>
+              </w:rPr>
+            </w:r>
+            <w:r>
+              <w:rPr>
+                <w:noProof/>
+                <w:webHidden/>
+              </w:rPr>
+              <w:fldChar w:fldCharType="separate"/>
+            </w:r>
+            <w:r>
+              <w:rPr>
+                <w:noProof/>
+                <w:webHidden/>
+              </w:rPr>
+              <w:t>9</w:t>
+            </w:r>
+            <w:r>
+              <w:rPr>
+                <w:noProof/>
+                <w:webHidden/>
+              </w:rPr>
+              <w:fldChar w:fldCharType="end"/>
+            </w:r>
+          </w:hyperlink>
+        </w:p>
+        <w:p>
+          <w:pPr>
+            <w:pStyle w:val="TOC2"/>
+            <w:tabs>
+              <w:tab w:val="left" w:pos="660"/>
+              <w:tab w:val="right" w:leader="dot" w:pos="9570"/>
+            </w:tabs>
+            <w:rPr>
+              <w:noProof/>
+            </w:rPr>
+          </w:pPr>
+          <w:hyperlink w:anchor="_Toc133530854" w:history="1">
+            <w:r>
+              <w:rPr>
+                <w:rStyle w:val="Hyperlink"/>
+                <w:rFonts w:cs="Times New Roman"/>
+                <w:noProof/>
+              </w:rPr>
+              <w:t>2.</w:t>
+            </w:r>
+            <w:r>
+              <w:rPr>
+                <w:noProof/>
+              </w:rPr>
+              <w:tab/>
+            </w:r>
+            <w:r>
+              <w:rPr>
+                <w:rStyle w:val="Hyperlink"/>
+                <w:rFonts w:cs="Times New Roman"/>
+                <w:noProof/>
+              </w:rPr>
+              <w:t>Quên mật khẩu:</w:t>
+            </w:r>
+            <w:r>
+              <w:rPr>
+                <w:noProof/>
+                <w:webHidden/>
+              </w:rPr>
+              <w:tab/>
+            </w:r>
+            <w:r>
+              <w:rPr>
+                <w:noProof/>
+                <w:webHidden/>
+              </w:rPr>
+              <w:fldChar w:fldCharType="begin"/>
+            </w:r>
+            <w:r>
+              <w:rPr>
+                <w:noProof/>
+                <w:webHidden/>
+              </w:rPr>
+              <w:instrText xml:space="preserve"> PAGEREF _Toc133530854 \h </w:instrText>
+            </w:r>
+            <w:r>
+              <w:rPr>
+                <w:noProof/>
+                <w:webHidden/>
+              </w:rPr>
+            </w:r>
+            <w:r>
+              <w:rPr>
+                <w:noProof/>
+                <w:webHidden/>
+              </w:rPr>
+              <w:fldChar w:fldCharType="separate"/>
+            </w:r>
+            <w:r>
+              <w:rPr>
+                <w:noProof/>
+                <w:webHidden/>
+              </w:rPr>
+              <w:t>9</w:t>
+            </w:r>
+            <w:r>
+              <w:rPr>
+                <w:noProof/>
+                <w:webHidden/>
+              </w:rPr>
+              <w:fldChar w:fldCharType="end"/>
+            </w:r>
+          </w:hyperlink>
+        </w:p>
+        <w:p>
+          <w:pPr>
+            <w:pStyle w:val="TOC3"/>
+            <w:tabs>
+              <w:tab w:val="right" w:leader="dot" w:pos="9570"/>
+            </w:tabs>
+            <w:rPr>
+              <w:noProof/>
+            </w:rPr>
+          </w:pPr>
+          <w:hyperlink w:anchor="_Toc133530855" w:history="1">
+            <w:r>
+              <w:rPr>
+                <w:rStyle w:val="Hyperlink"/>
+                <w:rFonts w:cs="Times New Roman"/>
+                <w:noProof/>
+              </w:rPr>
+              <w:t>2.1  Usecase quên mật khẩu:</w:t>
+            </w:r>
+            <w:r>
+              <w:rPr>
+                <w:noProof/>
+                <w:webHidden/>
+              </w:rPr>
+              <w:tab/>
+            </w:r>
+            <w:r>
+              <w:rPr>
+                <w:noProof/>
+                <w:webHidden/>
+              </w:rPr>
+              <w:fldChar w:fldCharType="begin"/>
+            </w:r>
+            <w:r>
+              <w:rPr>
+                <w:noProof/>
+                <w:webHidden/>
+              </w:rPr>
+              <w:instrText xml:space="preserve"> PAGEREF _Toc133530855 \h </w:instrText>
+            </w:r>
+            <w:r>
+              <w:rPr>
+                <w:noProof/>
+                <w:webHidden/>
+              </w:rPr>
+            </w:r>
+            <w:r>
+              <w:rPr>
+                <w:noProof/>
+                <w:webHidden/>
+              </w:rPr>
+              <w:fldChar w:fldCharType="separate"/>
+            </w:r>
+            <w:r>
+              <w:rPr>
+                <w:noProof/>
+                <w:webHidden/>
+              </w:rPr>
+              <w:t>9</w:t>
+            </w:r>
+            <w:r>
+              <w:rPr>
+                <w:noProof/>
+                <w:webHidden/>
+              </w:rPr>
+              <w:fldChar w:fldCharType="end"/>
+            </w:r>
+          </w:hyperlink>
+        </w:p>
+        <w:p>
+          <w:pPr>
+            <w:pStyle w:val="TOC3"/>
+            <w:tabs>
+              <w:tab w:val="left" w:pos="1100"/>
+              <w:tab w:val="right" w:leader="dot" w:pos="9570"/>
+            </w:tabs>
+            <w:rPr>
+              <w:noProof/>
+            </w:rPr>
+          </w:pPr>
+          <w:hyperlink w:anchor="_Toc133530856" w:history="1">
+            <w:r>
+              <w:rPr>
+                <w:rStyle w:val="Hyperlink"/>
+                <w:rFonts w:cs="Times New Roman"/>
+                <w:noProof/>
+              </w:rPr>
+              <w:t>2.2</w:t>
+            </w:r>
+            <w:r>
+              <w:rPr>
+                <w:noProof/>
+              </w:rPr>
+              <w:tab/>
+            </w:r>
+            <w:r>
+              <w:rPr>
+                <w:rStyle w:val="Hyperlink"/>
+                <w:rFonts w:cs="Times New Roman"/>
+                <w:noProof/>
+              </w:rPr>
+              <w:t>Prototype quên mật khẩu:</w:t>
+            </w:r>
+            <w:r>
+              <w:rPr>
+                <w:noProof/>
+                <w:webHidden/>
+              </w:rPr>
+              <w:tab/>
+            </w:r>
+            <w:r>
+              <w:rPr>
+                <w:noProof/>
+                <w:webHidden/>
+              </w:rPr>
+              <w:fldChar w:fldCharType="begin"/>
+            </w:r>
+            <w:r>
+              <w:rPr>
+                <w:noProof/>
+                <w:webHidden/>
+              </w:rPr>
+              <w:instrText xml:space="preserve"> PAGEREF _Toc133530856 \h </w:instrText>
+            </w:r>
+            <w:r>
+              <w:rPr>
+                <w:noProof/>
+                <w:webHidden/>
+              </w:rPr>
+            </w:r>
+            <w:r>
+              <w:rPr>
+                <w:noProof/>
+                <w:webHidden/>
+              </w:rPr>
+              <w:fldChar w:fldCharType="separate"/>
+            </w:r>
+            <w:r>
+              <w:rPr>
+                <w:noProof/>
+                <w:webHidden/>
+              </w:rPr>
+              <w:t>10</w:t>
+            </w:r>
+            <w:r>
+              <w:rPr>
+                <w:noProof/>
+                <w:webHidden/>
+              </w:rPr>
+              <w:fldChar w:fldCharType="end"/>
+            </w:r>
+          </w:hyperlink>
+        </w:p>
+        <w:p>
+          <w:pPr>
+            <w:pStyle w:val="TOC3"/>
+            <w:tabs>
+              <w:tab w:val="right" w:leader="dot" w:pos="9570"/>
+            </w:tabs>
+            <w:rPr>
+              <w:noProof/>
+            </w:rPr>
+          </w:pPr>
+          <w:hyperlink w:anchor="_Toc133530857" w:history="1">
+            <w:r>
+              <w:rPr>
+                <w:rStyle w:val="Hyperlink"/>
+                <w:rFonts w:cs="Times New Roman"/>
+                <w:noProof/>
+              </w:rPr>
+              <w:t>2.3  Activity quên mật khẩu:</w:t>
+            </w:r>
+            <w:r>
+              <w:rPr>
+                <w:noProof/>
+                <w:webHidden/>
+              </w:rPr>
+              <w:tab/>
+            </w:r>
+            <w:r>
+              <w:rPr>
+                <w:noProof/>
+                <w:webHidden/>
+              </w:rPr>
+              <w:fldChar w:fldCharType="begin"/>
+            </w:r>
+            <w:r>
+              <w:rPr>
+                <w:noProof/>
+                <w:webHidden/>
+              </w:rPr>
+              <w:instrText xml:space="preserve"> PAGEREF _Toc133530857 \h </w:instrText>
+            </w:r>
+            <w:r>
+              <w:rPr>
+                <w:noProof/>
+                <w:webHidden/>
+              </w:rPr>
+            </w:r>
+            <w:r>
+              <w:rPr>
+                <w:noProof/>
+                <w:webHidden/>
+              </w:rPr>
+              <w:fldChar w:fldCharType="separate"/>
+            </w:r>
+            <w:r>
+              <w:rPr>
+                <w:noProof/>
+                <w:webHidden/>
+              </w:rPr>
+              <w:t>10</w:t>
+            </w:r>
+            <w:r>
+              <w:rPr>
+                <w:noProof/>
+                <w:webHidden/>
+              </w:rPr>
+              <w:fldChar w:fldCharType="end"/>
+            </w:r>
+          </w:hyperlink>
+        </w:p>
+        <w:p>
+          <w:pPr>
+            <w:pStyle w:val="TOC3"/>
+            <w:tabs>
+              <w:tab w:val="right" w:leader="dot" w:pos="9570"/>
+            </w:tabs>
+            <w:rPr>
+              <w:noProof/>
+            </w:rPr>
+          </w:pPr>
+          <w:hyperlink w:anchor="_Toc133530858" w:history="1">
+            <w:r>
+              <w:rPr>
+                <w:rStyle w:val="Hyperlink"/>
+                <w:rFonts w:cs="Times New Roman"/>
+                <w:noProof/>
+              </w:rPr>
+              <w:t>2.4  Sequence quên mật khẩu:</w:t>
+            </w:r>
+            <w:r>
+              <w:rPr>
+                <w:noProof/>
+                <w:webHidden/>
+              </w:rPr>
+              <w:tab/>
+            </w:r>
+            <w:r>
+              <w:rPr>
+                <w:noProof/>
+                <w:webHidden/>
+              </w:rPr>
+              <w:fldChar w:fldCharType="begin"/>
+            </w:r>
+            <w:r>
+              <w:rPr>
+                <w:noProof/>
+                <w:webHidden/>
+              </w:rPr>
+              <w:instrText xml:space="preserve"> PAGEREF _Toc133530858 \h </w:instrText>
+            </w:r>
+            <w:r>
+              <w:rPr>
+                <w:noProof/>
+                <w:webHidden/>
+              </w:rPr>
+            </w:r>
+            <w:r>
+              <w:rPr>
+                <w:noProof/>
+                <w:webHidden/>
+              </w:rPr>
+              <w:fldChar w:fldCharType="separate"/>
+            </w:r>
+            <w:r>
+              <w:rPr>
+                <w:noProof/>
+                <w:webHidden/>
+              </w:rPr>
+              <w:t>10</w:t>
+            </w:r>
+            <w:r>
+              <w:rPr>
+                <w:noProof/>
+                <w:webHidden/>
+              </w:rPr>
+              <w:fldChar w:fldCharType="end"/>
+            </w:r>
+          </w:hyperlink>
+        </w:p>
+        <w:p>
+          <w:pPr>
+            <w:pStyle w:val="TOC2"/>
+            <w:tabs>
+              <w:tab w:val="left" w:pos="660"/>
+              <w:tab w:val="right" w:leader="dot" w:pos="9570"/>
+            </w:tabs>
+            <w:rPr>
+              <w:noProof/>
+            </w:rPr>
+          </w:pPr>
+          <w:hyperlink w:anchor="_Toc133530859" w:history="1">
+            <w:r>
+              <w:rPr>
+                <w:rStyle w:val="Hyperlink"/>
+                <w:rFonts w:cs="Times New Roman"/>
+                <w:noProof/>
+              </w:rPr>
+              <w:t>3.</w:t>
+            </w:r>
+            <w:r>
+              <w:rPr>
+                <w:noProof/>
+              </w:rPr>
+              <w:tab/>
+            </w:r>
+            <w:r>
+              <w:rPr>
+                <w:rStyle w:val="Hyperlink"/>
+                <w:rFonts w:cs="Times New Roman"/>
+                <w:noProof/>
+              </w:rPr>
+              <w:t>Đổi mật khẩu:</w:t>
+            </w:r>
+            <w:r>
+              <w:rPr>
+                <w:noProof/>
+                <w:webHidden/>
+              </w:rPr>
+              <w:tab/>
+            </w:r>
+            <w:r>
+              <w:rPr>
+                <w:noProof/>
+                <w:webHidden/>
+              </w:rPr>
+              <w:fldChar w:fldCharType="begin"/>
+            </w:r>
+            <w:r>
+              <w:rPr>
+                <w:noProof/>
+                <w:webHidden/>
+              </w:rPr>
+              <w:instrText xml:space="preserve"> PAGEREF _Toc133530859 \h </w:instrText>
+            </w:r>
+            <w:r>
+              <w:rPr>
+                <w:noProof/>
+                <w:webHidden/>
+              </w:rPr>
+            </w:r>
+            <w:r>
+              <w:rPr>
+                <w:noProof/>
+                <w:webHidden/>
+              </w:rPr>
+              <w:fldChar w:fldCharType="separate"/>
+            </w:r>
+            <w:r>
+              <w:rPr>
+                <w:noProof/>
+                <w:webHidden/>
+              </w:rPr>
+              <w:t>10</w:t>
+            </w:r>
+            <w:r>
+              <w:rPr>
+                <w:noProof/>
+                <w:webHidden/>
+              </w:rPr>
+              <w:fldChar w:fldCharType="end"/>
+            </w:r>
+          </w:hyperlink>
+        </w:p>
+        <w:p>
+          <w:pPr>
+            <w:pStyle w:val="TOC3"/>
+            <w:tabs>
+              <w:tab w:val="right" w:leader="dot" w:pos="9570"/>
+            </w:tabs>
+            <w:rPr>
+              <w:noProof/>
+            </w:rPr>
+          </w:pPr>
+          <w:hyperlink w:anchor="_Toc133530860" w:history="1">
+            <w:r>
+              <w:rPr>
+                <w:rStyle w:val="Hyperlink"/>
+                <w:rFonts w:cs="Times New Roman"/>
+                <w:noProof/>
+              </w:rPr>
+              <w:t>3.1  Usecase đổi mật khẩu:</w:t>
+            </w:r>
+            <w:r>
+              <w:rPr>
+                <w:noProof/>
+                <w:webHidden/>
+              </w:rPr>
+              <w:tab/>
+            </w:r>
+            <w:r>
+              <w:rPr>
+                <w:noProof/>
+                <w:webHidden/>
+              </w:rPr>
+              <w:fldChar w:fldCharType="begin"/>
+            </w:r>
+            <w:r>
+              <w:rPr>
+                <w:noProof/>
+                <w:webHidden/>
+              </w:rPr>
+              <w:instrText xml:space="preserve"> PAGEREF _Toc133530860 \h </w:instrText>
+            </w:r>
+            <w:r>
+              <w:rPr>
+                <w:noProof/>
+                <w:webHidden/>
+              </w:rPr>
+            </w:r>
+            <w:r>
+              <w:rPr>
+                <w:noProof/>
+                <w:webHidden/>
+              </w:rPr>
+              <w:fldChar w:fldCharType="separate"/>
+            </w:r>
+            <w:r>
+              <w:rPr>
+                <w:noProof/>
+                <w:webHidden/>
+              </w:rPr>
+              <w:t>10</w:t>
+            </w:r>
+            <w:r>
+              <w:rPr>
+                <w:noProof/>
+                <w:webHidden/>
+              </w:rPr>
+              <w:fldChar w:fldCharType="end"/>
+            </w:r>
+          </w:hyperlink>
+        </w:p>
+        <w:p>
+          <w:pPr>
+            <w:pStyle w:val="TOC3"/>
+            <w:tabs>
+              <w:tab w:val="right" w:leader="dot" w:pos="9570"/>
+            </w:tabs>
+            <w:rPr>
+              <w:noProof/>
+            </w:rPr>
+          </w:pPr>
+          <w:hyperlink w:anchor="_Toc133530861" w:history="1">
+            <w:r>
+              <w:rPr>
+                <w:rStyle w:val="Hyperlink"/>
+                <w:rFonts w:cs="Times New Roman"/>
+                <w:noProof/>
+              </w:rPr>
+              <w:t>3.2   Prototype đổi mật khẩu:</w:t>
+            </w:r>
+            <w:r>
+              <w:rPr>
+                <w:noProof/>
+                <w:webHidden/>
+              </w:rPr>
+              <w:tab/>
+            </w:r>
+            <w:r>
+              <w:rPr>
+                <w:noProof/>
+                <w:webHidden/>
+              </w:rPr>
+              <w:fldChar w:fldCharType="begin"/>
+            </w:r>
+            <w:r>
+              <w:rPr>
+                <w:noProof/>
+                <w:webHidden/>
+              </w:rPr>
+              <w:instrText xml:space="preserve"> PAGEREF _Toc133530861 \h </w:instrText>
+            </w:r>
+            <w:r>
+              <w:rPr>
+                <w:noProof/>
+                <w:webHidden/>
+              </w:rPr>
+            </w:r>
+            <w:r>
+              <w:rPr>
+                <w:noProof/>
+                <w:webHidden/>
+              </w:rPr>
+              <w:fldChar w:fldCharType="separate"/>
+            </w:r>
+            <w:r>
+              <w:rPr>
+                <w:noProof/>
+                <w:webHidden/>
+              </w:rPr>
+              <w:t>11</w:t>
+            </w:r>
+            <w:r>
+              <w:rPr>
+                <w:noProof/>
+                <w:webHidden/>
+              </w:rPr>
+              <w:fldChar w:fldCharType="end"/>
+            </w:r>
+          </w:hyperlink>
+        </w:p>
+        <w:p>
+          <w:pPr>
+            <w:pStyle w:val="TOC3"/>
+            <w:tabs>
+              <w:tab w:val="right" w:leader="dot" w:pos="9570"/>
+            </w:tabs>
+            <w:rPr>
+              <w:noProof/>
+            </w:rPr>
+          </w:pPr>
+          <w:hyperlink w:anchor="_Toc133530862" w:history="1">
+            <w:r>
+              <w:rPr>
+                <w:rStyle w:val="Hyperlink"/>
+                <w:rFonts w:cs="Times New Roman"/>
+                <w:noProof/>
+              </w:rPr>
+              <w:t>3.3  Activity đổi mật khẩu:</w:t>
+            </w:r>
+            <w:r>
+              <w:rPr>
+                <w:noProof/>
+                <w:webHidden/>
+              </w:rPr>
+              <w:tab/>
+            </w:r>
+            <w:r>
+              <w:rPr>
+                <w:noProof/>
+                <w:webHidden/>
+              </w:rPr>
+              <w:fldChar w:fldCharType="begin"/>
+            </w:r>
+            <w:r>
+              <w:rPr>
+                <w:noProof/>
+                <w:webHidden/>
+              </w:rPr>
+              <w:instrText xml:space="preserve"> PAGEREF _Toc133530862 \h </w:instrText>
+            </w:r>
+            <w:r>
+              <w:rPr>
+                <w:noProof/>
+                <w:webHidden/>
+              </w:rPr>
+            </w:r>
+            <w:r>
+              <w:rPr>
+                <w:noProof/>
+                <w:webHidden/>
+              </w:rPr>
+              <w:fldChar w:fldCharType="separate"/>
+            </w:r>
+            <w:r>
+              <w:rPr>
+                <w:noProof/>
+                <w:webHidden/>
+              </w:rPr>
+              <w:t>11</w:t>
+            </w:r>
+            <w:r>
+              <w:rPr>
+                <w:noProof/>
+                <w:webHidden/>
+              </w:rPr>
+              <w:fldChar w:fldCharType="end"/>
+            </w:r>
+          </w:hyperlink>
+        </w:p>
+        <w:p>
+          <w:pPr>
+            <w:pStyle w:val="TOC3"/>
+            <w:tabs>
+              <w:tab w:val="right" w:leader="dot" w:pos="9570"/>
+            </w:tabs>
+            <w:rPr>
+              <w:noProof/>
+            </w:rPr>
+          </w:pPr>
+          <w:hyperlink w:anchor="_Toc133530863" w:history="1">
+            <w:r>
+              <w:rPr>
+                <w:rStyle w:val="Hyperlink"/>
+                <w:rFonts w:cs="Times New Roman"/>
+                <w:noProof/>
+              </w:rPr>
+              <w:t>3.4  Sequence đổi mật khẩu:</w:t>
+            </w:r>
+            <w:r>
+              <w:rPr>
+                <w:noProof/>
+                <w:webHidden/>
+              </w:rPr>
+              <w:tab/>
+            </w:r>
+            <w:r>
+              <w:rPr>
+                <w:noProof/>
+                <w:webHidden/>
+              </w:rPr>
+              <w:fldChar w:fldCharType="begin"/>
+            </w:r>
+            <w:r>
+              <w:rPr>
+                <w:noProof/>
+                <w:webHidden/>
+              </w:rPr>
+              <w:instrText xml:space="preserve"> PAGEREF _Toc133530863 \h </w:instrText>
+            </w:r>
+            <w:r>
+              <w:rPr>
+                <w:noProof/>
+                <w:webHidden/>
+              </w:rPr>
+            </w:r>
+            <w:r>
+              <w:rPr>
+                <w:noProof/>
+                <w:webHidden/>
+              </w:rPr>
+              <w:fldChar w:fldCharType="separate"/>
+            </w:r>
+            <w:r>
+              <w:rPr>
+                <w:noProof/>
+                <w:webHidden/>
+              </w:rPr>
+              <w:t>11</w:t>
+            </w:r>
+            <w:r>
+              <w:rPr>
+                <w:noProof/>
+                <w:webHidden/>
+              </w:rPr>
+              <w:fldChar w:fldCharType="end"/>
+            </w:r>
+          </w:hyperlink>
+        </w:p>
+        <w:p>
+          <w:pPr>
+            <w:pStyle w:val="TOC2"/>
+            <w:tabs>
+              <w:tab w:val="left" w:pos="660"/>
+              <w:tab w:val="right" w:leader="dot" w:pos="9570"/>
+            </w:tabs>
+            <w:rPr>
+              <w:noProof/>
+            </w:rPr>
+          </w:pPr>
+          <w:hyperlink w:anchor="_Toc133530864" w:history="1">
+            <w:r>
+              <w:rPr>
+                <w:rStyle w:val="Hyperlink"/>
+                <w:rFonts w:cs="Times New Roman"/>
+                <w:noProof/>
+              </w:rPr>
+              <w:t>4.</w:t>
+            </w:r>
+            <w:r>
+              <w:rPr>
+                <w:noProof/>
+              </w:rPr>
+              <w:tab/>
+            </w:r>
+            <w:r>
+              <w:rPr>
+                <w:rStyle w:val="Hyperlink"/>
+                <w:rFonts w:cs="Times New Roman"/>
+                <w:noProof/>
+              </w:rPr>
+              <w:t>Đăng nhập:</w:t>
+            </w:r>
+            <w:r>
+              <w:rPr>
+                <w:noProof/>
+                <w:webHidden/>
+              </w:rPr>
+              <w:tab/>
+            </w:r>
+            <w:r>
+              <w:rPr>
+                <w:noProof/>
+                <w:webHidden/>
+              </w:rPr>
+              <w:fldChar w:fldCharType="begin"/>
+            </w:r>
+            <w:r>
+              <w:rPr>
+                <w:noProof/>
+                <w:webHidden/>
+              </w:rPr>
+              <w:instrText xml:space="preserve"> PAGEREF _Toc133530864 \h </w:instrText>
+            </w:r>
+            <w:r>
+              <w:rPr>
+                <w:noProof/>
+                <w:webHidden/>
+              </w:rPr>
+            </w:r>
+            <w:r>
+              <w:rPr>
+                <w:noProof/>
+                <w:webHidden/>
+              </w:rPr>
+              <w:fldChar w:fldCharType="separate"/>
+            </w:r>
+            <w:r>
+              <w:rPr>
+                <w:noProof/>
+                <w:webHidden/>
+              </w:rPr>
+              <w:t>11</w:t>
+            </w:r>
+            <w:r>
+              <w:rPr>
+                <w:noProof/>
+                <w:webHidden/>
+              </w:rPr>
+              <w:fldChar w:fldCharType="end"/>
+            </w:r>
+          </w:hyperlink>
+        </w:p>
+        <w:p>
+          <w:pPr>
+            <w:pStyle w:val="TOC3"/>
+            <w:tabs>
+              <w:tab w:val="right" w:leader="dot" w:pos="9570"/>
+            </w:tabs>
+            <w:rPr>
+              <w:noProof/>
+            </w:rPr>
+          </w:pPr>
+          <w:hyperlink w:anchor="_Toc133530865" w:history="1">
+            <w:r>
+              <w:rPr>
+                <w:rStyle w:val="Hyperlink"/>
+                <w:rFonts w:cs="Times New Roman"/>
+                <w:noProof/>
+              </w:rPr>
+              <w:t>4.1  Usecase đăng nhập:</w:t>
+            </w:r>
+            <w:r>
+              <w:rPr>
+                <w:noProof/>
+                <w:webHidden/>
+              </w:rPr>
+              <w:tab/>
+            </w:r>
+            <w:r>
+              <w:rPr>
+                <w:noProof/>
+                <w:webHidden/>
+              </w:rPr>
+              <w:fldChar w:fldCharType="begin"/>
+            </w:r>
+            <w:r>
+              <w:rPr>
+                <w:noProof/>
+                <w:webHidden/>
+              </w:rPr>
+              <w:instrText xml:space="preserve"> PAGEREF _Toc133530865 \h </w:instrText>
+            </w:r>
+            <w:r>
+              <w:rPr>
+                <w:noProof/>
+                <w:webHidden/>
+              </w:rPr>
+            </w:r>
+            <w:r>
+              <w:rPr>
+                <w:noProof/>
+                <w:webHidden/>
+              </w:rPr>
+              <w:fldChar w:fldCharType="separate"/>
+            </w:r>
+            <w:r>
+              <w:rPr>
+                <w:noProof/>
+                <w:webHidden/>
+              </w:rPr>
+              <w:t>11</w:t>
+            </w:r>
+            <w:r>
+              <w:rPr>
+                <w:noProof/>
+                <w:webHidden/>
+              </w:rPr>
+              <w:fldChar w:fldCharType="end"/>
+            </w:r>
+          </w:hyperlink>
+        </w:p>
+        <w:p>
+          <w:pPr>
+            <w:pStyle w:val="TOC3"/>
+            <w:tabs>
+              <w:tab w:val="left" w:pos="1100"/>
+              <w:tab w:val="right" w:leader="dot" w:pos="9570"/>
+            </w:tabs>
+            <w:rPr>
+              <w:noProof/>
+            </w:rPr>
+          </w:pPr>
+          <w:hyperlink w:anchor="_Toc133530866" w:history="1">
+            <w:r>
+              <w:rPr>
+                <w:rStyle w:val="Hyperlink"/>
+                <w:rFonts w:cs="Times New Roman"/>
+                <w:noProof/>
+              </w:rPr>
+              <w:t>4.2</w:t>
+            </w:r>
+            <w:r>
+              <w:rPr>
+                <w:noProof/>
+              </w:rPr>
+              <w:tab/>
+            </w:r>
+            <w:r>
+              <w:rPr>
+                <w:rStyle w:val="Hyperlink"/>
+                <w:rFonts w:cs="Times New Roman"/>
+                <w:noProof/>
+              </w:rPr>
+              <w:t>Prototype đăng nhập:</w:t>
+            </w:r>
+            <w:r>
+              <w:rPr>
+                <w:noProof/>
+                <w:webHidden/>
+              </w:rPr>
+              <w:tab/>
+            </w:r>
+            <w:r>
+              <w:rPr>
+                <w:noProof/>
+                <w:webHidden/>
+              </w:rPr>
+              <w:fldChar w:fldCharType="begin"/>
+            </w:r>
+            <w:r>
+              <w:rPr>
+                <w:noProof/>
+                <w:webHidden/>
+              </w:rPr>
+              <w:instrText xml:space="preserve"> PAGEREF _Toc133530866 \h </w:instrText>
+            </w:r>
+            <w:r>
+              <w:rPr>
+                <w:noProof/>
+                <w:webHidden/>
+              </w:rPr>
+            </w:r>
+            <w:r>
+              <w:rPr>
+                <w:noProof/>
+                <w:webHidden/>
+              </w:rPr>
+              <w:fldChar w:fldCharType="separate"/>
+            </w:r>
+            <w:r>
+              <w:rPr>
+                <w:noProof/>
+                <w:webHidden/>
+              </w:rPr>
+              <w:t>12</w:t>
+            </w:r>
+            <w:r>
+              <w:rPr>
+                <w:noProof/>
+                <w:webHidden/>
+              </w:rPr>
+              <w:fldChar w:fldCharType="end"/>
+            </w:r>
+          </w:hyperlink>
+        </w:p>
+        <w:p>
+          <w:pPr>
+            <w:pStyle w:val="TOC3"/>
+            <w:tabs>
+              <w:tab w:val="right" w:leader="dot" w:pos="9570"/>
+            </w:tabs>
+            <w:rPr>
+              <w:noProof/>
+            </w:rPr>
+          </w:pPr>
+          <w:hyperlink w:anchor="_Toc133530867" w:history="1">
+            <w:r>
+              <w:rPr>
+                <w:rStyle w:val="Hyperlink"/>
+                <w:rFonts w:cs="Times New Roman"/>
+                <w:noProof/>
+              </w:rPr>
+              <w:t>4.3  Activity đăng nhập:</w:t>
+            </w:r>
+            <w:r>
+              <w:rPr>
+                <w:noProof/>
+                <w:webHidden/>
+              </w:rPr>
+              <w:tab/>
+            </w:r>
+            <w:r>
+              <w:rPr>
+                <w:noProof/>
+                <w:webHidden/>
+              </w:rPr>
+              <w:fldChar w:fldCharType="begin"/>
+            </w:r>
+            <w:r>
+              <w:rPr>
+                <w:noProof/>
+                <w:webHidden/>
+              </w:rPr>
+              <w:instrText xml:space="preserve"> PAGEREF _Toc133530867 \h </w:instrText>
+            </w:r>
+            <w:r>
+              <w:rPr>
+                <w:noProof/>
+                <w:webHidden/>
+              </w:rPr>
+            </w:r>
+            <w:r>
+              <w:rPr>
+                <w:noProof/>
+                <w:webHidden/>
+              </w:rPr>
+              <w:fldChar w:fldCharType="separate"/>
+            </w:r>
+            <w:r>
+              <w:rPr>
+                <w:noProof/>
+                <w:webHidden/>
+              </w:rPr>
+              <w:t>13</w:t>
+            </w:r>
+            <w:r>
+              <w:rPr>
+                <w:noProof/>
+                <w:webHidden/>
+              </w:rPr>
+              <w:fldChar w:fldCharType="end"/>
+            </w:r>
+          </w:hyperlink>
+        </w:p>
+        <w:p>
+          <w:pPr>
+            <w:pStyle w:val="TOC3"/>
+            <w:tabs>
+              <w:tab w:val="right" w:leader="dot" w:pos="9570"/>
+            </w:tabs>
+            <w:rPr>
+              <w:noProof/>
+            </w:rPr>
+          </w:pPr>
+          <w:hyperlink w:anchor="_Toc133530868" w:history="1">
+            <w:r>
+              <w:rPr>
+                <w:rStyle w:val="Hyperlink"/>
+                <w:rFonts w:cs="Times New Roman"/>
+                <w:noProof/>
+              </w:rPr>
+              <w:t>4.4  Sequence đăng nhập:</w:t>
+            </w:r>
+            <w:r>
+              <w:rPr>
+                <w:noProof/>
+                <w:webHidden/>
+              </w:rPr>
+              <w:tab/>
+            </w:r>
+            <w:r>
+              <w:rPr>
+                <w:noProof/>
+                <w:webHidden/>
+              </w:rPr>
+              <w:fldChar w:fldCharType="begin"/>
+            </w:r>
+            <w:r>
+              <w:rPr>
+                <w:noProof/>
+                <w:webHidden/>
+              </w:rPr>
+              <w:instrText xml:space="preserve"> PAGEREF _Toc133530868 \h </w:instrText>
+            </w:r>
+            <w:r>
+              <w:rPr>
+                <w:noProof/>
+                <w:webHidden/>
+              </w:rPr>
+            </w:r>
+            <w:r>
+              <w:rPr>
+                <w:noProof/>
+                <w:webHidden/>
+              </w:rPr>
+              <w:fldChar w:fldCharType="separate"/>
+            </w:r>
+            <w:r>
+              <w:rPr>
+                <w:noProof/>
+                <w:webHidden/>
+              </w:rPr>
+              <w:t>14</w:t>
+            </w:r>
+            <w:r>
+              <w:rPr>
+                <w:noProof/>
+                <w:webHidden/>
+              </w:rPr>
+              <w:fldChar w:fldCharType="end"/>
+            </w:r>
+          </w:hyperlink>
+        </w:p>
+        <w:p>
+          <w:pPr>
+            <w:pStyle w:val="TOC2"/>
+            <w:tabs>
+              <w:tab w:val="left" w:pos="660"/>
+              <w:tab w:val="right" w:leader="dot" w:pos="9570"/>
+            </w:tabs>
+            <w:rPr>
+              <w:noProof/>
+            </w:rPr>
+          </w:pPr>
+          <w:hyperlink w:anchor="_Toc133530869" w:history="1">
+            <w:r>
+              <w:rPr>
+                <w:rStyle w:val="Hyperlink"/>
+                <w:rFonts w:cs="Times New Roman"/>
+                <w:noProof/>
+              </w:rPr>
+              <w:t>5.</w:t>
+            </w:r>
+            <w:r>
+              <w:rPr>
+                <w:noProof/>
+              </w:rPr>
+              <w:tab/>
+            </w:r>
+            <w:r>
+              <w:rPr>
+                <w:rStyle w:val="Hyperlink"/>
+                <w:rFonts w:cs="Times New Roman"/>
+                <w:noProof/>
+              </w:rPr>
+              <w:t>Mua vé online:</w:t>
+            </w:r>
+            <w:r>
+              <w:rPr>
+                <w:noProof/>
+                <w:webHidden/>
+              </w:rPr>
+              <w:tab/>
+            </w:r>
+            <w:r>
+              <w:rPr>
+                <w:noProof/>
+                <w:webHidden/>
+              </w:rPr>
+              <w:fldChar w:fldCharType="begin"/>
+            </w:r>
+            <w:r>
+              <w:rPr>
+                <w:noProof/>
+                <w:webHidden/>
+              </w:rPr>
+              <w:instrText xml:space="preserve"> PAGEREF _Toc133530869 \h </w:instrText>
+            </w:r>
+            <w:r>
+              <w:rPr>
+                <w:noProof/>
+                <w:webHidden/>
+              </w:rPr>
+            </w:r>
+            <w:r>
+              <w:rPr>
+                <w:noProof/>
+                <w:webHidden/>
+              </w:rPr>
+              <w:fldChar w:fldCharType="separate"/>
+            </w:r>
+            <w:r>
+              <w:rPr>
+                <w:noProof/>
+                <w:webHidden/>
+              </w:rPr>
+              <w:t>15</w:t>
+            </w:r>
+            <w:r>
+              <w:rPr>
+                <w:noProof/>
+                <w:webHidden/>
+              </w:rPr>
+              <w:fldChar w:fldCharType="end"/>
+            </w:r>
+          </w:hyperlink>
+        </w:p>
+        <w:p>
+          <w:pPr>
+            <w:pStyle w:val="TOC3"/>
+            <w:tabs>
+              <w:tab w:val="right" w:leader="dot" w:pos="9570"/>
+            </w:tabs>
+            <w:rPr>
+              <w:noProof/>
+            </w:rPr>
+          </w:pPr>
+          <w:hyperlink w:anchor="_Toc133530870" w:history="1">
+            <w:r>
+              <w:rPr>
+                <w:rStyle w:val="Hyperlink"/>
+                <w:rFonts w:cs="Times New Roman"/>
+                <w:noProof/>
+              </w:rPr>
+              <w:t>5.1  Usecase mua vé online:</w:t>
+            </w:r>
+            <w:r>
+              <w:rPr>
+                <w:noProof/>
+                <w:webHidden/>
+              </w:rPr>
+              <w:tab/>
+            </w:r>
+            <w:r>
+              <w:rPr>
+                <w:noProof/>
+                <w:webHidden/>
+              </w:rPr>
+              <w:fldChar w:fldCharType="begin"/>
+            </w:r>
+            <w:r>
+              <w:rPr>
+                <w:noProof/>
+                <w:webHidden/>
+              </w:rPr>
+              <w:instrText xml:space="preserve"> PAGEREF _Toc133530870 \h </w:instrText>
+            </w:r>
+            <w:r>
+              <w:rPr>
+                <w:noProof/>
+                <w:webHidden/>
+              </w:rPr>
+            </w:r>
+            <w:r>
+              <w:rPr>
+                <w:noProof/>
+                <w:webHidden/>
+              </w:rPr>
+              <w:fldChar w:fldCharType="separate"/>
+            </w:r>
+            <w:r>
+              <w:rPr>
+                <w:noProof/>
+                <w:webHidden/>
+              </w:rPr>
+              <w:t>15</w:t>
+            </w:r>
+            <w:r>
+              <w:rPr>
+                <w:noProof/>
+                <w:webHidden/>
+              </w:rPr>
+              <w:fldChar w:fldCharType="end"/>
+            </w:r>
+          </w:hyperlink>
+        </w:p>
+        <w:p>
+          <w:pPr>
+            <w:pStyle w:val="TOC3"/>
+            <w:tabs>
+              <w:tab w:val="right" w:leader="dot" w:pos="9570"/>
+            </w:tabs>
+            <w:rPr>
+              <w:noProof/>
+            </w:rPr>
+          </w:pPr>
+          <w:hyperlink w:anchor="_Toc133530871" w:history="1">
+            <w:r>
+              <w:rPr>
+                <w:rStyle w:val="Hyperlink"/>
+                <w:rFonts w:cs="Times New Roman"/>
+                <w:noProof/>
+              </w:rPr>
+              <w:t>5.2   Prototype mua vé online:</w:t>
+            </w:r>
+            <w:r>
+              <w:rPr>
+                <w:noProof/>
+                <w:webHidden/>
+              </w:rPr>
+              <w:tab/>
+            </w:r>
+            <w:r>
+              <w:rPr>
+                <w:noProof/>
+                <w:webHidden/>
+              </w:rPr>
+              <w:fldChar w:fldCharType="begin"/>
+            </w:r>
+            <w:r>
+              <w:rPr>
+                <w:noProof/>
+                <w:webHidden/>
+              </w:rPr>
+              <w:instrText xml:space="preserve"> PAGEREF _Toc133530871 \h </w:instrText>
+            </w:r>
+            <w:r>
+              <w:rPr>
+                <w:noProof/>
+                <w:webHidden/>
+              </w:rPr>
+            </w:r>
+            <w:r>
+              <w:rPr>
+                <w:noProof/>
+                <w:webHidden/>
+              </w:rPr>
+              <w:fldChar w:fldCharType="separate"/>
+            </w:r>
+            <w:r>
+              <w:rPr>
+                <w:noProof/>
+                <w:webHidden/>
+              </w:rPr>
+              <w:t>17</w:t>
+            </w:r>
+            <w:r>
+              <w:rPr>
+                <w:noProof/>
+                <w:webHidden/>
+              </w:rPr>
+              <w:fldChar w:fldCharType="end"/>
+            </w:r>
+          </w:hyperlink>
+        </w:p>
+        <w:p>
+          <w:pPr>
+            <w:pStyle w:val="TOC3"/>
+            <w:tabs>
+              <w:tab w:val="right" w:leader="dot" w:pos="9570"/>
+            </w:tabs>
+            <w:rPr>
+              <w:noProof/>
+            </w:rPr>
+          </w:pPr>
+          <w:hyperlink w:anchor="_Toc133530872" w:history="1">
+            <w:r>
+              <w:rPr>
+                <w:rStyle w:val="Hyperlink"/>
+                <w:rFonts w:cs="Times New Roman"/>
+                <w:noProof/>
+              </w:rPr>
+              <w:t>5.3  Activity chọn phòng, chọn ghế:</w:t>
+            </w:r>
+            <w:r>
+              <w:rPr>
+                <w:noProof/>
+                <w:webHidden/>
+              </w:rPr>
+              <w:tab/>
+            </w:r>
+            <w:r>
+              <w:rPr>
+                <w:noProof/>
+                <w:webHidden/>
+              </w:rPr>
+              <w:fldChar w:fldCharType="begin"/>
+            </w:r>
+            <w:r>
+              <w:rPr>
+                <w:noProof/>
+                <w:webHidden/>
+              </w:rPr>
+              <w:instrText xml:space="preserve"> PAGEREF _Toc133530872 \h </w:instrText>
+            </w:r>
+            <w:r>
+              <w:rPr>
+                <w:noProof/>
+                <w:webHidden/>
+              </w:rPr>
+            </w:r>
+            <w:r>
+              <w:rPr>
+                <w:noProof/>
+                <w:webHidden/>
+              </w:rPr>
+              <w:fldChar w:fldCharType="separate"/>
+            </w:r>
+            <w:r>
+              <w:rPr>
+                <w:noProof/>
+                <w:webHidden/>
+              </w:rPr>
+              <w:t>17</w:t>
+            </w:r>
+            <w:r>
+              <w:rPr>
+                <w:noProof/>
+                <w:webHidden/>
+              </w:rPr>
+              <w:fldChar w:fldCharType="end"/>
+            </w:r>
+          </w:hyperlink>
+        </w:p>
+        <w:p>
+          <w:pPr>
+            <w:pStyle w:val="TOC3"/>
+            <w:tabs>
+              <w:tab w:val="right" w:leader="dot" w:pos="9570"/>
+            </w:tabs>
+            <w:rPr>
+              <w:noProof/>
+            </w:rPr>
+          </w:pPr>
+          <w:hyperlink w:anchor="_Toc133530873" w:history="1">
+            <w:r>
+              <w:rPr>
+                <w:rStyle w:val="Hyperlink"/>
+                <w:rFonts w:cs="Times New Roman"/>
+                <w:noProof/>
+              </w:rPr>
+              <w:t>5.4  Sequence chọn phòng, chọn ghế:</w:t>
+            </w:r>
+            <w:r>
+              <w:rPr>
+                <w:noProof/>
+                <w:webHidden/>
+              </w:rPr>
+              <w:tab/>
+            </w:r>
+            <w:r>
+              <w:rPr>
+                <w:noProof/>
+                <w:webHidden/>
+              </w:rPr>
+              <w:fldChar w:fldCharType="begin"/>
+            </w:r>
+            <w:r>
+              <w:rPr>
+                <w:noProof/>
+                <w:webHidden/>
+              </w:rPr>
+              <w:instrText xml:space="preserve"> PAGEREF _Toc133530873 \h </w:instrText>
+            </w:r>
+            <w:r>
+              <w:rPr>
+                <w:noProof/>
+                <w:webHidden/>
+              </w:rPr>
+            </w:r>
+            <w:r>
+              <w:rPr>
+                <w:noProof/>
+                <w:webHidden/>
+              </w:rPr>
+              <w:fldChar w:fldCharType="separate"/>
+            </w:r>
+            <w:r>
+              <w:rPr>
+                <w:noProof/>
+                <w:webHidden/>
+              </w:rPr>
+              <w:t>18</w:t>
+            </w:r>
+            <w:r>
+              <w:rPr>
+                <w:noProof/>
+                <w:webHidden/>
+              </w:rPr>
+              <w:fldChar w:fldCharType="end"/>
+            </w:r>
+          </w:hyperlink>
+        </w:p>
+        <w:p>
+          <w:pPr>
+            <w:pStyle w:val="TOC2"/>
+            <w:tabs>
+              <w:tab w:val="left" w:pos="660"/>
+              <w:tab w:val="right" w:leader="dot" w:pos="9570"/>
+            </w:tabs>
+            <w:rPr>
+              <w:noProof/>
+            </w:rPr>
+          </w:pPr>
+          <w:hyperlink w:anchor="_Toc133530874" w:history="1">
+            <w:r>
+              <w:rPr>
+                <w:rStyle w:val="Hyperlink"/>
+                <w:rFonts w:cs="Times New Roman"/>
+                <w:noProof/>
+              </w:rPr>
+              <w:t>6.</w:t>
+            </w:r>
+            <w:r>
+              <w:rPr>
+                <w:noProof/>
+              </w:rPr>
+              <w:tab/>
+            </w:r>
+            <w:r>
+              <w:rPr>
+                <w:rStyle w:val="Hyperlink"/>
+                <w:rFonts w:cs="Times New Roman"/>
+                <w:noProof/>
+              </w:rPr>
+              <w:t>Bán vé tại quầy:</w:t>
+            </w:r>
+            <w:r>
+              <w:rPr>
+                <w:noProof/>
+                <w:webHidden/>
+              </w:rPr>
+              <w:tab/>
+            </w:r>
+            <w:r>
+              <w:rPr>
+                <w:noProof/>
+                <w:webHidden/>
+              </w:rPr>
+              <w:fldChar w:fldCharType="begin"/>
+            </w:r>
+            <w:r>
+              <w:rPr>
+                <w:noProof/>
+                <w:webHidden/>
+              </w:rPr>
+              <w:instrText xml:space="preserve"> PAGEREF _Toc133530874 \h </w:instrText>
+            </w:r>
+            <w:r>
+              <w:rPr>
+                <w:noProof/>
+                <w:webHidden/>
+              </w:rPr>
+            </w:r>
+            <w:r>
+              <w:rPr>
+                <w:noProof/>
+                <w:webHidden/>
+              </w:rPr>
+              <w:fldChar w:fldCharType="separate"/>
+            </w:r>
+            <w:r>
+              <w:rPr>
+                <w:noProof/>
+                <w:webHidden/>
+              </w:rPr>
+              <w:t>18</w:t>
+            </w:r>
+            <w:r>
+              <w:rPr>
+                <w:noProof/>
+                <w:webHidden/>
+              </w:rPr>
+              <w:fldChar w:fldCharType="end"/>
+            </w:r>
+          </w:hyperlink>
+        </w:p>
+        <w:p>
+          <w:pPr>
+            <w:pStyle w:val="TOC3"/>
+            <w:tabs>
+              <w:tab w:val="right" w:leader="dot" w:pos="9570"/>
+            </w:tabs>
+            <w:rPr>
+              <w:noProof/>
+            </w:rPr>
+          </w:pPr>
+          <w:hyperlink w:anchor="_Toc133530875" w:history="1">
+            <w:r>
+              <w:rPr>
+                <w:rStyle w:val="Hyperlink"/>
+                <w:rFonts w:cs="Times New Roman"/>
+                <w:noProof/>
+              </w:rPr>
+              <w:t>6.1  Usecase bán vé tại quầy:</w:t>
+            </w:r>
+            <w:r>
+              <w:rPr>
+                <w:noProof/>
+                <w:webHidden/>
+              </w:rPr>
+              <w:tab/>
+            </w:r>
+            <w:r>
+              <w:rPr>
+                <w:noProof/>
+                <w:webHidden/>
+              </w:rPr>
+              <w:fldChar w:fldCharType="begin"/>
+            </w:r>
+            <w:r>
+              <w:rPr>
+                <w:noProof/>
+                <w:webHidden/>
+              </w:rPr>
+              <w:instrText xml:space="preserve"> PAGEREF _Toc133530875 \h </w:instrText>
+            </w:r>
+            <w:r>
+              <w:rPr>
+                <w:noProof/>
+                <w:webHidden/>
+              </w:rPr>
+            </w:r>
+            <w:r>
+              <w:rPr>
+                <w:noProof/>
+                <w:webHidden/>
+              </w:rPr>
+              <w:fldChar w:fldCharType="separate"/>
+            </w:r>
+            <w:r>
+              <w:rPr>
+                <w:noProof/>
+                <w:webHidden/>
+              </w:rPr>
+              <w:t>18</w:t>
+            </w:r>
+            <w:r>
+              <w:rPr>
+                <w:noProof/>
+                <w:webHidden/>
+              </w:rPr>
+              <w:fldChar w:fldCharType="end"/>
+            </w:r>
+          </w:hyperlink>
+        </w:p>
+        <w:p>
+          <w:pPr>
+            <w:pStyle w:val="TOC3"/>
+            <w:tabs>
+              <w:tab w:val="right" w:leader="dot" w:pos="9570"/>
+            </w:tabs>
+            <w:rPr>
+              <w:noProof/>
+            </w:rPr>
+          </w:pPr>
+          <w:hyperlink w:anchor="_Toc133530876" w:history="1">
+            <w:r>
+              <w:rPr>
+                <w:rStyle w:val="Hyperlink"/>
+                <w:rFonts w:cs="Times New Roman"/>
+                <w:noProof/>
+              </w:rPr>
+              <w:t>6.2   Prototype bán vé tại quầy:</w:t>
+            </w:r>
+            <w:r>
+              <w:rPr>
+                <w:noProof/>
+                <w:webHidden/>
+              </w:rPr>
+              <w:tab/>
+            </w:r>
+            <w:r>
+              <w:rPr>
+                <w:noProof/>
+                <w:webHidden/>
+              </w:rPr>
+              <w:fldChar w:fldCharType="begin"/>
+            </w:r>
+            <w:r>
+              <w:rPr>
+                <w:noProof/>
+                <w:webHidden/>
+              </w:rPr>
+              <w:instrText xml:space="preserve"> PAGEREF _Toc133530876 \h </w:instrText>
+            </w:r>
+            <w:r>
+              <w:rPr>
+                <w:noProof/>
+                <w:webHidden/>
+              </w:rPr>
+            </w:r>
+            <w:r>
+              <w:rPr>
+                <w:noProof/>
+                <w:webHidden/>
+              </w:rPr>
+              <w:fldChar w:fldCharType="separate"/>
+            </w:r>
+            <w:r>
+              <w:rPr>
+                <w:noProof/>
+                <w:webHidden/>
+              </w:rPr>
+              <w:t>20</w:t>
+            </w:r>
+            <w:r>
+              <w:rPr>
+                <w:noProof/>
+                <w:webHidden/>
+              </w:rPr>
+              <w:fldChar w:fldCharType="end"/>
+            </w:r>
+          </w:hyperlink>
+        </w:p>
+        <w:p>
+          <w:pPr>
+            <w:pStyle w:val="TOC3"/>
+            <w:tabs>
+              <w:tab w:val="right" w:leader="dot" w:pos="9570"/>
+            </w:tabs>
+            <w:rPr>
+              <w:noProof/>
+            </w:rPr>
+          </w:pPr>
+          <w:hyperlink w:anchor="_Toc133530877" w:history="1">
+            <w:r>
+              <w:rPr>
+                <w:rStyle w:val="Hyperlink"/>
+                <w:rFonts w:cs="Times New Roman"/>
+                <w:noProof/>
+              </w:rPr>
+              <w:t>6.3  Activity bán vé tại quầy:</w:t>
+            </w:r>
+            <w:r>
+              <w:rPr>
+                <w:noProof/>
+                <w:webHidden/>
+              </w:rPr>
+              <w:tab/>
+            </w:r>
+            <w:r>
+              <w:rPr>
+                <w:noProof/>
+                <w:webHidden/>
+              </w:rPr>
+              <w:fldChar w:fldCharType="begin"/>
+            </w:r>
+            <w:r>
+              <w:rPr>
+                <w:noProof/>
+                <w:webHidden/>
+              </w:rPr>
+              <w:instrText xml:space="preserve"> PAGEREF _Toc133530877 \h </w:instrText>
+            </w:r>
+            <w:r>
+              <w:rPr>
+                <w:noProof/>
+                <w:webHidden/>
+              </w:rPr>
+            </w:r>
+            <w:r>
+              <w:rPr>
+                <w:noProof/>
+                <w:webHidden/>
+              </w:rPr>
+              <w:fldChar w:fldCharType="separate"/>
+            </w:r>
+            <w:r>
+              <w:rPr>
+                <w:noProof/>
+                <w:webHidden/>
+              </w:rPr>
+              <w:t>20</w:t>
+            </w:r>
+            <w:r>
+              <w:rPr>
+                <w:noProof/>
+                <w:webHidden/>
+              </w:rPr>
+              <w:fldChar w:fldCharType="end"/>
+            </w:r>
+          </w:hyperlink>
+        </w:p>
+        <w:p>
+          <w:pPr>
+            <w:pStyle w:val="TOC3"/>
+            <w:tabs>
+              <w:tab w:val="right" w:leader="dot" w:pos="9570"/>
+            </w:tabs>
+            <w:rPr>
+              <w:noProof/>
+            </w:rPr>
+          </w:pPr>
+          <w:hyperlink w:anchor="_Toc133530878" w:history="1">
+            <w:r>
+              <w:rPr>
+                <w:rStyle w:val="Hyperlink"/>
+                <w:rFonts w:cs="Times New Roman"/>
+                <w:noProof/>
+              </w:rPr>
+              <w:t>6.4  Sequence bán vé tại quầy:</w:t>
+            </w:r>
+            <w:r>
+              <w:rPr>
+                <w:noProof/>
+                <w:webHidden/>
+              </w:rPr>
+              <w:tab/>
+            </w:r>
+            <w:r>
+              <w:rPr>
+                <w:noProof/>
+                <w:webHidden/>
+              </w:rPr>
+              <w:fldChar w:fldCharType="begin"/>
+            </w:r>
+            <w:r>
+              <w:rPr>
+                <w:noProof/>
+                <w:webHidden/>
+              </w:rPr>
+              <w:instrText xml:space="preserve"> PAGEREF _Toc133530878 \h </w:instrText>
+            </w:r>
+            <w:r>
+              <w:rPr>
+                <w:noProof/>
+                <w:webHidden/>
+              </w:rPr>
+            </w:r>
+            <w:r>
+              <w:rPr>
+                <w:noProof/>
+                <w:webHidden/>
+              </w:rPr>
+              <w:fldChar w:fldCharType="separate"/>
+            </w:r>
+            <w:r>
+              <w:rPr>
+                <w:noProof/>
+                <w:webHidden/>
+              </w:rPr>
+              <w:t>20</w:t>
+            </w:r>
+            <w:r>
+              <w:rPr>
+                <w:noProof/>
+                <w:webHidden/>
+              </w:rPr>
+              <w:fldChar w:fldCharType="end"/>
+            </w:r>
+          </w:hyperlink>
+        </w:p>
+        <w:p>
+          <w:pPr>
+            <w:pStyle w:val="TOC2"/>
+            <w:tabs>
+              <w:tab w:val="left" w:pos="660"/>
+              <w:tab w:val="right" w:leader="dot" w:pos="9570"/>
+            </w:tabs>
+            <w:rPr>
+              <w:noProof/>
+            </w:rPr>
+          </w:pPr>
+          <w:hyperlink w:anchor="_Toc133530879" w:history="1">
+            <w:r>
+              <w:rPr>
+                <w:rStyle w:val="Hyperlink"/>
+                <w:rFonts w:cs="Times New Roman"/>
+                <w:noProof/>
+              </w:rPr>
+              <w:t>7.</w:t>
+            </w:r>
+            <w:r>
+              <w:rPr>
+                <w:noProof/>
+              </w:rPr>
+              <w:tab/>
+            </w:r>
+            <w:r>
+              <w:rPr>
+                <w:rStyle w:val="Hyperlink"/>
+                <w:rFonts w:cs="Times New Roman"/>
+                <w:noProof/>
+              </w:rPr>
+              <w:t>Tạo đồ ăn và combo:</w:t>
+            </w:r>
+            <w:r>
+              <w:rPr>
+                <w:noProof/>
+                <w:webHidden/>
+              </w:rPr>
+              <w:tab/>
+            </w:r>
+            <w:r>
+              <w:rPr>
+                <w:noProof/>
+                <w:webHidden/>
+              </w:rPr>
+              <w:fldChar w:fldCharType="begin"/>
+            </w:r>
+            <w:r>
+              <w:rPr>
+                <w:noProof/>
+                <w:webHidden/>
+              </w:rPr>
+              <w:instrText xml:space="preserve"> PAGEREF _Toc133530879 \h </w:instrText>
+            </w:r>
+            <w:r>
+              <w:rPr>
+                <w:noProof/>
+                <w:webHidden/>
+              </w:rPr>
+            </w:r>
+            <w:r>
+              <w:rPr>
+                <w:noProof/>
+                <w:webHidden/>
+              </w:rPr>
+              <w:fldChar w:fldCharType="separate"/>
+            </w:r>
+            <w:r>
+              <w:rPr>
+                <w:noProof/>
+                <w:webHidden/>
+              </w:rPr>
+              <w:t>20</w:t>
+            </w:r>
+            <w:r>
+              <w:rPr>
+                <w:noProof/>
+                <w:webHidden/>
+              </w:rPr>
+              <w:fldChar w:fldCharType="end"/>
+            </w:r>
+          </w:hyperlink>
+        </w:p>
+        <w:p>
+          <w:pPr>
+            <w:pStyle w:val="TOC3"/>
+            <w:tabs>
+              <w:tab w:val="right" w:leader="dot" w:pos="9570"/>
+            </w:tabs>
+            <w:rPr>
+              <w:noProof/>
+            </w:rPr>
+          </w:pPr>
+          <w:hyperlink w:anchor="_Toc133530880" w:history="1">
+            <w:r>
+              <w:rPr>
+                <w:rStyle w:val="Hyperlink"/>
+                <w:rFonts w:cs="Times New Roman"/>
+                <w:noProof/>
+              </w:rPr>
+              <w:t>7.1  Usecase tạo đồ ăn và combo:</w:t>
+            </w:r>
+            <w:r>
+              <w:rPr>
+                <w:noProof/>
+                <w:webHidden/>
+              </w:rPr>
+              <w:tab/>
+            </w:r>
+            <w:r>
+              <w:rPr>
+                <w:noProof/>
+                <w:webHidden/>
+              </w:rPr>
+              <w:fldChar w:fldCharType="begin"/>
+            </w:r>
+            <w:r>
+              <w:rPr>
+                <w:noProof/>
+                <w:webHidden/>
+              </w:rPr>
+              <w:instrText xml:space="preserve"> PAGEREF _Toc133530880 \h </w:instrText>
+            </w:r>
+            <w:r>
+              <w:rPr>
+                <w:noProof/>
+                <w:webHidden/>
+              </w:rPr>
+            </w:r>
+            <w:r>
+              <w:rPr>
+                <w:noProof/>
+                <w:webHidden/>
+              </w:rPr>
+              <w:fldChar w:fldCharType="separate"/>
+            </w:r>
+            <w:r>
+              <w:rPr>
+                <w:noProof/>
+                <w:webHidden/>
+              </w:rPr>
+              <w:t>20</w:t>
+            </w:r>
+            <w:r>
+              <w:rPr>
+                <w:noProof/>
+                <w:webHidden/>
+              </w:rPr>
+              <w:fldChar w:fldCharType="end"/>
+            </w:r>
+          </w:hyperlink>
+        </w:p>
+        <w:p>
+          <w:pPr>
+            <w:pStyle w:val="TOC3"/>
+            <w:tabs>
+              <w:tab w:val="right" w:leader="dot" w:pos="9570"/>
+            </w:tabs>
+            <w:rPr>
+              <w:noProof/>
+            </w:rPr>
+          </w:pPr>
+          <w:hyperlink w:anchor="_Toc133530881" w:history="1">
+            <w:r>
+              <w:rPr>
+                <w:rStyle w:val="Hyperlink"/>
+                <w:rFonts w:cs="Times New Roman"/>
+                <w:noProof/>
+              </w:rPr>
+              <w:t>7.2   Prototype tạo đồ ăn và combo:</w:t>
+            </w:r>
+            <w:r>
+              <w:rPr>
+                <w:noProof/>
+                <w:webHidden/>
+              </w:rPr>
+              <w:tab/>
+            </w:r>
+            <w:r>
+              <w:rPr>
+                <w:noProof/>
+                <w:webHidden/>
+              </w:rPr>
+              <w:fldChar w:fldCharType="begin"/>
+            </w:r>
+            <w:r>
+              <w:rPr>
+                <w:noProof/>
+                <w:webHidden/>
+              </w:rPr>
+              <w:instrText xml:space="preserve"> PAGEREF _Toc133530881 \h </w:instrText>
+            </w:r>
+            <w:r>
+              <w:rPr>
+                <w:noProof/>
+                <w:webHidden/>
+              </w:rPr>
+            </w:r>
+            <w:r>
+              <w:rPr>
+                <w:noProof/>
+                <w:webHidden/>
+              </w:rPr>
+              <w:fldChar w:fldCharType="separate"/>
+            </w:r>
+            <w:r>
+              <w:rPr>
+                <w:noProof/>
+                <w:webHidden/>
+              </w:rPr>
+              <w:t>22</w:t>
+            </w:r>
+            <w:r>
+              <w:rPr>
+                <w:noProof/>
+                <w:webHidden/>
+              </w:rPr>
+              <w:fldChar w:fldCharType="end"/>
+            </w:r>
+          </w:hyperlink>
+        </w:p>
+        <w:p>
+          <w:pPr>
+            <w:pStyle w:val="TOC3"/>
+            <w:tabs>
+              <w:tab w:val="right" w:leader="dot" w:pos="9570"/>
+            </w:tabs>
+            <w:rPr>
+              <w:noProof/>
+            </w:rPr>
+          </w:pPr>
+          <w:hyperlink w:anchor="_Toc133530882" w:history="1">
+            <w:r>
+              <w:rPr>
+                <w:rStyle w:val="Hyperlink"/>
+                <w:rFonts w:cs="Times New Roman"/>
+                <w:noProof/>
+              </w:rPr>
+              <w:t>7.3  Activity tạo đồ ăn và combo:</w:t>
+            </w:r>
+            <w:r>
+              <w:rPr>
+                <w:noProof/>
+                <w:webHidden/>
+              </w:rPr>
+              <w:tab/>
+            </w:r>
+            <w:r>
+              <w:rPr>
+                <w:noProof/>
+                <w:webHidden/>
+              </w:rPr>
+              <w:fldChar w:fldCharType="begin"/>
+            </w:r>
+            <w:r>
+              <w:rPr>
+                <w:noProof/>
+                <w:webHidden/>
+              </w:rPr>
+              <w:instrText xml:space="preserve"> PAGEREF _Toc133530882 \h </w:instrText>
+            </w:r>
+            <w:r>
+              <w:rPr>
+                <w:noProof/>
+                <w:webHidden/>
+              </w:rPr>
+            </w:r>
+            <w:r>
+              <w:rPr>
+                <w:noProof/>
+                <w:webHidden/>
+              </w:rPr>
+              <w:fldChar w:fldCharType="separate"/>
+            </w:r>
+            <w:r>
+              <w:rPr>
+                <w:noProof/>
+                <w:webHidden/>
+              </w:rPr>
+              <w:t>22</w:t>
+            </w:r>
+            <w:r>
+              <w:rPr>
+                <w:noProof/>
+                <w:webHidden/>
+              </w:rPr>
+              <w:fldChar w:fldCharType="end"/>
+            </w:r>
+          </w:hyperlink>
+        </w:p>
+        <w:p>
+          <w:pPr>
+            <w:pStyle w:val="TOC3"/>
+            <w:tabs>
+              <w:tab w:val="right" w:leader="dot" w:pos="9570"/>
+            </w:tabs>
+            <w:rPr>
+              <w:noProof/>
+            </w:rPr>
+          </w:pPr>
+          <w:hyperlink w:anchor="_Toc133530883" w:history="1">
+            <w:r>
+              <w:rPr>
+                <w:rStyle w:val="Hyperlink"/>
+                <w:rFonts w:cs="Times New Roman"/>
+                <w:noProof/>
+              </w:rPr>
+              <w:t>7.4  Sequence tạo đồ ăn và combo:</w:t>
+            </w:r>
+            <w:r>
+              <w:rPr>
+                <w:noProof/>
+                <w:webHidden/>
+              </w:rPr>
+              <w:tab/>
+            </w:r>
+            <w:r>
+              <w:rPr>
+                <w:noProof/>
+                <w:webHidden/>
+              </w:rPr>
+              <w:fldChar w:fldCharType="begin"/>
+            </w:r>
+            <w:r>
+              <w:rPr>
+                <w:noProof/>
+                <w:webHidden/>
+              </w:rPr>
+              <w:instrText xml:space="preserve"> PAGEREF _Toc133530883 \h </w:instrText>
+            </w:r>
+            <w:r>
+              <w:rPr>
+                <w:noProof/>
+                <w:webHidden/>
+              </w:rPr>
+            </w:r>
+            <w:r>
+              <w:rPr>
+                <w:noProof/>
+                <w:webHidden/>
+              </w:rPr>
+              <w:fldChar w:fldCharType="separate"/>
+            </w:r>
+            <w:r>
+              <w:rPr>
+                <w:noProof/>
+                <w:webHidden/>
+              </w:rPr>
+              <w:t>23</w:t>
+            </w:r>
+            <w:r>
+              <w:rPr>
+                <w:noProof/>
+                <w:webHidden/>
+              </w:rPr>
+              <w:fldChar w:fldCharType="end"/>
+            </w:r>
+          </w:hyperlink>
+        </w:p>
+        <w:p>
+          <w:pPr>
+            <w:pStyle w:val="TOC2"/>
+            <w:tabs>
+              <w:tab w:val="left" w:pos="660"/>
+              <w:tab w:val="right" w:leader="dot" w:pos="9570"/>
+            </w:tabs>
+            <w:rPr>
+              <w:noProof/>
+            </w:rPr>
+          </w:pPr>
+          <w:hyperlink w:anchor="_Toc133530884" w:history="1">
+            <w:r>
+              <w:rPr>
+                <w:rStyle w:val="Hyperlink"/>
+                <w:rFonts w:cs="Times New Roman"/>
+                <w:noProof/>
+              </w:rPr>
+              <w:t>8.</w:t>
+            </w:r>
+            <w:r>
+              <w:rPr>
+                <w:noProof/>
+              </w:rPr>
+              <w:tab/>
+            </w:r>
+            <w:r>
+              <w:rPr>
+                <w:rStyle w:val="Hyperlink"/>
+                <w:rFonts w:cs="Times New Roman"/>
+                <w:noProof/>
+              </w:rPr>
+              <w:t>Xem thống kê theo doanh thu chi nhánh:</w:t>
+            </w:r>
+            <w:r>
+              <w:rPr>
+                <w:noProof/>
+                <w:webHidden/>
+              </w:rPr>
+              <w:tab/>
+            </w:r>
+            <w:r>
+              <w:rPr>
+                <w:noProof/>
+                <w:webHidden/>
+              </w:rPr>
+              <w:fldChar w:fldCharType="begin"/>
+            </w:r>
+            <w:r>
+              <w:rPr>
+                <w:noProof/>
+                <w:webHidden/>
+              </w:rPr>
+              <w:instrText xml:space="preserve"> PAGEREF _Toc133530884 \h </w:instrText>
+            </w:r>
+            <w:r>
+              <w:rPr>
+                <w:noProof/>
+                <w:webHidden/>
+              </w:rPr>
+            </w:r>
+            <w:r>
+              <w:rPr>
+                <w:noProof/>
+                <w:webHidden/>
+              </w:rPr>
+              <w:fldChar w:fldCharType="separate"/>
+            </w:r>
+            <w:r>
+              <w:rPr>
+                <w:noProof/>
+                <w:webHidden/>
+              </w:rPr>
+              <w:t>23</w:t>
+            </w:r>
+            <w:r>
+              <w:rPr>
+                <w:noProof/>
+                <w:webHidden/>
+              </w:rPr>
+              <w:fldChar w:fldCharType="end"/>
+            </w:r>
+          </w:hyperlink>
+        </w:p>
+        <w:p>
+          <w:pPr>
+            <w:pStyle w:val="TOC3"/>
+            <w:tabs>
+              <w:tab w:val="right" w:leader="dot" w:pos="9570"/>
+            </w:tabs>
+            <w:rPr>
+              <w:noProof/>
+            </w:rPr>
+          </w:pPr>
+          <w:hyperlink w:anchor="_Toc133530885" w:history="1">
+            <w:r>
+              <w:rPr>
+                <w:rStyle w:val="Hyperlink"/>
+                <w:rFonts w:cs="Times New Roman"/>
+                <w:noProof/>
+              </w:rPr>
+              <w:t>8.1  Usecase xem thống kê theo doanh thu chi nhánh:</w:t>
+            </w:r>
+            <w:r>
+              <w:rPr>
+                <w:noProof/>
+                <w:webHidden/>
+              </w:rPr>
+              <w:tab/>
+            </w:r>
+            <w:r>
+              <w:rPr>
+                <w:noProof/>
+                <w:webHidden/>
+              </w:rPr>
+              <w:fldChar w:fldCharType="begin"/>
+            </w:r>
+            <w:r>
+              <w:rPr>
+                <w:noProof/>
+                <w:webHidden/>
+              </w:rPr>
+              <w:instrText xml:space="preserve"> PAGEREF _Toc133530885 \h </w:instrText>
+            </w:r>
+            <w:r>
+              <w:rPr>
+                <w:noProof/>
+                <w:webHidden/>
+              </w:rPr>
+            </w:r>
+            <w:r>
+              <w:rPr>
+                <w:noProof/>
+                <w:webHidden/>
+              </w:rPr>
+              <w:fldChar w:fldCharType="separate"/>
+            </w:r>
+            <w:r>
+              <w:rPr>
+                <w:noProof/>
+                <w:webHidden/>
+              </w:rPr>
+              <w:t>23</w:t>
+            </w:r>
+            <w:r>
+              <w:rPr>
+                <w:noProof/>
+                <w:webHidden/>
+              </w:rPr>
+              <w:fldChar w:fldCharType="end"/>
+            </w:r>
+          </w:hyperlink>
+        </w:p>
+        <w:p>
+          <w:pPr>
+            <w:pStyle w:val="TOC3"/>
+            <w:tabs>
+              <w:tab w:val="right" w:leader="dot" w:pos="9570"/>
+            </w:tabs>
+            <w:rPr>
+              <w:noProof/>
+            </w:rPr>
+          </w:pPr>
+          <w:hyperlink w:anchor="_Toc133530886" w:history="1">
+            <w:r>
+              <w:rPr>
+                <w:rStyle w:val="Hyperlink"/>
+                <w:rFonts w:cs="Times New Roman"/>
+                <w:noProof/>
+              </w:rPr>
+              <w:t>8.2   Prototype xem thống kê theo doanh thu chi nhánh:</w:t>
+            </w:r>
+            <w:r>
+              <w:rPr>
+                <w:noProof/>
+                <w:webHidden/>
+              </w:rPr>
+              <w:tab/>
+            </w:r>
+            <w:r>
+              <w:rPr>
+                <w:noProof/>
+                <w:webHidden/>
+              </w:rPr>
+              <w:fldChar w:fldCharType="begin"/>
+            </w:r>
+            <w:r>
+              <w:rPr>
+                <w:noProof/>
+                <w:webHidden/>
+              </w:rPr>
+              <w:instrText xml:space="preserve"> PAGEREF _Toc133530886 \h </w:instrText>
+            </w:r>
+            <w:r>
+              <w:rPr>
+                <w:noProof/>
+                <w:webHidden/>
+              </w:rPr>
+            </w:r>
+            <w:r>
+              <w:rPr>
+                <w:noProof/>
+                <w:webHidden/>
+              </w:rPr>
+              <w:fldChar w:fldCharType="separate"/>
+            </w:r>
+            <w:r>
+              <w:rPr>
+                <w:noProof/>
+                <w:webHidden/>
+              </w:rPr>
+              <w:t>25</w:t>
+            </w:r>
+            <w:r>
+              <w:rPr>
+                <w:noProof/>
+                <w:webHidden/>
+              </w:rPr>
+              <w:fldChar w:fldCharType="end"/>
+            </w:r>
+          </w:hyperlink>
+        </w:p>
+        <w:p>
+          <w:pPr>
+            <w:pStyle w:val="TOC3"/>
+            <w:tabs>
+              <w:tab w:val="right" w:leader="dot" w:pos="9570"/>
+            </w:tabs>
+            <w:rPr>
+              <w:noProof/>
+            </w:rPr>
+          </w:pPr>
+          <w:hyperlink w:anchor="_Toc133530887" w:history="1">
+            <w:r>
+              <w:rPr>
+                <w:rStyle w:val="Hyperlink"/>
+                <w:rFonts w:cs="Times New Roman"/>
+                <w:noProof/>
+              </w:rPr>
+              <w:t>8.3  Activity xem thống kê theo doanh thu chi nhánh:</w:t>
+            </w:r>
+            <w:r>
+              <w:rPr>
+                <w:noProof/>
+                <w:webHidden/>
+              </w:rPr>
+              <w:tab/>
+            </w:r>
+            <w:r>
+              <w:rPr>
+                <w:noProof/>
+                <w:webHidden/>
+              </w:rPr>
+              <w:fldChar w:fldCharType="begin"/>
+            </w:r>
+            <w:r>
+              <w:rPr>
+                <w:noProof/>
+                <w:webHidden/>
+              </w:rPr>
+              <w:instrText xml:space="preserve"> PAGEREF _Toc133530887 \h </w:instrText>
+            </w:r>
+            <w:r>
+              <w:rPr>
+                <w:noProof/>
+                <w:webHidden/>
+              </w:rPr>
+            </w:r>
+            <w:r>
+              <w:rPr>
+                <w:noProof/>
+                <w:webHidden/>
+              </w:rPr>
+              <w:fldChar w:fldCharType="separate"/>
+            </w:r>
+            <w:r>
+              <w:rPr>
+                <w:noProof/>
+                <w:webHidden/>
+              </w:rPr>
+              <w:t>25</w:t>
+            </w:r>
+            <w:r>
+              <w:rPr>
+                <w:noProof/>
+                <w:webHidden/>
+              </w:rPr>
+              <w:fldChar w:fldCharType="end"/>
+            </w:r>
+          </w:hyperlink>
+        </w:p>
+        <w:p>
+          <w:pPr>
+            <w:pStyle w:val="TOC3"/>
+            <w:tabs>
+              <w:tab w:val="right" w:leader="dot" w:pos="9570"/>
+            </w:tabs>
+            <w:rPr>
+              <w:noProof/>
+            </w:rPr>
+          </w:pPr>
+          <w:hyperlink w:anchor="_Toc133530888" w:history="1">
+            <w:r>
+              <w:rPr>
+                <w:rStyle w:val="Hyperlink"/>
+                <w:rFonts w:cs="Times New Roman"/>
+                <w:noProof/>
+              </w:rPr>
+              <w:t>8.4  Sequence xem thống kê theo doanh thu chi nhánh:</w:t>
+            </w:r>
+            <w:r>
+              <w:rPr>
+                <w:noProof/>
+                <w:webHidden/>
+              </w:rPr>
+              <w:tab/>
+            </w:r>
+            <w:r>
+              <w:rPr>
+                <w:noProof/>
+                <w:webHidden/>
+              </w:rPr>
+              <w:fldChar w:fldCharType="begin"/>
+            </w:r>
+            <w:r>
+              <w:rPr>
+                <w:noProof/>
+                <w:webHidden/>
+              </w:rPr>
+              <w:instrText xml:space="preserve"> PAGEREF _Toc133530888 \h </w:instrText>
+            </w:r>
+            <w:r>
+              <w:rPr>
+                <w:noProof/>
+                <w:webHidden/>
+              </w:rPr>
+            </w:r>
+            <w:r>
+              <w:rPr>
+                <w:noProof/>
+                <w:webHidden/>
+              </w:rPr>
+              <w:fldChar w:fldCharType="separate"/>
+            </w:r>
+            <w:r>
+              <w:rPr>
+                <w:noProof/>
+                <w:webHidden/>
+              </w:rPr>
+              <w:t>25</w:t>
+            </w:r>
+            <w:r>
+              <w:rPr>
+                <w:noProof/>
+                <w:webHidden/>
+              </w:rPr>
+              <w:fldChar w:fldCharType="end"/>
+            </w:r>
+          </w:hyperlink>
+        </w:p>
+        <w:p>
+          <w:pPr>
+            <w:pStyle w:val="TOC2"/>
+            <w:tabs>
+              <w:tab w:val="left" w:pos="660"/>
+              <w:tab w:val="right" w:leader="dot" w:pos="9570"/>
+            </w:tabs>
+            <w:rPr>
+              <w:noProof/>
+            </w:rPr>
+          </w:pPr>
+          <w:hyperlink w:anchor="_Toc133530889" w:history="1">
+            <w:r>
+              <w:rPr>
+                <w:rStyle w:val="Hyperlink"/>
+                <w:rFonts w:cs="Times New Roman"/>
+                <w:noProof/>
+              </w:rPr>
+              <w:t>9.</w:t>
+            </w:r>
+            <w:r>
+              <w:rPr>
+                <w:noProof/>
+              </w:rPr>
+              <w:tab/>
+            </w:r>
+            <w:r>
+              <w:rPr>
+                <w:rStyle w:val="Hyperlink"/>
+                <w:rFonts w:cs="Times New Roman"/>
+                <w:noProof/>
+              </w:rPr>
+              <w:t>Quản lí thông tin nhân viên:</w:t>
+            </w:r>
+            <w:r>
+              <w:rPr>
+                <w:noProof/>
+                <w:webHidden/>
+              </w:rPr>
+              <w:tab/>
+            </w:r>
+            <w:r>
+              <w:rPr>
+                <w:noProof/>
+                <w:webHidden/>
+              </w:rPr>
+              <w:fldChar w:fldCharType="begin"/>
+            </w:r>
+            <w:r>
+              <w:rPr>
+                <w:noProof/>
+                <w:webHidden/>
+              </w:rPr>
+              <w:instrText xml:space="preserve"> PAGEREF _Toc133530889 \h </w:instrText>
+            </w:r>
+            <w:r>
+              <w:rPr>
+                <w:noProof/>
+                <w:webHidden/>
+              </w:rPr>
+            </w:r>
+            <w:r>
+              <w:rPr>
+                <w:noProof/>
+                <w:webHidden/>
+              </w:rPr>
+              <w:fldChar w:fldCharType="separate"/>
+            </w:r>
+            <w:r>
+              <w:rPr>
+                <w:noProof/>
+                <w:webHidden/>
+              </w:rPr>
+              <w:t>25</w:t>
+            </w:r>
+            <w:r>
+              <w:rPr>
+                <w:noProof/>
+                <w:webHidden/>
+              </w:rPr>
+              <w:fldChar w:fldCharType="end"/>
+            </w:r>
+          </w:hyperlink>
+        </w:p>
+        <w:p>
+          <w:pPr>
+            <w:pStyle w:val="TOC3"/>
+            <w:tabs>
+              <w:tab w:val="right" w:leader="dot" w:pos="9570"/>
+            </w:tabs>
+            <w:rPr>
+              <w:noProof/>
+            </w:rPr>
+          </w:pPr>
+          <w:hyperlink w:anchor="_Toc133530890" w:history="1">
+            <w:r>
+              <w:rPr>
+                <w:rStyle w:val="Hyperlink"/>
+                <w:rFonts w:cs="Times New Roman"/>
+                <w:noProof/>
+              </w:rPr>
+              <w:t>9.1  Usecase quản lí thông tin nhân viên:</w:t>
+            </w:r>
+            <w:r>
+              <w:rPr>
+                <w:noProof/>
+                <w:webHidden/>
+              </w:rPr>
+              <w:tab/>
+            </w:r>
+            <w:r>
+              <w:rPr>
+                <w:noProof/>
+                <w:webHidden/>
+              </w:rPr>
+              <w:fldChar w:fldCharType="begin"/>
+            </w:r>
+            <w:r>
+              <w:rPr>
+                <w:noProof/>
+                <w:webHidden/>
+              </w:rPr>
+              <w:instrText xml:space="preserve"> PAGEREF _Toc133530890 \h </w:instrText>
+            </w:r>
+            <w:r>
+              <w:rPr>
+                <w:noProof/>
+                <w:webHidden/>
+              </w:rPr>
+            </w:r>
+            <w:r>
+              <w:rPr>
+                <w:noProof/>
+                <w:webHidden/>
+              </w:rPr>
+              <w:fldChar w:fldCharType="separate"/>
+            </w:r>
+            <w:r>
+              <w:rPr>
+                <w:noProof/>
+                <w:webHidden/>
+              </w:rPr>
+              <w:t>25</w:t>
+            </w:r>
+            <w:r>
+              <w:rPr>
+                <w:noProof/>
+                <w:webHidden/>
+              </w:rPr>
+              <w:fldChar w:fldCharType="end"/>
+            </w:r>
+          </w:hyperlink>
+        </w:p>
+        <w:p>
+          <w:pPr>
+            <w:pStyle w:val="TOC3"/>
+            <w:tabs>
+              <w:tab w:val="right" w:leader="dot" w:pos="9570"/>
+            </w:tabs>
+            <w:rPr>
+              <w:noProof/>
+            </w:rPr>
+          </w:pPr>
+          <w:hyperlink w:anchor="_Toc133530891" w:history="1">
+            <w:r>
+              <w:rPr>
+                <w:rStyle w:val="Hyperlink"/>
+                <w:rFonts w:cs="Times New Roman"/>
+                <w:noProof/>
+              </w:rPr>
+              <w:t>9.2   Prototype quản lí thông tin nhân viên:</w:t>
+            </w:r>
+            <w:r>
+              <w:rPr>
+                <w:noProof/>
+                <w:webHidden/>
+              </w:rPr>
+              <w:tab/>
+            </w:r>
+            <w:r>
+              <w:rPr>
+                <w:noProof/>
+                <w:webHidden/>
+              </w:rPr>
+              <w:fldChar w:fldCharType="begin"/>
+            </w:r>
+            <w:r>
+              <w:rPr>
+                <w:noProof/>
+                <w:webHidden/>
+              </w:rPr>
+              <w:instrText xml:space="preserve"> PAGEREF _Toc133530891 \h </w:instrText>
+            </w:r>
+            <w:r>
+              <w:rPr>
+                <w:noProof/>
+                <w:webHidden/>
+              </w:rPr>
+            </w:r>
+            <w:r>
+              <w:rPr>
+                <w:noProof/>
+                <w:webHidden/>
+              </w:rPr>
+              <w:fldChar w:fldCharType="separate"/>
+            </w:r>
+            <w:r>
+              <w:rPr>
+                <w:noProof/>
+                <w:webHidden/>
+              </w:rPr>
+              <w:t>27</w:t>
+            </w:r>
+            <w:r>
+              <w:rPr>
+                <w:noProof/>
+                <w:webHidden/>
+              </w:rPr>
+              <w:fldChar w:fldCharType="end"/>
+            </w:r>
+          </w:hyperlink>
+        </w:p>
+        <w:p>
+          <w:pPr>
+            <w:pStyle w:val="TOC3"/>
+            <w:tabs>
+              <w:tab w:val="right" w:leader="dot" w:pos="9570"/>
+            </w:tabs>
+            <w:rPr>
+              <w:noProof/>
+            </w:rPr>
+          </w:pPr>
+          <w:hyperlink w:anchor="_Toc133530892" w:history="1">
+            <w:r>
+              <w:rPr>
+                <w:rStyle w:val="Hyperlink"/>
+                <w:rFonts w:cs="Times New Roman"/>
+                <w:noProof/>
+              </w:rPr>
+              <w:t>9.3  Activity quản lí thông tin nhân viên:</w:t>
+            </w:r>
+            <w:r>
+              <w:rPr>
+                <w:noProof/>
+                <w:webHidden/>
+              </w:rPr>
+              <w:tab/>
+            </w:r>
+            <w:r>
+              <w:rPr>
+                <w:noProof/>
+                <w:webHidden/>
+              </w:rPr>
+              <w:fldChar w:fldCharType="begin"/>
+            </w:r>
+            <w:r>
+              <w:rPr>
+                <w:noProof/>
+                <w:webHidden/>
+              </w:rPr>
+              <w:instrText xml:space="preserve"> PAGEREF _Toc133530892 \h </w:instrText>
+            </w:r>
+            <w:r>
+              <w:rPr>
+                <w:noProof/>
+                <w:webHidden/>
+              </w:rPr>
+            </w:r>
+            <w:r>
+              <w:rPr>
+                <w:noProof/>
+                <w:webHidden/>
+              </w:rPr>
+              <w:fldChar w:fldCharType="separate"/>
+            </w:r>
+            <w:r>
+              <w:rPr>
+                <w:noProof/>
+                <w:webHidden/>
+              </w:rPr>
+              <w:t>27</w:t>
+            </w:r>
+            <w:r>
+              <w:rPr>
+                <w:noProof/>
+                <w:webHidden/>
+              </w:rPr>
+              <w:fldChar w:fldCharType="end"/>
+            </w:r>
+          </w:hyperlink>
+        </w:p>
+        <w:p>
+          <w:pPr>
+            <w:pStyle w:val="TOC3"/>
+            <w:tabs>
+              <w:tab w:val="right" w:leader="dot" w:pos="9570"/>
+            </w:tabs>
+            <w:rPr>
+              <w:noProof/>
+            </w:rPr>
+          </w:pPr>
+          <w:hyperlink w:anchor="_Toc133530893" w:history="1">
+            <w:r>
+              <w:rPr>
+                <w:rStyle w:val="Hyperlink"/>
+                <w:rFonts w:cs="Times New Roman"/>
+                <w:noProof/>
+              </w:rPr>
+              <w:t>9.4  Sequence quản lí thông tin nhân viên:</w:t>
+            </w:r>
+            <w:r>
+              <w:rPr>
+                <w:noProof/>
+                <w:webHidden/>
+              </w:rPr>
+              <w:tab/>
+            </w:r>
+            <w:r>
+              <w:rPr>
+                <w:noProof/>
+                <w:webHidden/>
+              </w:rPr>
+              <w:fldChar w:fldCharType="begin"/>
+            </w:r>
+            <w:r>
+              <w:rPr>
+                <w:noProof/>
+                <w:webHidden/>
+              </w:rPr>
+              <w:instrText xml:space="preserve"> PAGEREF _Toc133530893 \h </w:instrText>
+            </w:r>
+            <w:r>
+              <w:rPr>
+                <w:noProof/>
+                <w:webHidden/>
+              </w:rPr>
+            </w:r>
+            <w:r>
+              <w:rPr>
+                <w:noProof/>
+                <w:webHidden/>
+              </w:rPr>
+              <w:fldChar w:fldCharType="separate"/>
+            </w:r>
+            <w:r>
+              <w:rPr>
+                <w:noProof/>
+                <w:webHidden/>
+              </w:rPr>
+              <w:t>27</w:t>
+            </w:r>
+            <w:r>
+              <w:rPr>
+                <w:noProof/>
+                <w:webHidden/>
+              </w:rPr>
+              <w:fldChar w:fldCharType="end"/>
+            </w:r>
+          </w:hyperlink>
+        </w:p>
+        <w:p>
+          <w:pPr>
+            <w:pStyle w:val="TOC2"/>
+            <w:tabs>
+              <w:tab w:val="left" w:pos="880"/>
+              <w:tab w:val="right" w:leader="dot" w:pos="9570"/>
+            </w:tabs>
+            <w:rPr>
+              <w:noProof/>
+            </w:rPr>
+          </w:pPr>
+          <w:hyperlink w:anchor="_Toc133530894" w:history="1">
+            <w:r>
+              <w:rPr>
+                <w:rStyle w:val="Hyperlink"/>
+                <w:rFonts w:cs="Times New Roman"/>
+                <w:noProof/>
+              </w:rPr>
+              <w:t>10.</w:t>
+            </w:r>
+            <w:r>
+              <w:rPr>
+                <w:noProof/>
+              </w:rPr>
+              <w:tab/>
+            </w:r>
+            <w:r>
+              <w:rPr>
+                <w:rStyle w:val="Hyperlink"/>
+                <w:rFonts w:cs="Times New Roman"/>
+                <w:noProof/>
+              </w:rPr>
+              <w:t>Quản lí thông tin phòng chiếu:</w:t>
+            </w:r>
+            <w:r>
+              <w:rPr>
+                <w:noProof/>
+                <w:webHidden/>
+              </w:rPr>
+              <w:tab/>
+            </w:r>
+            <w:r>
+              <w:rPr>
+                <w:noProof/>
+                <w:webHidden/>
+              </w:rPr>
+              <w:fldChar w:fldCharType="begin"/>
+            </w:r>
+            <w:r>
+              <w:rPr>
+                <w:noProof/>
+                <w:webHidden/>
+              </w:rPr>
+              <w:instrText xml:space="preserve"> PAGEREF _Toc133530894 \h </w:instrText>
+            </w:r>
+            <w:r>
+              <w:rPr>
+                <w:noProof/>
+                <w:webHidden/>
+              </w:rPr>
+            </w:r>
+            <w:r>
+              <w:rPr>
+                <w:noProof/>
+                <w:webHidden/>
+              </w:rPr>
+              <w:fldChar w:fldCharType="separate"/>
+            </w:r>
+            <w:r>
+              <w:rPr>
+                <w:noProof/>
+                <w:webHidden/>
+              </w:rPr>
+              <w:t>27</w:t>
+            </w:r>
+            <w:r>
+              <w:rPr>
+                <w:noProof/>
+                <w:webHidden/>
+              </w:rPr>
+              <w:fldChar w:fldCharType="end"/>
+            </w:r>
+          </w:hyperlink>
+        </w:p>
+        <w:p>
+          <w:pPr>
+            <w:pStyle w:val="TOC3"/>
+            <w:tabs>
+              <w:tab w:val="right" w:leader="dot" w:pos="9570"/>
+            </w:tabs>
+            <w:rPr>
+              <w:noProof/>
+            </w:rPr>
+          </w:pPr>
+          <w:hyperlink w:anchor="_Toc133530895" w:history="1">
+            <w:r>
+              <w:rPr>
+                <w:rStyle w:val="Hyperlink"/>
+                <w:rFonts w:cs="Times New Roman"/>
+                <w:noProof/>
+              </w:rPr>
+              <w:t>10.1  Usecase quản lí thông tin phòng chiếu:</w:t>
+            </w:r>
+            <w:r>
+              <w:rPr>
+                <w:noProof/>
+                <w:webHidden/>
+              </w:rPr>
+              <w:tab/>
+            </w:r>
+            <w:r>
+              <w:rPr>
+                <w:noProof/>
+                <w:webHidden/>
+              </w:rPr>
+              <w:fldChar w:fldCharType="begin"/>
+            </w:r>
+            <w:r>
+              <w:rPr>
+                <w:noProof/>
+                <w:webHidden/>
+              </w:rPr>
+              <w:instrText xml:space="preserve"> PAGEREF _Toc133530895 \h </w:instrText>
+            </w:r>
+            <w:r>
+              <w:rPr>
+                <w:noProof/>
+                <w:webHidden/>
+              </w:rPr>
+            </w:r>
+            <w:r>
+              <w:rPr>
+                <w:noProof/>
+                <w:webHidden/>
+              </w:rPr>
+              <w:fldChar w:fldCharType="separate"/>
+            </w:r>
+            <w:r>
+              <w:rPr>
+                <w:noProof/>
+                <w:webHidden/>
+              </w:rPr>
+              <w:t>27</w:t>
+            </w:r>
+            <w:r>
+              <w:rPr>
+                <w:noProof/>
+                <w:webHidden/>
+              </w:rPr>
+              <w:fldChar w:fldCharType="end"/>
+            </w:r>
+          </w:hyperlink>
+        </w:p>
+        <w:p>
+          <w:pPr>
+            <w:pStyle w:val="TOC3"/>
+            <w:tabs>
+              <w:tab w:val="right" w:leader="dot" w:pos="9570"/>
+            </w:tabs>
+            <w:rPr>
+              <w:noProof/>
+            </w:rPr>
+          </w:pPr>
+          <w:hyperlink w:anchor="_Toc133530896" w:history="1">
+            <w:r>
+              <w:rPr>
+                <w:rStyle w:val="Hyperlink"/>
+                <w:rFonts w:cs="Times New Roman"/>
+                <w:noProof/>
+              </w:rPr>
+              <w:t>10.2   Prototype quản lí thông tin phòng chiếu:</w:t>
+            </w:r>
+            <w:r>
+              <w:rPr>
+                <w:noProof/>
+                <w:webHidden/>
+              </w:rPr>
+              <w:tab/>
+            </w:r>
+            <w:r>
+              <w:rPr>
+                <w:noProof/>
+                <w:webHidden/>
+              </w:rPr>
+              <w:fldChar w:fldCharType="begin"/>
+            </w:r>
+            <w:r>
+              <w:rPr>
+                <w:noProof/>
+                <w:webHidden/>
+              </w:rPr>
+              <w:instrText xml:space="preserve"> PAGEREF _Toc133530896 \h </w:instrText>
+            </w:r>
+            <w:r>
+              <w:rPr>
+                <w:noProof/>
+                <w:webHidden/>
+              </w:rPr>
+            </w:r>
+            <w:r>
+              <w:rPr>
+                <w:noProof/>
+                <w:webHidden/>
+              </w:rPr>
+              <w:fldChar w:fldCharType="separate"/>
+            </w:r>
+            <w:r>
+              <w:rPr>
+                <w:noProof/>
+                <w:webHidden/>
+              </w:rPr>
+              <w:t>28</w:t>
+            </w:r>
+            <w:r>
+              <w:rPr>
+                <w:noProof/>
+                <w:webHidden/>
+              </w:rPr>
+              <w:fldChar w:fldCharType="end"/>
+            </w:r>
+          </w:hyperlink>
+        </w:p>
+        <w:p>
+          <w:pPr>
+            <w:pStyle w:val="TOC3"/>
+            <w:tabs>
+              <w:tab w:val="right" w:leader="dot" w:pos="9570"/>
+            </w:tabs>
+            <w:rPr>
+              <w:noProof/>
+            </w:rPr>
+          </w:pPr>
+          <w:hyperlink w:anchor="_Toc133530897" w:history="1">
+            <w:r>
+              <w:rPr>
+                <w:rStyle w:val="Hyperlink"/>
+                <w:rFonts w:cs="Times New Roman"/>
+                <w:noProof/>
+              </w:rPr>
+              <w:t>10.3  Activity quản lí thông tin phòng chiếu:</w:t>
+            </w:r>
+            <w:r>
+              <w:rPr>
+                <w:noProof/>
+                <w:webHidden/>
+              </w:rPr>
+              <w:tab/>
+            </w:r>
+            <w:r>
+              <w:rPr>
+                <w:noProof/>
+                <w:webHidden/>
+              </w:rPr>
+              <w:fldChar w:fldCharType="begin"/>
+            </w:r>
+            <w:r>
+              <w:rPr>
+                <w:noProof/>
+                <w:webHidden/>
+              </w:rPr>
+              <w:instrText xml:space="preserve"> PAGEREF _Toc133530897 \h </w:instrText>
+            </w:r>
+            <w:r>
+              <w:rPr>
+                <w:noProof/>
+                <w:webHidden/>
+              </w:rPr>
+            </w:r>
+            <w:r>
+              <w:rPr>
+                <w:noProof/>
+                <w:webHidden/>
+              </w:rPr>
+              <w:fldChar w:fldCharType="separate"/>
+            </w:r>
+            <w:r>
+              <w:rPr>
+                <w:noProof/>
+                <w:webHidden/>
+              </w:rPr>
+              <w:t>28</w:t>
+            </w:r>
+            <w:r>
+              <w:rPr>
+                <w:noProof/>
+                <w:webHidden/>
+              </w:rPr>
+              <w:fldChar w:fldCharType="end"/>
+            </w:r>
+          </w:hyperlink>
+        </w:p>
+        <w:p>
+          <w:pPr>
+            <w:pStyle w:val="TOC3"/>
+            <w:tabs>
+              <w:tab w:val="right" w:leader="dot" w:pos="9570"/>
+            </w:tabs>
+            <w:rPr>
+              <w:noProof/>
+            </w:rPr>
+          </w:pPr>
+          <w:hyperlink w:anchor="_Toc133530898" w:history="1">
+            <w:r>
+              <w:rPr>
+                <w:rStyle w:val="Hyperlink"/>
+                <w:rFonts w:cs="Times New Roman"/>
+                <w:noProof/>
+              </w:rPr>
+              <w:t>10.4  Sequence quản lí thông tin phòng chiếu:</w:t>
+            </w:r>
+            <w:r>
+              <w:rPr>
+                <w:noProof/>
+                <w:webHidden/>
+              </w:rPr>
+              <w:tab/>
+            </w:r>
+            <w:r>
+              <w:rPr>
+                <w:noProof/>
+                <w:webHidden/>
+              </w:rPr>
+              <w:fldChar w:fldCharType="begin"/>
+            </w:r>
+            <w:r>
+              <w:rPr>
+                <w:noProof/>
+                <w:webHidden/>
+              </w:rPr>
+              <w:instrText xml:space="preserve"> PAGEREF _Toc133530898 \h </w:instrText>
+            </w:r>
+            <w:r>
+              <w:rPr>
+                <w:noProof/>
+                <w:webHidden/>
+              </w:rPr>
+            </w:r>
+            <w:r>
+              <w:rPr>
+                <w:noProof/>
+                <w:webHidden/>
+              </w:rPr>
+              <w:fldChar w:fldCharType="separate"/>
+            </w:r>
+            <w:r>
+              <w:rPr>
+                <w:noProof/>
+                <w:webHidden/>
+              </w:rPr>
+              <w:t>28</w:t>
+            </w:r>
+            <w:r>
+              <w:rPr>
+                <w:noProof/>
+                <w:webHidden/>
+              </w:rPr>
+              <w:fldChar w:fldCharType="end"/>
+            </w:r>
+          </w:hyperlink>
+        </w:p>
+        <w:p>
+          <w:pPr>
+            <w:pStyle w:val="TOC2"/>
+            <w:tabs>
+              <w:tab w:val="left" w:pos="880"/>
+              <w:tab w:val="right" w:leader="dot" w:pos="9570"/>
+            </w:tabs>
+            <w:rPr>
+              <w:noProof/>
+            </w:rPr>
+          </w:pPr>
+          <w:hyperlink w:anchor="_Toc133530899" w:history="1">
+            <w:r>
+              <w:rPr>
+                <w:rStyle w:val="Hyperlink"/>
+                <w:rFonts w:cs="Times New Roman"/>
+                <w:noProof/>
+              </w:rPr>
+              <w:t>11.</w:t>
+            </w:r>
+            <w:r>
+              <w:rPr>
+                <w:noProof/>
+              </w:rPr>
+              <w:tab/>
+            </w:r>
+            <w:r>
+              <w:rPr>
+                <w:rStyle w:val="Hyperlink"/>
+                <w:rFonts w:cs="Times New Roman"/>
+                <w:noProof/>
+              </w:rPr>
+              <w:t>Quản lí thông tin khách hàng:</w:t>
+            </w:r>
+            <w:r>
+              <w:rPr>
+                <w:noProof/>
+                <w:webHidden/>
+              </w:rPr>
+              <w:tab/>
+            </w:r>
+            <w:r>
+              <w:rPr>
+                <w:noProof/>
+                <w:webHidden/>
+              </w:rPr>
+              <w:fldChar w:fldCharType="begin"/>
+            </w:r>
+            <w:r>
+              <w:rPr>
+                <w:noProof/>
+                <w:webHidden/>
+              </w:rPr>
+              <w:instrText xml:space="preserve"> PAGEREF _Toc133530899 \h </w:instrText>
+            </w:r>
+            <w:r>
+              <w:rPr>
+                <w:noProof/>
+                <w:webHidden/>
+              </w:rPr>
+            </w:r>
+            <w:r>
+              <w:rPr>
+                <w:noProof/>
+                <w:webHidden/>
+              </w:rPr>
+              <w:fldChar w:fldCharType="separate"/>
+            </w:r>
+            <w:r>
+              <w:rPr>
+                <w:noProof/>
+                <w:webHidden/>
+              </w:rPr>
+              <w:t>28</w:t>
+            </w:r>
+            <w:r>
+              <w:rPr>
+                <w:noProof/>
+                <w:webHidden/>
+              </w:rPr>
+              <w:fldChar w:fldCharType="end"/>
+            </w:r>
+          </w:hyperlink>
+        </w:p>
+        <w:p>
+          <w:pPr>
+            <w:pStyle w:val="TOC3"/>
+            <w:tabs>
+              <w:tab w:val="right" w:leader="dot" w:pos="9570"/>
+            </w:tabs>
+            <w:rPr>
+              <w:noProof/>
+            </w:rPr>
+          </w:pPr>
+          <w:hyperlink w:anchor="_Toc133530900" w:history="1">
+            <w:r>
+              <w:rPr>
+                <w:rStyle w:val="Hyperlink"/>
+                <w:rFonts w:cs="Times New Roman"/>
+                <w:noProof/>
+              </w:rPr>
+              <w:t>11.1  Usecase quản lí thông tin khách hàng:</w:t>
+            </w:r>
+            <w:r>
+              <w:rPr>
+                <w:noProof/>
+                <w:webHidden/>
+              </w:rPr>
+              <w:tab/>
+            </w:r>
+            <w:r>
+              <w:rPr>
+                <w:noProof/>
+                <w:webHidden/>
+              </w:rPr>
+              <w:fldChar w:fldCharType="begin"/>
+            </w:r>
+            <w:r>
+              <w:rPr>
+                <w:noProof/>
+                <w:webHidden/>
+              </w:rPr>
+              <w:instrText xml:space="preserve"> PAGEREF _Toc133530900 \h </w:instrText>
+            </w:r>
+            <w:r>
+              <w:rPr>
+                <w:noProof/>
+                <w:webHidden/>
+              </w:rPr>
+            </w:r>
+            <w:r>
+              <w:rPr>
+                <w:noProof/>
+                <w:webHidden/>
+              </w:rPr>
+              <w:fldChar w:fldCharType="separate"/>
+            </w:r>
+            <w:r>
+              <w:rPr>
+                <w:noProof/>
+                <w:webHidden/>
+              </w:rPr>
+              <w:t>28</w:t>
+            </w:r>
+            <w:r>
+              <w:rPr>
+                <w:noProof/>
+                <w:webHidden/>
+              </w:rPr>
+              <w:fldChar w:fldCharType="end"/>
+            </w:r>
+          </w:hyperlink>
+        </w:p>
+        <w:p>
+          <w:pPr>
+            <w:pStyle w:val="TOC3"/>
+            <w:tabs>
+              <w:tab w:val="right" w:leader="dot" w:pos="9570"/>
+            </w:tabs>
+            <w:rPr>
+              <w:noProof/>
+            </w:rPr>
+          </w:pPr>
+          <w:hyperlink w:anchor="_Toc133530901" w:history="1">
+            <w:r>
+              <w:rPr>
+                <w:rStyle w:val="Hyperlink"/>
+                <w:rFonts w:cs="Times New Roman"/>
+                <w:noProof/>
+              </w:rPr>
+              <w:t>11.2   Prototype quản lí thông tin khách hàng:</w:t>
+            </w:r>
+            <w:r>
+              <w:rPr>
+                <w:noProof/>
+                <w:webHidden/>
+              </w:rPr>
+              <w:tab/>
+            </w:r>
+            <w:r>
+              <w:rPr>
+                <w:noProof/>
+                <w:webHidden/>
+              </w:rPr>
+              <w:fldChar w:fldCharType="begin"/>
+            </w:r>
+            <w:r>
+              <w:rPr>
+                <w:noProof/>
+                <w:webHidden/>
+              </w:rPr>
+              <w:instrText xml:space="preserve"> PAGEREF _Toc133530901 \h </w:instrText>
+            </w:r>
+            <w:r>
+              <w:rPr>
+                <w:noProof/>
+                <w:webHidden/>
+              </w:rPr>
+            </w:r>
+            <w:r>
+              <w:rPr>
+                <w:noProof/>
+                <w:webHidden/>
+              </w:rPr>
+              <w:fldChar w:fldCharType="separate"/>
+            </w:r>
+            <w:r>
+              <w:rPr>
+                <w:noProof/>
+                <w:webHidden/>
+              </w:rPr>
+              <w:t>30</w:t>
+            </w:r>
+            <w:r>
+              <w:rPr>
+                <w:noProof/>
+                <w:webHidden/>
+              </w:rPr>
+              <w:fldChar w:fldCharType="end"/>
+            </w:r>
+          </w:hyperlink>
+        </w:p>
+        <w:p>
+          <w:pPr>
+            <w:pStyle w:val="TOC3"/>
+            <w:tabs>
+              <w:tab w:val="right" w:leader="dot" w:pos="9570"/>
+            </w:tabs>
+            <w:rPr>
+              <w:noProof/>
+            </w:rPr>
+          </w:pPr>
+          <w:hyperlink w:anchor="_Toc133530902" w:history="1">
+            <w:r>
+              <w:rPr>
+                <w:rStyle w:val="Hyperlink"/>
+                <w:rFonts w:cs="Times New Roman"/>
+                <w:noProof/>
+              </w:rPr>
+              <w:t>11.3  Activity quản lí thông tin khách hàng:</w:t>
+            </w:r>
+            <w:r>
+              <w:rPr>
+                <w:noProof/>
+                <w:webHidden/>
+              </w:rPr>
+              <w:tab/>
+            </w:r>
+            <w:r>
+              <w:rPr>
+                <w:noProof/>
+                <w:webHidden/>
+              </w:rPr>
+              <w:fldChar w:fldCharType="begin"/>
+            </w:r>
+            <w:r>
+              <w:rPr>
+                <w:noProof/>
+                <w:webHidden/>
+              </w:rPr>
+              <w:instrText xml:space="preserve"> PAGEREF _Toc133530902 \h </w:instrText>
+            </w:r>
+            <w:r>
+              <w:rPr>
+                <w:noProof/>
+                <w:webHidden/>
+              </w:rPr>
+            </w:r>
+            <w:r>
+              <w:rPr>
+                <w:noProof/>
+                <w:webHidden/>
+              </w:rPr>
+              <w:fldChar w:fldCharType="separate"/>
+            </w:r>
+            <w:r>
+              <w:rPr>
+                <w:noProof/>
+                <w:webHidden/>
+              </w:rPr>
+              <w:t>30</w:t>
+            </w:r>
+            <w:r>
+              <w:rPr>
+                <w:noProof/>
+                <w:webHidden/>
+              </w:rPr>
+              <w:fldChar w:fldCharType="end"/>
+            </w:r>
+          </w:hyperlink>
+        </w:p>
+        <w:p>
+          <w:pPr>
+            <w:pStyle w:val="TOC3"/>
+            <w:tabs>
+              <w:tab w:val="right" w:leader="dot" w:pos="9570"/>
+            </w:tabs>
+            <w:rPr>
+              <w:noProof/>
+            </w:rPr>
+          </w:pPr>
+          <w:hyperlink w:anchor="_Toc133530903" w:history="1">
+            <w:r>
+              <w:rPr>
+                <w:rStyle w:val="Hyperlink"/>
+                <w:rFonts w:cs="Times New Roman"/>
+                <w:noProof/>
+              </w:rPr>
+              <w:t>11.4  Sequence quản lí thông tin khách hàng:</w:t>
+            </w:r>
+            <w:r>
+              <w:rPr>
+                <w:noProof/>
+                <w:webHidden/>
+              </w:rPr>
+              <w:tab/>
+            </w:r>
+            <w:r>
+              <w:rPr>
+                <w:noProof/>
+                <w:webHidden/>
+              </w:rPr>
+              <w:fldChar w:fldCharType="begin"/>
+            </w:r>
+            <w:r>
+              <w:rPr>
+                <w:noProof/>
+                <w:webHidden/>
+              </w:rPr>
+              <w:instrText xml:space="preserve"> PAGEREF _Toc133530903 \h </w:instrText>
+            </w:r>
+            <w:r>
+              <w:rPr>
+                <w:noProof/>
+                <w:webHidden/>
+              </w:rPr>
+            </w:r>
+            <w:r>
+              <w:rPr>
+                <w:noProof/>
+                <w:webHidden/>
+              </w:rPr>
+              <w:fldChar w:fldCharType="separate"/>
+            </w:r>
+            <w:r>
+              <w:rPr>
+                <w:noProof/>
+                <w:webHidden/>
+              </w:rPr>
+              <w:t>30</w:t>
+            </w:r>
+            <w:r>
+              <w:rPr>
+                <w:noProof/>
+                <w:webHidden/>
+              </w:rPr>
+              <w:fldChar w:fldCharType="end"/>
+            </w:r>
+          </w:hyperlink>
+        </w:p>
+        <w:p>
+          <w:pPr>
+            <w:pStyle w:val="TOC2"/>
+            <w:tabs>
+              <w:tab w:val="left" w:pos="880"/>
+              <w:tab w:val="right" w:leader="dot" w:pos="9570"/>
+            </w:tabs>
+            <w:rPr>
+              <w:noProof/>
+            </w:rPr>
+          </w:pPr>
+          <w:hyperlink w:anchor="_Toc133530904" w:history="1">
+            <w:r>
+              <w:rPr>
+                <w:rStyle w:val="Hyperlink"/>
+                <w:rFonts w:cs="Times New Roman"/>
+                <w:noProof/>
+              </w:rPr>
+              <w:t>12.</w:t>
+            </w:r>
+            <w:r>
+              <w:rPr>
+                <w:noProof/>
+              </w:rPr>
+              <w:tab/>
+            </w:r>
+            <w:r>
+              <w:rPr>
+                <w:rStyle w:val="Hyperlink"/>
+                <w:rFonts w:cs="Times New Roman"/>
+                <w:noProof/>
+              </w:rPr>
+              <w:t>Quản lí thông tin lịch chiếu:</w:t>
+            </w:r>
+            <w:r>
+              <w:rPr>
+                <w:noProof/>
+                <w:webHidden/>
+              </w:rPr>
+              <w:tab/>
+            </w:r>
+            <w:r>
+              <w:rPr>
+                <w:noProof/>
+                <w:webHidden/>
+              </w:rPr>
+              <w:fldChar w:fldCharType="begin"/>
+            </w:r>
+            <w:r>
+              <w:rPr>
+                <w:noProof/>
+                <w:webHidden/>
+              </w:rPr>
+              <w:instrText xml:space="preserve"> PAGEREF _Toc133530904 \h </w:instrText>
+            </w:r>
+            <w:r>
+              <w:rPr>
+                <w:noProof/>
+                <w:webHidden/>
+              </w:rPr>
+            </w:r>
+            <w:r>
+              <w:rPr>
+                <w:noProof/>
+                <w:webHidden/>
+              </w:rPr>
+              <w:fldChar w:fldCharType="separate"/>
+            </w:r>
+            <w:r>
+              <w:rPr>
+                <w:noProof/>
+                <w:webHidden/>
+              </w:rPr>
+              <w:t>30</w:t>
+            </w:r>
+            <w:r>
+              <w:rPr>
+                <w:noProof/>
+                <w:webHidden/>
+              </w:rPr>
+              <w:fldChar w:fldCharType="end"/>
+            </w:r>
+          </w:hyperlink>
+        </w:p>
+        <w:p>
+          <w:pPr>
+            <w:pStyle w:val="TOC3"/>
+            <w:tabs>
+              <w:tab w:val="right" w:leader="dot" w:pos="9570"/>
+            </w:tabs>
+            <w:rPr>
+              <w:noProof/>
+            </w:rPr>
+          </w:pPr>
+          <w:hyperlink w:anchor="_Toc133530905" w:history="1">
+            <w:r>
+              <w:rPr>
+                <w:rStyle w:val="Hyperlink"/>
+                <w:rFonts w:cs="Times New Roman"/>
+                <w:noProof/>
+              </w:rPr>
+              <w:t>12.1  Usecase quản lí thông tin lịch chiếu:</w:t>
+            </w:r>
+            <w:r>
+              <w:rPr>
+                <w:noProof/>
+                <w:webHidden/>
+              </w:rPr>
+              <w:tab/>
+            </w:r>
+            <w:r>
+              <w:rPr>
+                <w:noProof/>
+                <w:webHidden/>
+              </w:rPr>
+              <w:fldChar w:fldCharType="begin"/>
+            </w:r>
+            <w:r>
+              <w:rPr>
+                <w:noProof/>
+                <w:webHidden/>
+              </w:rPr>
+              <w:instrText xml:space="preserve"> PAGEREF _Toc133530905 \h </w:instrText>
+            </w:r>
+            <w:r>
+              <w:rPr>
+                <w:noProof/>
+                <w:webHidden/>
+              </w:rPr>
+            </w:r>
+            <w:r>
+              <w:rPr>
+                <w:noProof/>
+                <w:webHidden/>
+              </w:rPr>
+              <w:fldChar w:fldCharType="separate"/>
+            </w:r>
+            <w:r>
+              <w:rPr>
+                <w:noProof/>
+                <w:webHidden/>
+              </w:rPr>
+              <w:t>30</w:t>
+            </w:r>
+            <w:r>
+              <w:rPr>
+                <w:noProof/>
+                <w:webHidden/>
+              </w:rPr>
+              <w:fldChar w:fldCharType="end"/>
+            </w:r>
+          </w:hyperlink>
+        </w:p>
+        <w:p>
+          <w:pPr>
+            <w:pStyle w:val="TOC3"/>
+            <w:tabs>
+              <w:tab w:val="right" w:leader="dot" w:pos="9570"/>
+            </w:tabs>
+            <w:rPr>
+              <w:noProof/>
+            </w:rPr>
+          </w:pPr>
+          <w:hyperlink w:anchor="_Toc133530906" w:history="1">
+            <w:r>
+              <w:rPr>
+                <w:rStyle w:val="Hyperlink"/>
+                <w:rFonts w:cs="Times New Roman"/>
+                <w:noProof/>
+              </w:rPr>
+              <w:t>12.2   Prototype quản lí thông tin lịch chiếu:</w:t>
+            </w:r>
+            <w:r>
+              <w:rPr>
+                <w:noProof/>
+                <w:webHidden/>
+              </w:rPr>
+              <w:tab/>
+            </w:r>
+            <w:r>
+              <w:rPr>
+                <w:noProof/>
+                <w:webHidden/>
+              </w:rPr>
+              <w:fldChar w:fldCharType="begin"/>
+            </w:r>
+            <w:r>
+              <w:rPr>
+                <w:noProof/>
+                <w:webHidden/>
+              </w:rPr>
+              <w:instrText xml:space="preserve"> PAGEREF _Toc133530906 \h </w:instrText>
+            </w:r>
+            <w:r>
+              <w:rPr>
+                <w:noProof/>
+                <w:webHidden/>
+              </w:rPr>
+            </w:r>
+            <w:r>
+              <w:rPr>
+                <w:noProof/>
+                <w:webHidden/>
+              </w:rPr>
+              <w:fldChar w:fldCharType="separate"/>
+            </w:r>
+            <w:r>
+              <w:rPr>
+                <w:noProof/>
+                <w:webHidden/>
+              </w:rPr>
+              <w:t>32</w:t>
+            </w:r>
+            <w:r>
+              <w:rPr>
+                <w:noProof/>
+                <w:webHidden/>
+              </w:rPr>
+              <w:fldChar w:fldCharType="end"/>
+            </w:r>
+          </w:hyperlink>
+        </w:p>
+        <w:p>
+          <w:pPr>
+            <w:pStyle w:val="TOC3"/>
+            <w:tabs>
+              <w:tab w:val="right" w:leader="dot" w:pos="9570"/>
+            </w:tabs>
+            <w:rPr>
+              <w:noProof/>
+            </w:rPr>
+          </w:pPr>
+          <w:hyperlink w:anchor="_Toc133530907" w:history="1">
+            <w:r>
+              <w:rPr>
+                <w:rStyle w:val="Hyperlink"/>
+                <w:rFonts w:cs="Times New Roman"/>
+                <w:noProof/>
+              </w:rPr>
+              <w:t>12.3  Activity quản lí thông tin lịch chiếu:</w:t>
+            </w:r>
+            <w:r>
+              <w:rPr>
+                <w:noProof/>
+                <w:webHidden/>
+              </w:rPr>
+              <w:tab/>
+            </w:r>
+            <w:r>
+              <w:rPr>
+                <w:noProof/>
+                <w:webHidden/>
+              </w:rPr>
+              <w:fldChar w:fldCharType="begin"/>
+            </w:r>
+            <w:r>
+              <w:rPr>
+                <w:noProof/>
+                <w:webHidden/>
+              </w:rPr>
+              <w:instrText xml:space="preserve"> PAGEREF _Toc133530907 \h </w:instrText>
+            </w:r>
+            <w:r>
+              <w:rPr>
+                <w:noProof/>
+                <w:webHidden/>
+              </w:rPr>
+            </w:r>
+            <w:r>
+              <w:rPr>
+                <w:noProof/>
+                <w:webHidden/>
+              </w:rPr>
+              <w:fldChar w:fldCharType="separate"/>
+            </w:r>
+            <w:r>
+              <w:rPr>
+                <w:noProof/>
+                <w:webHidden/>
+              </w:rPr>
+              <w:t>32</w:t>
+            </w:r>
+            <w:r>
+              <w:rPr>
+                <w:noProof/>
+                <w:webHidden/>
+              </w:rPr>
+              <w:fldChar w:fldCharType="end"/>
+            </w:r>
+          </w:hyperlink>
+        </w:p>
+        <w:p>
+          <w:pPr>
+            <w:pStyle w:val="TOC3"/>
+            <w:tabs>
+              <w:tab w:val="right" w:leader="dot" w:pos="9570"/>
+            </w:tabs>
+            <w:rPr>
+              <w:noProof/>
+            </w:rPr>
+          </w:pPr>
+          <w:hyperlink w:anchor="_Toc133530908" w:history="1">
+            <w:r>
+              <w:rPr>
+                <w:rStyle w:val="Hyperlink"/>
+                <w:rFonts w:cs="Times New Roman"/>
+                <w:noProof/>
+              </w:rPr>
+              <w:t>12.4  Sequence quản lí thông tin lịch chiếu:</w:t>
+            </w:r>
+            <w:r>
+              <w:rPr>
+                <w:noProof/>
+                <w:webHidden/>
+              </w:rPr>
+              <w:tab/>
+            </w:r>
+            <w:r>
+              <w:rPr>
+                <w:noProof/>
+                <w:webHidden/>
+              </w:rPr>
+              <w:fldChar w:fldCharType="begin"/>
+            </w:r>
+            <w:r>
+              <w:rPr>
+                <w:noProof/>
+                <w:webHidden/>
+              </w:rPr>
+              <w:instrText xml:space="preserve"> PAGEREF _Toc133530908 \h </w:instrText>
+            </w:r>
+            <w:r>
+              <w:rPr>
+                <w:noProof/>
+                <w:webHidden/>
+              </w:rPr>
+            </w:r>
+            <w:r>
+              <w:rPr>
+                <w:noProof/>
+                <w:webHidden/>
+              </w:rPr>
+              <w:fldChar w:fldCharType="separate"/>
+            </w:r>
+            <w:r>
+              <w:rPr>
+                <w:noProof/>
+                <w:webHidden/>
+              </w:rPr>
+              <w:t>32</w:t>
+            </w:r>
+            <w:r>
+              <w:rPr>
+                <w:noProof/>
+                <w:webHidden/>
+              </w:rPr>
+              <w:fldChar w:fldCharType="end"/>
+            </w:r>
+          </w:hyperlink>
+        </w:p>
+        <w:p>
+          <w:pPr>
+            <w:pStyle w:val="TOC2"/>
+            <w:tabs>
+              <w:tab w:val="left" w:pos="880"/>
+              <w:tab w:val="right" w:leader="dot" w:pos="9570"/>
+            </w:tabs>
+            <w:rPr>
+              <w:noProof/>
+            </w:rPr>
+          </w:pPr>
+          <w:hyperlink w:anchor="_Toc133530909" w:history="1">
+            <w:r>
+              <w:rPr>
+                <w:rStyle w:val="Hyperlink"/>
+                <w:rFonts w:cs="Times New Roman"/>
+                <w:noProof/>
+              </w:rPr>
+              <w:t>13.</w:t>
+            </w:r>
+            <w:r>
+              <w:rPr>
+                <w:noProof/>
+              </w:rPr>
+              <w:tab/>
+            </w:r>
+            <w:r>
+              <w:rPr>
+                <w:rStyle w:val="Hyperlink"/>
+                <w:rFonts w:cs="Times New Roman"/>
+                <w:noProof/>
+              </w:rPr>
+              <w:t>Quản lí thông tin phim:</w:t>
+            </w:r>
+            <w:r>
+              <w:rPr>
+                <w:noProof/>
+                <w:webHidden/>
+              </w:rPr>
+              <w:tab/>
+            </w:r>
+            <w:r>
+              <w:rPr>
+                <w:noProof/>
+                <w:webHidden/>
+              </w:rPr>
+              <w:fldChar w:fldCharType="begin"/>
+            </w:r>
+            <w:r>
+              <w:rPr>
+                <w:noProof/>
+                <w:webHidden/>
+              </w:rPr>
+              <w:instrText xml:space="preserve"> PAGEREF _Toc133530909 \h </w:instrText>
+            </w:r>
+            <w:r>
+              <w:rPr>
+                <w:noProof/>
+                <w:webHidden/>
+              </w:rPr>
+            </w:r>
+            <w:r>
+              <w:rPr>
+                <w:noProof/>
+                <w:webHidden/>
+              </w:rPr>
+              <w:fldChar w:fldCharType="separate"/>
+            </w:r>
+            <w:r>
+              <w:rPr>
+                <w:noProof/>
+                <w:webHidden/>
+              </w:rPr>
+              <w:t>32</w:t>
+            </w:r>
+            <w:r>
+              <w:rPr>
+                <w:noProof/>
+                <w:webHidden/>
+              </w:rPr>
+              <w:fldChar w:fldCharType="end"/>
+            </w:r>
+          </w:hyperlink>
+        </w:p>
+        <w:p>
+          <w:pPr>
+            <w:pStyle w:val="TOC3"/>
+            <w:tabs>
+              <w:tab w:val="right" w:leader="dot" w:pos="9570"/>
+            </w:tabs>
+            <w:rPr>
+              <w:noProof/>
+            </w:rPr>
+          </w:pPr>
+          <w:hyperlink w:anchor="_Toc133530910" w:history="1">
+            <w:r>
+              <w:rPr>
+                <w:rStyle w:val="Hyperlink"/>
+                <w:rFonts w:cs="Times New Roman"/>
+                <w:noProof/>
+              </w:rPr>
+              <w:t>13.1  Usecase quản lí thông tin phim:</w:t>
+            </w:r>
+            <w:r>
+              <w:rPr>
+                <w:noProof/>
+                <w:webHidden/>
+              </w:rPr>
+              <w:tab/>
+            </w:r>
+            <w:r>
+              <w:rPr>
+                <w:noProof/>
+                <w:webHidden/>
+              </w:rPr>
+              <w:fldChar w:fldCharType="begin"/>
+            </w:r>
+            <w:r>
+              <w:rPr>
+                <w:noProof/>
+                <w:webHidden/>
+              </w:rPr>
+              <w:instrText xml:space="preserve"> PAGEREF _Toc133530910 \h </w:instrText>
+            </w:r>
+            <w:r>
+              <w:rPr>
+                <w:noProof/>
+                <w:webHidden/>
+              </w:rPr>
+            </w:r>
+            <w:r>
+              <w:rPr>
+                <w:noProof/>
+                <w:webHidden/>
+              </w:rPr>
+              <w:fldChar w:fldCharType="separate"/>
+            </w:r>
+            <w:r>
+              <w:rPr>
+                <w:noProof/>
+                <w:webHidden/>
+              </w:rPr>
+              <w:t>32</w:t>
+            </w:r>
+            <w:r>
+              <w:rPr>
+                <w:noProof/>
+                <w:webHidden/>
+              </w:rPr>
+              <w:fldChar w:fldCharType="end"/>
+            </w:r>
+          </w:hyperlink>
+        </w:p>
+        <w:p>
+          <w:pPr>
+            <w:pStyle w:val="TOC3"/>
+            <w:tabs>
+              <w:tab w:val="left" w:pos="1100"/>
+              <w:tab w:val="right" w:leader="dot" w:pos="9570"/>
+            </w:tabs>
+            <w:rPr>
+              <w:noProof/>
+            </w:rPr>
+          </w:pPr>
+          <w:hyperlink w:anchor="_Toc133530911" w:history="1">
+            <w:r>
+              <w:rPr>
+                <w:rStyle w:val="Hyperlink"/>
+                <w:rFonts w:cs="Times New Roman"/>
+                <w:noProof/>
+              </w:rPr>
+              <w:t>13.2</w:t>
+            </w:r>
+            <w:r>
+              <w:rPr>
+                <w:noProof/>
+              </w:rPr>
+              <w:tab/>
+            </w:r>
+            <w:r>
+              <w:rPr>
+                <w:rStyle w:val="Hyperlink"/>
+                <w:rFonts w:cs="Times New Roman"/>
+                <w:noProof/>
+              </w:rPr>
+              <w:t>Prototype quản lí thông tin phim:</w:t>
+            </w:r>
+            <w:r>
+              <w:rPr>
+                <w:noProof/>
+                <w:webHidden/>
+              </w:rPr>
+              <w:tab/>
+            </w:r>
+            <w:r>
+              <w:rPr>
+                <w:noProof/>
+                <w:webHidden/>
+              </w:rPr>
+              <w:fldChar w:fldCharType="begin"/>
+            </w:r>
+            <w:r>
+              <w:rPr>
+                <w:noProof/>
+                <w:webHidden/>
+              </w:rPr>
+              <w:instrText xml:space="preserve"> PAGEREF _Toc133530911 \h </w:instrText>
+            </w:r>
+            <w:r>
+              <w:rPr>
+                <w:noProof/>
+                <w:webHidden/>
+              </w:rPr>
+            </w:r>
+            <w:r>
+              <w:rPr>
+                <w:noProof/>
+                <w:webHidden/>
+              </w:rPr>
+              <w:fldChar w:fldCharType="separate"/>
+            </w:r>
+            <w:r>
+              <w:rPr>
+                <w:noProof/>
+                <w:webHidden/>
+              </w:rPr>
+              <w:t>34</w:t>
+            </w:r>
+            <w:r>
+              <w:rPr>
+                <w:noProof/>
+                <w:webHidden/>
+              </w:rPr>
+              <w:fldChar w:fldCharType="end"/>
+            </w:r>
+          </w:hyperlink>
+        </w:p>
+        <w:p>
+          <w:pPr>
+            <w:pStyle w:val="TOC3"/>
+            <w:tabs>
+              <w:tab w:val="left" w:pos="1100"/>
+              <w:tab w:val="right" w:leader="dot" w:pos="9570"/>
+            </w:tabs>
+            <w:rPr>
+              <w:noProof/>
+            </w:rPr>
+          </w:pPr>
+          <w:hyperlink w:anchor="_Toc133530912" w:history="1">
+            <w:r>
+              <w:rPr>
+                <w:rStyle w:val="Hyperlink"/>
+                <w:rFonts w:cs="Times New Roman"/>
+                <w:noProof/>
+              </w:rPr>
+              <w:t>13.3</w:t>
+            </w:r>
+            <w:r>
+              <w:rPr>
+                <w:noProof/>
+              </w:rPr>
+              <w:tab/>
+            </w:r>
+            <w:r>
+              <w:rPr>
+                <w:rStyle w:val="Hyperlink"/>
+                <w:rFonts w:cs="Times New Roman"/>
+                <w:noProof/>
+              </w:rPr>
+              <w:t>Activity quản lí thông tin phim:</w:t>
+            </w:r>
+            <w:r>
+              <w:rPr>
+                <w:noProof/>
+                <w:webHidden/>
+              </w:rPr>
+              <w:tab/>
+            </w:r>
+            <w:r>
+              <w:rPr>
+                <w:noProof/>
+                <w:webHidden/>
+              </w:rPr>
+              <w:fldChar w:fldCharType="begin"/>
+            </w:r>
+            <w:r>
+              <w:rPr>
+                <w:noProof/>
+                <w:webHidden/>
+              </w:rPr>
+              <w:instrText xml:space="preserve"> PAGEREF _Toc133530912 \h </w:instrText>
+            </w:r>
+            <w:r>
+              <w:rPr>
+                <w:noProof/>
+                <w:webHidden/>
+              </w:rPr>
+            </w:r>
+            <w:r>
+              <w:rPr>
+                <w:noProof/>
+                <w:webHidden/>
+              </w:rPr>
+              <w:fldChar w:fldCharType="separate"/>
+            </w:r>
+            <w:r>
+              <w:rPr>
+                <w:noProof/>
+                <w:webHidden/>
+              </w:rPr>
+              <w:t>34</w:t>
+            </w:r>
+            <w:r>
+              <w:rPr>
+                <w:noProof/>
+                <w:webHidden/>
+              </w:rPr>
+              <w:fldChar w:fldCharType="end"/>
+            </w:r>
+          </w:hyperlink>
+        </w:p>
+        <w:p>
+          <w:pPr>
+            <w:pStyle w:val="TOC3"/>
+            <w:tabs>
+              <w:tab w:val="right" w:leader="dot" w:pos="9570"/>
+            </w:tabs>
+            <w:rPr>
+              <w:noProof/>
+            </w:rPr>
+          </w:pPr>
+          <w:hyperlink w:anchor="_Toc133530913" w:history="1">
+            <w:r>
+              <w:rPr>
+                <w:rStyle w:val="Hyperlink"/>
+                <w:rFonts w:cs="Times New Roman"/>
+                <w:noProof/>
+              </w:rPr>
+              <w:t>13.4  Sequence quản lí thông tin phim:</w:t>
+            </w:r>
+            <w:r>
+              <w:rPr>
+                <w:noProof/>
+                <w:webHidden/>
+              </w:rPr>
+              <w:tab/>
+            </w:r>
+            <w:r>
+              <w:rPr>
+                <w:noProof/>
+                <w:webHidden/>
+              </w:rPr>
+              <w:fldChar w:fldCharType="begin"/>
+            </w:r>
+            <w:r>
+              <w:rPr>
+                <w:noProof/>
+                <w:webHidden/>
+              </w:rPr>
+              <w:instrText xml:space="preserve"> PAGEREF _Toc133530913 \h </w:instrText>
+            </w:r>
+            <w:r>
+              <w:rPr>
+                <w:noProof/>
+                <w:webHidden/>
+              </w:rPr>
+            </w:r>
+            <w:r>
+              <w:rPr>
+                <w:noProof/>
+                <w:webHidden/>
+              </w:rPr>
+              <w:fldChar w:fldCharType="separate"/>
+            </w:r>
+            <w:r>
+              <w:rPr>
+                <w:noProof/>
+                <w:webHidden/>
+              </w:rPr>
+              <w:t>36</w:t>
+            </w:r>
+            <w:r>
+              <w:rPr>
+                <w:noProof/>
+                <w:webHidden/>
+              </w:rPr>
+              <w:fldChar w:fldCharType="end"/>
+            </w:r>
+          </w:hyperlink>
+        </w:p>
+        <w:p>
+          <w:r>
+            <w:rPr>
+              <w:b/>
+              <w:bCs/>
+              <w:noProof/>
+            </w:rPr>
+            <w:fldChar w:fldCharType="end"/>
+          </w:r>
+        </w:p>
+      </w:sdtContent>
+    </w:sdt>
+    <w:p/>
     <w:p>
       <w:pPr>
         <w:pStyle w:val="ListParagraph"/>
@@ -754,6 +6204,7 @@
           <w:szCs w:val="28"/>
         </w:rPr>
       </w:pPr>
+      <w:bookmarkStart w:id="0" w:name="_Toc133530842"/>
       <w:r>
         <w:rPr>
           <w:rFonts w:ascii="Times New Roman" w:hAnsi="Times New Roman" w:cs="Times New Roman"/>
@@ -761,9 +6212,9 @@
           <w:sz w:val="28"/>
           <w:szCs w:val="28"/>
         </w:rPr>
-        <w:lastRenderedPageBreak/>
         <w:t>PHÁT BIỂU:</w:t>
       </w:r>
+      <w:bookmarkEnd w:id="0"/>
     </w:p>
     <w:p>
       <w:pPr>
@@ -812,7 +6263,16 @@
           <w:sz w:val="28"/>
           <w:szCs w:val="24"/>
         </w:rPr>
-        <w:t>Trong các rạp chiếu phim hiện nay, việc quản lý và tố chức các suất chiếu phim, bán vé luôn là một vấn đề được quan tâm. Người quản lý sẽ luôn gặp khó khăn trong việc quản lý quá trình hoạt động của từng bộ phim: phim, lịch chiếu, vị trí ghế ngồi của khách, số lượng rạp chứa, các trang thiết bị,.. và đặc biệt là quá trình bán vé. Trước khi có các hệ thống đăt vé trực tuyến, khách hang thường phải đến các rạp phim xếp hàng và mua vé. Do đó mà số lượng khách hàng giảm không ít ảnh hưởng đến thu nhập của rạp phim. Vì vậy, việc cần có các hệ thống quản lý đặt vé phim là việc cần thiết.</w:t>
+        <w:t xml:space="preserve">Trong các rạp chiếu phim hiện nay, việc quản lý và tố chức các suất chiếu phim, bán vé luôn là một vấn đề được quan tâm. Người quản lý sẽ luôn gặp khó khăn </w:t>
+      </w:r>
+      <w:r>
+        <w:rPr>
+          <w:rFonts w:cs="Times New Roman"/>
+          <w:sz w:val="28"/>
+          <w:szCs w:val="24"/>
+        </w:rPr>
+        <w:lastRenderedPageBreak/>
+        <w:t>trong việc quản lý quá trình hoạt động của từng bộ phim: phim, lịch chiếu, vị trí ghế ngồi của khách, số lượng rạp chứa, các trang thiết bị,.. và đặc biệt là quá trình bán vé. Trước khi có các hệ thống đăt vé trực tuyến, khách hang thường phải đến các rạp phim xếp hàng và mua vé. Do đó mà số lượng khách hàng giảm không ít ảnh hưởng đến thu nhập của rạp phim. Vì vậy, việc cần có các hệ thống quản lý đặt vé phim là việc cần thiết.</w:t>
       </w:r>
     </w:p>
     <w:p>
@@ -920,7 +6380,6 @@
           <w:sz w:val="28"/>
           <w:szCs w:val="28"/>
         </w:rPr>
-        <w:lastRenderedPageBreak/>
         <w:t xml:space="preserve">Đối với </w:t>
       </w:r>
       <w:r>
@@ -1153,6 +6612,7 @@
           <w:sz w:val="28"/>
           <w:szCs w:val="28"/>
         </w:rPr>
+        <w:lastRenderedPageBreak/>
         <w:t>Bán vé cho khách tại quầy (chọn phim, chọn lịch, chọn phòng chiếu, chọn chỗ ngồi, thanh toán)</w:t>
       </w:r>
       <w:r>
@@ -1559,7 +7019,8 @@
           <w:szCs w:val="28"/>
         </w:rPr>
       </w:pPr>
-      <w:bookmarkStart w:id="0" w:name="_Toc550"/>
+      <w:bookmarkStart w:id="1" w:name="_Toc550"/>
+      <w:bookmarkStart w:id="2" w:name="_Toc133530843"/>
       <w:r>
         <w:rPr>
           <w:rFonts w:ascii="Times New Roman" w:hAnsi="Times New Roman" w:cs="Times New Roman"/>
@@ -1569,7 +7030,8 @@
         </w:rPr>
         <w:t>PHÂN CÔNG CÔNG VIỆC:</w:t>
       </w:r>
-      <w:bookmarkEnd w:id="0"/>
+      <w:bookmarkEnd w:id="1"/>
+      <w:bookmarkEnd w:id="2"/>
     </w:p>
     <w:p>
       <w:pPr>
@@ -1588,7 +7050,8 @@
           <w:szCs w:val="28"/>
         </w:rPr>
       </w:pPr>
-      <w:bookmarkStart w:id="1" w:name="_Toc322"/>
+      <w:bookmarkStart w:id="3" w:name="_Toc322"/>
+      <w:bookmarkStart w:id="4" w:name="_Toc133530844"/>
       <w:r>
         <w:rPr>
           <w:rFonts w:ascii="Times New Roman" w:hAnsi="Times New Roman" w:cs="Times New Roman"/>
@@ -1596,9 +7059,19 @@
           <w:sz w:val="28"/>
           <w:szCs w:val="28"/>
         </w:rPr>
-        <w:t xml:space="preserve">USECASE DIAGRAM: </w:t>
-      </w:r>
-      <w:bookmarkEnd w:id="1"/>
+        <w:t>USECASE DIAGRAM:</w:t>
+      </w:r>
+      <w:bookmarkEnd w:id="4"/>
+      <w:r>
+        <w:rPr>
+          <w:rFonts w:ascii="Times New Roman" w:hAnsi="Times New Roman" w:cs="Times New Roman"/>
+          <w:b/>
+          <w:sz w:val="28"/>
+          <w:szCs w:val="28"/>
+        </w:rPr>
+        <w:t xml:space="preserve"> </w:t>
+      </w:r>
+      <w:bookmarkEnd w:id="3"/>
     </w:p>
     <w:p>
       <w:pPr>
@@ -1668,7 +7141,7 @@
                     </pic:cNvPicPr>
                   </pic:nvPicPr>
                   <pic:blipFill>
-                    <a:blip r:embed="rId6">
+                    <a:blip r:embed="rId9">
                       <a:extLst>
                         <a:ext uri="{28A0092B-C50C-407E-A947-70E740481C1C}">
                           <a14:useLocalDpi xmlns:a14="http://schemas.microsoft.com/office/drawing/2010/main" val="0"/>
@@ -2306,7 +7779,8 @@
           <w:szCs w:val="28"/>
         </w:rPr>
       </w:pPr>
-      <w:bookmarkStart w:id="2" w:name="_Toc30832"/>
+      <w:bookmarkStart w:id="5" w:name="_Toc30832"/>
+      <w:bookmarkStart w:id="6" w:name="_Toc133530845"/>
       <w:r>
         <w:rPr>
           <w:rFonts w:ascii="Times New Roman" w:hAnsi="Times New Roman" w:cs="Times New Roman"/>
@@ -2316,7 +7790,7 @@
         </w:rPr>
         <w:t>CLASS DIAGRAM CHUNG CHO BÀI TOÁN</w:t>
       </w:r>
-      <w:bookmarkEnd w:id="2"/>
+      <w:bookmarkEnd w:id="5"/>
       <w:r>
         <w:rPr>
           <w:rFonts w:ascii="Times New Roman" w:hAnsi="Times New Roman" w:cs="Times New Roman"/>
@@ -2326,6 +7800,7 @@
         </w:rPr>
         <w:t>:</w:t>
       </w:r>
+      <w:bookmarkEnd w:id="6"/>
     </w:p>
     <w:p>
       <w:pPr>
@@ -2378,6 +7853,7 @@
           <w:szCs w:val="28"/>
         </w:rPr>
       </w:pPr>
+      <w:bookmarkStart w:id="7" w:name="_Toc133530846"/>
       <w:r>
         <w:rPr>
           <w:rFonts w:ascii="Times New Roman" w:hAnsi="Times New Roman" w:cs="Times New Roman"/>
@@ -2422,7 +7898,7 @@
                     </pic:cNvPicPr>
                   </pic:nvPicPr>
                   <pic:blipFill>
-                    <a:blip r:embed="rId7">
+                    <a:blip r:embed="rId10">
                       <a:extLst>
                         <a:ext uri="{28A0092B-C50C-407E-A947-70E740481C1C}">
                           <a14:useLocalDpi xmlns:a14="http://schemas.microsoft.com/office/drawing/2010/main" val="0"/>
@@ -2494,6 +7970,7 @@
         </w:rPr>
         <w:t>KIẾN TRÚC HỆ THỐNG:</w:t>
       </w:r>
+      <w:bookmarkEnd w:id="7"/>
     </w:p>
     <w:p>
       <w:pPr>
@@ -2521,7 +7998,8 @@
           <w:szCs w:val="28"/>
         </w:rPr>
       </w:pPr>
-      <w:bookmarkStart w:id="3" w:name="_Toc25450"/>
+      <w:bookmarkStart w:id="8" w:name="_Toc25450"/>
+      <w:bookmarkStart w:id="9" w:name="_Toc133530847"/>
       <w:r>
         <w:rPr>
           <w:rFonts w:eastAsia="Arial" w:cs="Times New Roman"/>
@@ -2531,7 +8009,7 @@
         </w:rPr>
         <w:t>KIẾN TRÚC PHẦN MỀM</w:t>
       </w:r>
-      <w:bookmarkEnd w:id="3"/>
+      <w:bookmarkEnd w:id="8"/>
       <w:r>
         <w:rPr>
           <w:rFonts w:eastAsia="Arial" w:cs="Times New Roman"/>
@@ -2541,6 +8019,7 @@
         </w:rPr>
         <w:t>:</w:t>
       </w:r>
+      <w:bookmarkEnd w:id="9"/>
     </w:p>
     <w:p>
       <w:pPr>
@@ -2559,6 +8038,7 @@
           <w:szCs w:val="28"/>
         </w:rPr>
       </w:pPr>
+      <w:bookmarkStart w:id="10" w:name="_Toc133530848"/>
       <w:r>
         <w:rPr>
           <w:rFonts w:eastAsia="Arial" w:cs="Times New Roman"/>
@@ -2568,6 +8048,7 @@
         </w:rPr>
         <w:t>TỔNG HỢP:</w:t>
       </w:r>
+      <w:bookmarkEnd w:id="10"/>
     </w:p>
     <w:p>
       <w:pPr>
@@ -2585,7 +8066,14 @@
         <w:rPr>
           <w:rFonts w:cs="Times New Roman"/>
         </w:rPr>
-        <w:t xml:space="preserve">   Đăng k</w:t>
+        <w:t xml:space="preserve">   </w:t>
+      </w:r>
+      <w:bookmarkStart w:id="11" w:name="_Toc133530849"/>
+      <w:r>
+        <w:rPr>
+          <w:rFonts w:cs="Times New Roman"/>
+        </w:rPr>
+        <w:t>Đăng k</w:t>
       </w:r>
       <w:r>
         <w:rPr>
@@ -2599,6 +8087,7 @@
         </w:rPr>
         <w:t>:</w:t>
       </w:r>
+      <w:bookmarkEnd w:id="11"/>
     </w:p>
     <w:p>
       <w:pPr>
@@ -2608,12 +8097,14 @@
           <w:rFonts w:cs="Times New Roman"/>
         </w:rPr>
       </w:pPr>
+      <w:bookmarkStart w:id="12" w:name="_Toc133530850"/>
       <w:r>
         <w:rPr>
           <w:rFonts w:cs="Times New Roman"/>
         </w:rPr>
         <w:t>1.1   Usecase đăng ký:</w:t>
       </w:r>
+      <w:bookmarkEnd w:id="12"/>
     </w:p>
     <w:tbl>
       <w:tblPr>
@@ -3206,8 +8697,16 @@
         <w:rPr>
           <w:rFonts w:cs="Times New Roman"/>
         </w:rPr>
-        <w:t xml:space="preserve">  Prototype đăng ký:</w:t>
-      </w:r>
+        <w:t xml:space="preserve">  </w:t>
+      </w:r>
+      <w:bookmarkStart w:id="13" w:name="_Toc133530851"/>
+      <w:r>
+        <w:rPr>
+          <w:rFonts w:cs="Times New Roman"/>
+        </w:rPr>
+        <w:t>Prototype đăng ký:</w:t>
+      </w:r>
+      <w:bookmarkEnd w:id="13"/>
     </w:p>
     <w:p>
       <w:r>
@@ -3232,7 +8731,7 @@
                     </pic:cNvPicPr>
                   </pic:nvPicPr>
                   <pic:blipFill>
-                    <a:blip r:embed="rId8">
+                    <a:blip r:embed="rId11">
                       <a:extLst>
                         <a:ext uri="{28A0092B-C50C-407E-A947-70E740481C1C}">
                           <a14:useLocalDpi xmlns:a14="http://schemas.microsoft.com/office/drawing/2010/main" val="0"/>
@@ -3307,8 +8806,16 @@
           <w:rFonts w:cs="Times New Roman"/>
         </w:rPr>
         <w:lastRenderedPageBreak/>
-        <w:t xml:space="preserve">  Activity đăng ký:</w:t>
-      </w:r>
+        <w:t xml:space="preserve">  </w:t>
+      </w:r>
+      <w:bookmarkStart w:id="14" w:name="_Toc133530852"/>
+      <w:r>
+        <w:rPr>
+          <w:rFonts w:cs="Times New Roman"/>
+        </w:rPr>
+        <w:t>Activity đăng ký:</w:t>
+      </w:r>
+      <w:bookmarkEnd w:id="14"/>
     </w:p>
     <w:p>
       <w:r>
@@ -3316,10 +8823,10 @@
           <w:noProof/>
         </w:rPr>
         <w:drawing>
-          <wp:inline distT="0" distB="0" distL="0" distR="0" wp14:anchorId="6878242B" wp14:editId="0FD2573C">
-            <wp:extent cx="4648200" cy="5819775"/>
-            <wp:effectExtent l="0" t="0" r="0" b="9525"/>
-            <wp:docPr id="6" name="Picture 6"/>
+          <wp:inline distT="0" distB="0" distL="0" distR="0" wp14:anchorId="57B1D9F0" wp14:editId="3DB972F2">
+            <wp:extent cx="4295775" cy="5819775"/>
+            <wp:effectExtent l="0" t="0" r="9525" b="9525"/>
+            <wp:docPr id="23" name="Picture 23"/>
             <wp:cNvGraphicFramePr>
               <a:graphicFrameLocks xmlns:a="http://schemas.openxmlformats.org/drawingml/2006/main" noChangeAspect="1"/>
             </wp:cNvGraphicFramePr>
@@ -3327,13 +8834,13 @@
               <a:graphicData uri="http://schemas.openxmlformats.org/drawingml/2006/picture">
                 <pic:pic xmlns:pic="http://schemas.openxmlformats.org/drawingml/2006/picture">
                   <pic:nvPicPr>
-                    <pic:cNvPr id="0" name="Picture 2"/>
+                    <pic:cNvPr id="0" name="Picture 4"/>
                     <pic:cNvPicPr>
                       <a:picLocks noChangeAspect="1" noChangeArrowheads="1"/>
                     </pic:cNvPicPr>
                   </pic:nvPicPr>
                   <pic:blipFill>
-                    <a:blip r:embed="rId9">
+                    <a:blip r:embed="rId12">
                       <a:extLst>
                         <a:ext uri="{28A0092B-C50C-407E-A947-70E740481C1C}">
                           <a14:useLocalDpi xmlns:a14="http://schemas.microsoft.com/office/drawing/2010/main" val="0"/>
@@ -3348,7 +8855,7 @@
                   <pic:spPr bwMode="auto">
                     <a:xfrm>
                       <a:off x="0" y="0"/>
-                      <a:ext cx="4648200" cy="5819775"/>
+                      <a:ext cx="4295775" cy="5819775"/>
                     </a:xfrm>
                     <a:prstGeom prst="rect">
                       <a:avLst/>
@@ -3383,8 +8890,16 @@
           <w:rFonts w:cs="Times New Roman"/>
         </w:rPr>
         <w:lastRenderedPageBreak/>
-        <w:t xml:space="preserve">  Sequence đăng ký:</w:t>
-      </w:r>
+        <w:t xml:space="preserve">  </w:t>
+      </w:r>
+      <w:bookmarkStart w:id="15" w:name="_Toc133530853"/>
+      <w:r>
+        <w:rPr>
+          <w:rFonts w:cs="Times New Roman"/>
+        </w:rPr>
+        <w:t>Sequence đăng ký:</w:t>
+      </w:r>
+      <w:bookmarkEnd w:id="15"/>
     </w:p>
     <w:p>
       <w:r>
@@ -3409,7 +8924,7 @@
                     </pic:cNvPicPr>
                   </pic:nvPicPr>
                   <pic:blipFill>
-                    <a:blip r:embed="rId10">
+                    <a:blip r:embed="rId13">
                       <a:extLst>
                         <a:ext uri="{28A0092B-C50C-407E-A947-70E740481C1C}">
                           <a14:useLocalDpi xmlns:a14="http://schemas.microsoft.com/office/drawing/2010/main" val="0"/>
@@ -3449,6 +8964,7 @@
           <w:rFonts w:cs="Times New Roman"/>
         </w:rPr>
       </w:pPr>
+      <w:bookmarkStart w:id="16" w:name="_Toc133530854"/>
       <w:r>
         <w:rPr>
           <w:rFonts w:cs="Times New Roman"/>
@@ -3461,6 +8977,7 @@
         </w:rPr>
         <w:t>:</w:t>
       </w:r>
+      <w:bookmarkEnd w:id="16"/>
     </w:p>
     <w:p>
       <w:pPr>
@@ -3470,6 +8987,7 @@
           <w:rFonts w:cs="Times New Roman"/>
         </w:rPr>
       </w:pPr>
+      <w:bookmarkStart w:id="17" w:name="_Toc133530855"/>
       <w:r>
         <w:rPr>
           <w:rFonts w:cs="Times New Roman"/>
@@ -3488,6 +9006,7 @@
         </w:rPr>
         <w:t>:</w:t>
       </w:r>
+      <w:bookmarkEnd w:id="17"/>
     </w:p>
     <w:tbl>
       <w:tblPr>
@@ -3708,7 +9227,6 @@
                 <w:sz w:val="28"/>
                 <w:szCs w:val="28"/>
               </w:rPr>
-              <w:lastRenderedPageBreak/>
               <w:t>Basic flow</w:t>
             </w:r>
           </w:p>
@@ -3739,7 +9257,7 @@
                 <w:szCs w:val="28"/>
                 <w:lang w:val="vi-VN"/>
               </w:rPr>
-              <w:t>Người dùng nhập sdt/email vào form quên mật khẩu</w:t>
+              <w:t>Người dùng nhập email vào form quên mật khẩu</w:t>
             </w:r>
           </w:p>
           <w:p>
@@ -3764,32 +9282,42 @@
                 <w:szCs w:val="28"/>
                 <w:lang w:val="vi-VN"/>
               </w:rPr>
-              <w:t>Người dùng nhập mã xác nhận được gửi vào sdt/email được nhập</w:t>
-            </w:r>
-          </w:p>
-          <w:p>
-            <w:pPr>
-              <w:pStyle w:val="ListParagraph"/>
-              <w:numPr>
-                <w:ilvl w:val="0"/>
-                <w:numId w:val="12"/>
-              </w:numPr>
-              <w:spacing w:line="360" w:lineRule="auto"/>
+              <w:lastRenderedPageBreak/>
+              <w:t xml:space="preserve">Người dùng </w:t>
+            </w:r>
+            <w:r>
               <w:rPr>
                 <w:rFonts w:ascii="Times New Roman" w:hAnsi="Times New Roman" w:cs="Times New Roman"/>
                 <w:sz w:val="28"/>
                 <w:szCs w:val="28"/>
+              </w:rPr>
+              <w:t>nhận</w:t>
+            </w:r>
+            <w:r>
+              <w:rPr>
+                <w:rFonts w:ascii="Times New Roman" w:hAnsi="Times New Roman" w:cs="Times New Roman"/>
+                <w:sz w:val="28"/>
+                <w:szCs w:val="28"/>
                 <w:lang w:val="vi-VN"/>
               </w:rPr>
-            </w:pPr>
+              <w:t xml:space="preserve"> mã </w:t>
+            </w:r>
             <w:r>
               <w:rPr>
                 <w:rFonts w:ascii="Times New Roman" w:hAnsi="Times New Roman" w:cs="Times New Roman"/>
                 <w:sz w:val="28"/>
                 <w:szCs w:val="28"/>
+              </w:rPr>
+              <w:t>mật khẩu mới</w:t>
+            </w:r>
+            <w:r>
+              <w:rPr>
+                <w:rFonts w:ascii="Times New Roman" w:hAnsi="Times New Roman" w:cs="Times New Roman"/>
+                <w:sz w:val="28"/>
+                <w:szCs w:val="28"/>
                 <w:lang w:val="vi-VN"/>
               </w:rPr>
-              <w:t>Người dùng nhập mật khẩu mới và mật khẩu xác nhận</w:t>
+              <w:t xml:space="preserve"> được gửi vào email được nhập</w:t>
             </w:r>
           </w:p>
           <w:p>
@@ -3837,6 +9365,7 @@
                 <w:sz w:val="28"/>
                 <w:szCs w:val="28"/>
               </w:rPr>
+              <w:lastRenderedPageBreak/>
               <w:t>Alternative flow</w:t>
             </w:r>
           </w:p>
@@ -3920,50 +9449,14 @@
           <w:p>
             <w:pPr>
               <w:pStyle w:val="ListParagraph"/>
-              <w:numPr>
-                <w:ilvl w:val="0"/>
-                <w:numId w:val="13"/>
-              </w:numPr>
               <w:spacing w:line="360" w:lineRule="auto"/>
+              <w:ind w:left="1080"/>
               <w:rPr>
                 <w:rFonts w:ascii="Times New Roman" w:hAnsi="Times New Roman" w:cs="Times New Roman"/>
                 <w:sz w:val="28"/>
                 <w:szCs w:val="28"/>
               </w:rPr>
             </w:pPr>
-            <w:r>
-              <w:rPr>
-                <w:rFonts w:ascii="Times New Roman" w:hAnsi="Times New Roman" w:cs="Times New Roman"/>
-                <w:sz w:val="28"/>
-                <w:szCs w:val="28"/>
-                <w:lang w:val="vi-VN"/>
-              </w:rPr>
-              <w:t>Người dùng nhập mật khẩu mới và mật khẩu xác nhận không giống nhau</w:t>
-            </w:r>
-          </w:p>
-          <w:p>
-            <w:pPr>
-              <w:pStyle w:val="ListParagraph"/>
-              <w:numPr>
-                <w:ilvl w:val="0"/>
-                <w:numId w:val="9"/>
-              </w:numPr>
-              <w:spacing w:line="360" w:lineRule="auto"/>
-              <w:rPr>
-                <w:rFonts w:ascii="Times New Roman" w:hAnsi="Times New Roman" w:cs="Times New Roman"/>
-                <w:sz w:val="28"/>
-                <w:szCs w:val="28"/>
-              </w:rPr>
-            </w:pPr>
-            <w:r>
-              <w:rPr>
-                <w:rFonts w:ascii="Times New Roman" w:hAnsi="Times New Roman" w:cs="Times New Roman"/>
-                <w:sz w:val="28"/>
-                <w:szCs w:val="28"/>
-                <w:lang w:val="vi-VN"/>
-              </w:rPr>
-              <w:t>Hệ thống yêu cầu nhập lại thông tin</w:t>
-            </w:r>
           </w:p>
         </w:tc>
       </w:tr>
@@ -4055,28 +9548,117 @@
     <w:p>
       <w:pPr>
         <w:pStyle w:val="Heading3"/>
+        <w:numPr>
+          <w:ilvl w:val="1"/>
+          <w:numId w:val="13"/>
+        </w:numPr>
         <w:spacing w:line="360" w:lineRule="auto"/>
         <w:rPr>
           <w:rFonts w:cs="Times New Roman"/>
         </w:rPr>
       </w:pPr>
-      <w:r>
-        <w:rPr>
-          <w:rFonts w:cs="Times New Roman"/>
-        </w:rPr>
-        <w:t>2.</w:t>
-      </w:r>
-      <w:r>
-        <w:rPr>
-          <w:rFonts w:cs="Times New Roman"/>
-        </w:rPr>
-        <w:t>2</w:t>
-      </w:r>
-      <w:r>
-        <w:rPr>
-          <w:rFonts w:cs="Times New Roman"/>
-        </w:rPr>
-        <w:t xml:space="preserve">   Prototype </w:t>
+      <w:bookmarkStart w:id="18" w:name="_Toc133530856"/>
+      <w:r>
+        <w:rPr>
+          <w:noProof/>
+        </w:rPr>
+        <w:drawing>
+          <wp:anchor distT="0" distB="0" distL="114300" distR="114300" simplePos="0" relativeHeight="251666432" behindDoc="1" locked="0" layoutInCell="1" allowOverlap="1" wp14:anchorId="2E4217E9" wp14:editId="66D2CF10">
+            <wp:simplePos x="0" y="0"/>
+            <wp:positionH relativeFrom="column">
+              <wp:posOffset>-41275</wp:posOffset>
+            </wp:positionH>
+            <wp:positionV relativeFrom="paragraph">
+              <wp:posOffset>367665</wp:posOffset>
+            </wp:positionV>
+            <wp:extent cx="6035040" cy="2194560"/>
+            <wp:effectExtent l="133350" t="114300" r="118110" b="148590"/>
+            <wp:wrapTight wrapText="bothSides">
+              <wp:wrapPolygon edited="0">
+                <wp:start x="-341" y="-1125"/>
+                <wp:lineTo x="-477" y="-750"/>
+                <wp:lineTo x="-409" y="22875"/>
+                <wp:lineTo x="21955" y="22875"/>
+                <wp:lineTo x="21955" y="-1125"/>
+                <wp:lineTo x="-341" y="-1125"/>
+              </wp:wrapPolygon>
+            </wp:wrapTight>
+            <wp:docPr id="21" name="Picture 21"/>
+            <wp:cNvGraphicFramePr>
+              <a:graphicFrameLocks xmlns:a="http://schemas.openxmlformats.org/drawingml/2006/main" noChangeAspect="1"/>
+            </wp:cNvGraphicFramePr>
+            <a:graphic xmlns:a="http://schemas.openxmlformats.org/drawingml/2006/main">
+              <a:graphicData uri="http://schemas.openxmlformats.org/drawingml/2006/picture">
+                <pic:pic xmlns:pic="http://schemas.openxmlformats.org/drawingml/2006/picture">
+                  <pic:nvPicPr>
+                    <pic:cNvPr id="0" name="Picture 1"/>
+                    <pic:cNvPicPr>
+                      <a:picLocks noChangeAspect="1" noChangeArrowheads="1"/>
+                    </pic:cNvPicPr>
+                  </pic:nvPicPr>
+                  <pic:blipFill>
+                    <a:blip r:embed="rId14">
+                      <a:extLst>
+                        <a:ext uri="{28A0092B-C50C-407E-A947-70E740481C1C}">
+                          <a14:useLocalDpi xmlns:a14="http://schemas.microsoft.com/office/drawing/2010/main" val="0"/>
+                        </a:ext>
+                      </a:extLst>
+                    </a:blip>
+                    <a:srcRect/>
+                    <a:stretch>
+                      <a:fillRect/>
+                    </a:stretch>
+                  </pic:blipFill>
+                  <pic:spPr bwMode="auto">
+                    <a:xfrm>
+                      <a:off x="0" y="0"/>
+                      <a:ext cx="6035040" cy="2194560"/>
+                    </a:xfrm>
+                    <a:prstGeom prst="rect">
+                      <a:avLst/>
+                    </a:prstGeom>
+                    <a:solidFill>
+                      <a:srgbClr val="FFFFFF">
+                        <a:shade val="85000"/>
+                      </a:srgbClr>
+                    </a:solidFill>
+                    <a:ln w="88900" cap="sq">
+                      <a:solidFill>
+                        <a:srgbClr val="FFFFFF"/>
+                      </a:solidFill>
+                      <a:miter lim="800000"/>
+                    </a:ln>
+                    <a:effectLst>
+                      <a:outerShdw blurRad="55000" dist="18000" dir="5400000" algn="tl" rotWithShape="0">
+                        <a:srgbClr val="000000">
+                          <a:alpha val="40000"/>
+                        </a:srgbClr>
+                      </a:outerShdw>
+                    </a:effectLst>
+                    <a:scene3d>
+                      <a:camera prst="orthographicFront"/>
+                      <a:lightRig rig="twoPt" dir="t">
+                        <a:rot lat="0" lon="0" rev="7200000"/>
+                      </a:lightRig>
+                    </a:scene3d>
+                    <a:sp3d>
+                      <a:bevelT w="25400" h="19050"/>
+                      <a:contourClr>
+                        <a:srgbClr val="FFFFFF"/>
+                      </a:contourClr>
+                    </a:sp3d>
+                  </pic:spPr>
+                </pic:pic>
+              </a:graphicData>
+            </a:graphic>
+          </wp:anchor>
+        </w:drawing>
+      </w:r>
+      <w:r>
+        <w:rPr>
+          <w:rFonts w:cs="Times New Roman"/>
+        </w:rPr>
+        <w:t xml:space="preserve">Prototype </w:t>
       </w:r>
       <w:r>
         <w:rPr>
@@ -4084,21 +9666,237 @@
         </w:rPr>
         <w:t>quên mật khẩu:</w:t>
       </w:r>
+      <w:bookmarkEnd w:id="18"/>
     </w:p>
     <w:p>
       <w:pPr>
+        <w:pStyle w:val="ListParagraph"/>
+        <w:ind w:left="1275"/>
+      </w:pPr>
+    </w:p>
+    <w:p>
+      <w:pPr>
+        <w:pStyle w:val="Heading3"/>
+        <w:numPr>
+          <w:ilvl w:val="1"/>
+          <w:numId w:val="13"/>
+        </w:numPr>
+        <w:spacing w:line="360" w:lineRule="auto"/>
+        <w:rPr>
+          <w:rFonts w:cs="Times New Roman"/>
+        </w:rPr>
+      </w:pPr>
+      <w:bookmarkStart w:id="19" w:name="_Toc133530857"/>
+      <w:r>
+        <w:rPr>
+          <w:rFonts w:cs="Times New Roman"/>
+        </w:rPr>
+        <w:lastRenderedPageBreak/>
+        <w:t xml:space="preserve">Activity </w:t>
+      </w:r>
+      <w:r>
+        <w:rPr>
+          <w:rFonts w:cs="Times New Roman"/>
+        </w:rPr>
+        <w:t>quên mật khẩu</w:t>
+      </w:r>
+      <w:r>
+        <w:rPr>
+          <w:rFonts w:cs="Times New Roman"/>
+        </w:rPr>
+        <w:t>:</w:t>
+      </w:r>
+      <w:bookmarkEnd w:id="19"/>
+    </w:p>
+    <w:p>
+      <w:pPr>
+        <w:pStyle w:val="ListParagraph"/>
+      </w:pPr>
+      <w:r>
+        <w:rPr>
+          <w:noProof/>
+        </w:rPr>
+        <w:drawing>
+          <wp:inline distT="0" distB="0" distL="0" distR="0" wp14:anchorId="1B6426E1" wp14:editId="4640A616">
+            <wp:extent cx="4295775" cy="5819775"/>
+            <wp:effectExtent l="0" t="0" r="9525" b="9525"/>
+            <wp:docPr id="24" name="Picture 24"/>
+            <wp:cNvGraphicFramePr>
+              <a:graphicFrameLocks xmlns:a="http://schemas.openxmlformats.org/drawingml/2006/main" noChangeAspect="1"/>
+            </wp:cNvGraphicFramePr>
+            <a:graphic xmlns:a="http://schemas.openxmlformats.org/drawingml/2006/main">
+              <a:graphicData uri="http://schemas.openxmlformats.org/drawingml/2006/picture">
+                <pic:pic xmlns:pic="http://schemas.openxmlformats.org/drawingml/2006/picture">
+                  <pic:nvPicPr>
+                    <pic:cNvPr id="0" name="Picture 6"/>
+                    <pic:cNvPicPr>
+                      <a:picLocks noChangeAspect="1" noChangeArrowheads="1"/>
+                    </pic:cNvPicPr>
+                  </pic:nvPicPr>
+                  <pic:blipFill>
+                    <a:blip r:embed="rId15">
+                      <a:extLst>
+                        <a:ext uri="{28A0092B-C50C-407E-A947-70E740481C1C}">
+                          <a14:useLocalDpi xmlns:a14="http://schemas.microsoft.com/office/drawing/2010/main" val="0"/>
+                        </a:ext>
+                      </a:extLst>
+                    </a:blip>
+                    <a:srcRect/>
+                    <a:stretch>
+                      <a:fillRect/>
+                    </a:stretch>
+                  </pic:blipFill>
+                  <pic:spPr bwMode="auto">
+                    <a:xfrm>
+                      <a:off x="0" y="0"/>
+                      <a:ext cx="4295775" cy="5819775"/>
+                    </a:xfrm>
+                    <a:prstGeom prst="rect">
+                      <a:avLst/>
+                    </a:prstGeom>
+                    <a:noFill/>
+                    <a:ln>
+                      <a:noFill/>
+                    </a:ln>
+                  </pic:spPr>
+                </pic:pic>
+              </a:graphicData>
+            </a:graphic>
+          </wp:inline>
+        </w:drawing>
+      </w:r>
+    </w:p>
+    <w:p>
+      <w:pPr>
+        <w:pStyle w:val="ListParagraph"/>
+        <w:ind w:left="1275"/>
+      </w:pPr>
+    </w:p>
+    <w:p>
+      <w:pPr>
+        <w:pStyle w:val="Heading3"/>
+        <w:numPr>
+          <w:ilvl w:val="1"/>
+          <w:numId w:val="13"/>
+        </w:numPr>
+        <w:spacing w:line="360" w:lineRule="auto"/>
+        <w:rPr>
+          <w:rFonts w:cs="Times New Roman"/>
+        </w:rPr>
+      </w:pPr>
+      <w:bookmarkStart w:id="20" w:name="_Toc133530858"/>
+      <w:r>
+        <w:rPr>
+          <w:rFonts w:cs="Times New Roman"/>
+        </w:rPr>
+        <w:lastRenderedPageBreak/>
+        <w:t xml:space="preserve">Sequence </w:t>
+      </w:r>
+      <w:r>
+        <w:rPr>
+          <w:rFonts w:cs="Times New Roman"/>
+        </w:rPr>
+        <w:t>quên mật khẩu</w:t>
+      </w:r>
+      <w:r>
+        <w:rPr>
+          <w:rFonts w:cs="Times New Roman"/>
+        </w:rPr>
+        <w:t>:</w:t>
+      </w:r>
+      <w:bookmarkEnd w:id="20"/>
+    </w:p>
+    <w:p>
+      <w:pPr>
+        <w:pStyle w:val="ListParagraph"/>
+        <w:ind w:left="1275"/>
+      </w:pPr>
+      <w:r>
+        <w:rPr>
+          <w:noProof/>
+        </w:rPr>
+        <w:drawing>
+          <wp:inline distT="0" distB="0" distL="0" distR="0" wp14:anchorId="66A5832C" wp14:editId="77B00068">
+            <wp:extent cx="5448300" cy="6019800"/>
+            <wp:effectExtent l="0" t="0" r="0" b="0"/>
+            <wp:docPr id="25" name="Picture 25"/>
+            <wp:cNvGraphicFramePr>
+              <a:graphicFrameLocks xmlns:a="http://schemas.openxmlformats.org/drawingml/2006/main" noChangeAspect="1"/>
+            </wp:cNvGraphicFramePr>
+            <a:graphic xmlns:a="http://schemas.openxmlformats.org/drawingml/2006/main">
+              <a:graphicData uri="http://schemas.openxmlformats.org/drawingml/2006/picture">
+                <pic:pic xmlns:pic="http://schemas.openxmlformats.org/drawingml/2006/picture">
+                  <pic:nvPicPr>
+                    <pic:cNvPr id="0" name="Picture 8"/>
+                    <pic:cNvPicPr>
+                      <a:picLocks noChangeAspect="1" noChangeArrowheads="1"/>
+                    </pic:cNvPicPr>
+                  </pic:nvPicPr>
+                  <pic:blipFill>
+                    <a:blip r:embed="rId16">
+                      <a:extLst>
+                        <a:ext uri="{28A0092B-C50C-407E-A947-70E740481C1C}">
+                          <a14:useLocalDpi xmlns:a14="http://schemas.microsoft.com/office/drawing/2010/main" val="0"/>
+                        </a:ext>
+                      </a:extLst>
+                    </a:blip>
+                    <a:srcRect/>
+                    <a:stretch>
+                      <a:fillRect/>
+                    </a:stretch>
+                  </pic:blipFill>
+                  <pic:spPr bwMode="auto">
+                    <a:xfrm>
+                      <a:off x="0" y="0"/>
+                      <a:ext cx="5448300" cy="6019800"/>
+                    </a:xfrm>
+                    <a:prstGeom prst="rect">
+                      <a:avLst/>
+                    </a:prstGeom>
+                    <a:noFill/>
+                    <a:ln>
+                      <a:noFill/>
+                    </a:ln>
+                  </pic:spPr>
+                </pic:pic>
+              </a:graphicData>
+            </a:graphic>
+          </wp:inline>
+        </w:drawing>
+      </w:r>
+    </w:p>
+    <w:p>
+      <w:pPr>
+        <w:pStyle w:val="Heading2"/>
+        <w:spacing w:line="360" w:lineRule="auto"/>
+        <w:rPr>
+          <w:rFonts w:cs="Times New Roman"/>
+        </w:rPr>
+      </w:pPr>
+      <w:bookmarkStart w:id="21" w:name="_Toc133530859"/>
+      <w:r>
+        <w:rPr>
+          <w:rFonts w:cs="Times New Roman"/>
+        </w:rPr>
+        <w:t>Đổi</w:t>
+      </w:r>
+      <w:r>
+        <w:rPr>
+          <w:rFonts w:cs="Times New Roman"/>
+        </w:rPr>
+        <w:t xml:space="preserve"> mật khẩu:</w:t>
+      </w:r>
+      <w:bookmarkEnd w:id="21"/>
+    </w:p>
+    <w:p>
+      <w:pPr>
         <w:pStyle w:val="Heading3"/>
         <w:spacing w:line="360" w:lineRule="auto"/>
         <w:rPr>
           <w:rFonts w:cs="Times New Roman"/>
         </w:rPr>
       </w:pPr>
-      <w:r>
-        <w:rPr>
-          <w:rFonts w:cs="Times New Roman"/>
-        </w:rPr>
-        <w:t>2.</w:t>
-      </w:r>
+      <w:bookmarkStart w:id="22" w:name="_Toc133530860"/>
       <w:r>
         <w:rPr>
           <w:rFonts w:cs="Times New Roman"/>
@@ -4109,73 +9907,13 @@
         <w:rPr>
           <w:rFonts w:cs="Times New Roman"/>
         </w:rPr>
-        <w:t xml:space="preserve">  Activity </w:t>
-      </w:r>
-      <w:r>
-        <w:rPr>
-          <w:rFonts w:cs="Times New Roman"/>
-        </w:rPr>
-        <w:t>quên mật khẩu</w:t>
-      </w:r>
-      <w:r>
-        <w:rPr>
-          <w:rFonts w:cs="Times New Roman"/>
-        </w:rPr>
-        <w:t>:</w:t>
-      </w:r>
-    </w:p>
-    <w:p>
-      <w:pPr>
-        <w:pStyle w:val="Heading3"/>
-        <w:spacing w:line="360" w:lineRule="auto"/>
-        <w:rPr>
-          <w:rFonts w:cs="Times New Roman"/>
-        </w:rPr>
-      </w:pPr>
-      <w:r>
-        <w:rPr>
-          <w:rFonts w:cs="Times New Roman"/>
-        </w:rPr>
-        <w:t>2.</w:t>
-      </w:r>
-      <w:r>
-        <w:rPr>
-          <w:rFonts w:cs="Times New Roman"/>
-        </w:rPr>
-        <w:t>4</w:t>
-      </w:r>
-      <w:r>
-        <w:rPr>
-          <w:rFonts w:cs="Times New Roman"/>
-        </w:rPr>
-        <w:t xml:space="preserve">  Sequence </w:t>
-      </w:r>
-      <w:r>
-        <w:rPr>
-          <w:rFonts w:cs="Times New Roman"/>
-        </w:rPr>
-        <w:t>quên mật khẩu</w:t>
-      </w:r>
-      <w:r>
-        <w:rPr>
-          <w:rFonts w:cs="Times New Roman"/>
-        </w:rPr>
-        <w:t>:</w:t>
-      </w:r>
-    </w:p>
-    <w:p>
-      <w:pPr>
-        <w:pStyle w:val="Heading2"/>
-        <w:spacing w:line="360" w:lineRule="auto"/>
-        <w:rPr>
-          <w:rFonts w:cs="Times New Roman"/>
-        </w:rPr>
-      </w:pPr>
-      <w:r>
-        <w:rPr>
-          <w:rFonts w:cs="Times New Roman"/>
-        </w:rPr>
-        <w:t>Đổi</w:t>
+        <w:t xml:space="preserve">.1  Usecase </w:t>
+      </w:r>
+      <w:r>
+        <w:rPr>
+          <w:rFonts w:cs="Times New Roman"/>
+        </w:rPr>
+        <w:t>đổi</w:t>
       </w:r>
       <w:r>
         <w:rPr>
@@ -4183,39 +9921,7 @@
         </w:rPr>
         <w:t xml:space="preserve"> mật khẩu:</w:t>
       </w:r>
-    </w:p>
-    <w:p>
-      <w:pPr>
-        <w:pStyle w:val="Heading3"/>
-        <w:spacing w:line="360" w:lineRule="auto"/>
-        <w:rPr>
-          <w:rFonts w:cs="Times New Roman"/>
-        </w:rPr>
-      </w:pPr>
-      <w:r>
-        <w:rPr>
-          <w:rFonts w:cs="Times New Roman"/>
-        </w:rPr>
-        <w:t>3</w:t>
-      </w:r>
-      <w:r>
-        <w:rPr>
-          <w:rFonts w:cs="Times New Roman"/>
-        </w:rPr>
-        <w:t xml:space="preserve">.1  Usecase </w:t>
-      </w:r>
-      <w:r>
-        <w:rPr>
-          <w:rFonts w:cs="Times New Roman"/>
-        </w:rPr>
-        <w:t>đổi</w:t>
-      </w:r>
-      <w:r>
-        <w:rPr>
-          <w:rFonts w:cs="Times New Roman"/>
-        </w:rPr>
-        <w:t xml:space="preserve"> mật khẩu:</w:t>
-      </w:r>
+      <w:bookmarkEnd w:id="22"/>
     </w:p>
     <w:tbl>
       <w:tblPr>
@@ -4718,6 +10424,7 @@
           <w:rFonts w:cs="Times New Roman"/>
         </w:rPr>
       </w:pPr>
+      <w:bookmarkStart w:id="23" w:name="_Toc133530861"/>
       <w:r>
         <w:rPr>
           <w:rFonts w:cs="Times New Roman"/>
@@ -4742,6 +10449,7 @@
         </w:rPr>
         <w:t xml:space="preserve"> mật khẩu:</w:t>
       </w:r>
+      <w:bookmarkEnd w:id="23"/>
     </w:p>
     <w:p>
       <w:pPr>
@@ -4751,6 +10459,7 @@
           <w:rFonts w:cs="Times New Roman"/>
         </w:rPr>
       </w:pPr>
+      <w:bookmarkStart w:id="24" w:name="_Toc133530862"/>
       <w:r>
         <w:rPr>
           <w:rFonts w:cs="Times New Roman"/>
@@ -4775,6 +10484,7 @@
         </w:rPr>
         <w:t xml:space="preserve"> mật khẩu:</w:t>
       </w:r>
+      <w:bookmarkEnd w:id="24"/>
     </w:p>
     <w:p>
       <w:pPr>
@@ -4784,6 +10494,7 @@
           <w:rFonts w:cs="Times New Roman"/>
         </w:rPr>
       </w:pPr>
+      <w:bookmarkStart w:id="25" w:name="_Toc133530863"/>
       <w:r>
         <w:rPr>
           <w:rFonts w:cs="Times New Roman"/>
@@ -4808,6 +10519,7 @@
         </w:rPr>
         <w:t xml:space="preserve"> mật khẩu:</w:t>
       </w:r>
+      <w:bookmarkEnd w:id="25"/>
     </w:p>
     <w:p>
       <w:pPr>
@@ -4817,6 +10529,7 @@
           <w:rFonts w:cs="Times New Roman"/>
         </w:rPr>
       </w:pPr>
+      <w:bookmarkStart w:id="26" w:name="_Toc133530864"/>
       <w:r>
         <w:rPr>
           <w:rFonts w:cs="Times New Roman"/>
@@ -4835,6 +10548,7 @@
         </w:rPr>
         <w:t>:</w:t>
       </w:r>
+      <w:bookmarkEnd w:id="26"/>
     </w:p>
     <w:p>
       <w:pPr>
@@ -4844,6 +10558,7 @@
           <w:rFonts w:cs="Times New Roman"/>
         </w:rPr>
       </w:pPr>
+      <w:bookmarkStart w:id="27" w:name="_Toc133530865"/>
       <w:r>
         <w:rPr>
           <w:rFonts w:cs="Times New Roman"/>
@@ -4868,6 +10583,7 @@
         </w:rPr>
         <w:t>:</w:t>
       </w:r>
+      <w:bookmarkEnd w:id="27"/>
     </w:p>
     <w:tbl>
       <w:tblPr>
@@ -5410,6 +11126,7 @@
           <w:rFonts w:cs="Times New Roman"/>
         </w:rPr>
       </w:pPr>
+      <w:bookmarkStart w:id="28" w:name="_Toc133530866"/>
       <w:r>
         <w:rPr>
           <w:rFonts w:cs="Times New Roman"/>
@@ -5428,6 +11145,7 @@
         </w:rPr>
         <w:t>:</w:t>
       </w:r>
+      <w:bookmarkEnd w:id="28"/>
     </w:p>
     <w:p>
       <w:r>
@@ -5452,7 +11170,7 @@
                     </pic:cNvPicPr>
                   </pic:nvPicPr>
                   <pic:blipFill>
-                    <a:blip r:embed="rId11">
+                    <a:blip r:embed="rId17">
                       <a:extLst>
                         <a:ext uri="{28A0092B-C50C-407E-A947-70E740481C1C}">
                           <a14:useLocalDpi xmlns:a14="http://schemas.microsoft.com/office/drawing/2010/main" val="0"/>
@@ -5518,6 +11236,7 @@
           <w:rFonts w:cs="Times New Roman"/>
         </w:rPr>
       </w:pPr>
+      <w:bookmarkStart w:id="29" w:name="_Toc133530867"/>
       <w:r>
         <w:rPr>
           <w:rFonts w:cs="Times New Roman"/>
@@ -5543,6 +11262,7 @@
         </w:rPr>
         <w:t>:</w:t>
       </w:r>
+      <w:bookmarkEnd w:id="29"/>
     </w:p>
     <w:p>
       <w:pPr>
@@ -5555,10 +11275,10 @@
           <w:noProof/>
         </w:rPr>
         <w:drawing>
-          <wp:inline distT="0" distB="0" distL="0" distR="0" wp14:anchorId="598C3756" wp14:editId="41546A26">
+          <wp:inline distT="0" distB="0" distL="0" distR="0" wp14:anchorId="0541900B" wp14:editId="0A475905">
             <wp:extent cx="4295775" cy="5819775"/>
             <wp:effectExtent l="0" t="0" r="9525" b="9525"/>
-            <wp:docPr id="8" name="Picture 8"/>
+            <wp:docPr id="22" name="Picture 22"/>
             <wp:cNvGraphicFramePr>
               <a:graphicFrameLocks xmlns:a="http://schemas.openxmlformats.org/drawingml/2006/main" noChangeAspect="1"/>
             </wp:cNvGraphicFramePr>
@@ -5566,13 +11286,13 @@
               <a:graphicData uri="http://schemas.openxmlformats.org/drawingml/2006/picture">
                 <pic:pic xmlns:pic="http://schemas.openxmlformats.org/drawingml/2006/picture">
                   <pic:nvPicPr>
-                    <pic:cNvPr id="0" name="Picture 4"/>
+                    <pic:cNvPr id="0" name="Picture 2"/>
                     <pic:cNvPicPr>
                       <a:picLocks noChangeAspect="1" noChangeArrowheads="1"/>
                     </pic:cNvPicPr>
                   </pic:nvPicPr>
                   <pic:blipFill>
-                    <a:blip r:embed="rId12">
+                    <a:blip r:embed="rId18">
                       <a:extLst>
                         <a:ext uri="{28A0092B-C50C-407E-A947-70E740481C1C}">
                           <a14:useLocalDpi xmlns:a14="http://schemas.microsoft.com/office/drawing/2010/main" val="0"/>
@@ -5612,6 +11332,7 @@
           <w:rFonts w:cs="Times New Roman"/>
         </w:rPr>
       </w:pPr>
+      <w:bookmarkStart w:id="30" w:name="_Toc133530868"/>
       <w:r>
         <w:rPr>
           <w:rFonts w:cs="Times New Roman"/>
@@ -5637,6 +11358,7 @@
         </w:rPr>
         <w:t>:</w:t>
       </w:r>
+      <w:bookmarkEnd w:id="30"/>
     </w:p>
     <w:p>
       <w:r>
@@ -5661,7 +11383,7 @@
                     </pic:cNvPicPr>
                   </pic:nvPicPr>
                   <pic:blipFill>
-                    <a:blip r:embed="rId13">
+                    <a:blip r:embed="rId19">
                       <a:extLst>
                         <a:ext uri="{28A0092B-C50C-407E-A947-70E740481C1C}">
                           <a14:useLocalDpi xmlns:a14="http://schemas.microsoft.com/office/drawing/2010/main" val="0"/>
@@ -5701,6 +11423,7 @@
           <w:rFonts w:cs="Times New Roman"/>
         </w:rPr>
       </w:pPr>
+      <w:bookmarkStart w:id="31" w:name="_Toc133530869"/>
       <w:r>
         <w:rPr>
           <w:rFonts w:cs="Times New Roman"/>
@@ -5708,6 +11431,7 @@
         <w:lastRenderedPageBreak/>
         <w:t>Mua vé online:</w:t>
       </w:r>
+      <w:bookmarkEnd w:id="31"/>
     </w:p>
     <w:p>
       <w:pPr>
@@ -5717,6 +11441,7 @@
           <w:rFonts w:cs="Times New Roman"/>
         </w:rPr>
       </w:pPr>
+      <w:bookmarkStart w:id="32" w:name="_Toc133530870"/>
       <w:r>
         <w:rPr>
           <w:rFonts w:cs="Times New Roman"/>
@@ -5741,6 +11466,7 @@
         </w:rPr>
         <w:t>:</w:t>
       </w:r>
+      <w:bookmarkEnd w:id="32"/>
     </w:p>
     <w:p>
       <w:pPr>
@@ -5772,7 +11498,7 @@
                     </pic:cNvPicPr>
                   </pic:nvPicPr>
                   <pic:blipFill>
-                    <a:blip r:embed="rId14">
+                    <a:blip r:embed="rId20">
                       <a:extLst>
                         <a:ext uri="{28A0092B-C50C-407E-A947-70E740481C1C}">
                           <a14:useLocalDpi xmlns:a14="http://schemas.microsoft.com/office/drawing/2010/main" val="0"/>
@@ -6496,6 +12222,7 @@
           <w:rFonts w:cs="Times New Roman"/>
         </w:rPr>
       </w:pPr>
+      <w:bookmarkStart w:id="33" w:name="_Toc133530871"/>
       <w:r>
         <w:rPr>
           <w:rFonts w:cs="Times New Roman"/>
@@ -6521,6 +12248,7 @@
         </w:rPr>
         <w:t>:</w:t>
       </w:r>
+      <w:bookmarkEnd w:id="33"/>
     </w:p>
     <w:p>
       <w:pPr>
@@ -6530,6 +12258,7 @@
           <w:rFonts w:cs="Times New Roman"/>
         </w:rPr>
       </w:pPr>
+      <w:bookmarkStart w:id="34" w:name="_Toc133530872"/>
       <w:r>
         <w:rPr>
           <w:rFonts w:cs="Times New Roman"/>
@@ -6554,6 +12283,7 @@
         </w:rPr>
         <w:t>:</w:t>
       </w:r>
+      <w:bookmarkEnd w:id="34"/>
     </w:p>
     <w:p>
       <w:r>
@@ -6577,7 +12307,7 @@
                     <pic:cNvPicPr/>
                   </pic:nvPicPr>
                   <pic:blipFill>
-                    <a:blip r:embed="rId15">
+                    <a:blip r:embed="rId21">
                       <a:extLst>
                         <a:ext uri="{28A0092B-C50C-407E-A947-70E740481C1C}">
                           <a14:useLocalDpi xmlns:a14="http://schemas.microsoft.com/office/drawing/2010/main" val="0"/>
@@ -6612,6 +12342,7 @@
           <w:rFonts w:cs="Times New Roman"/>
         </w:rPr>
       </w:pPr>
+      <w:bookmarkStart w:id="35" w:name="_Toc133530873"/>
       <w:r>
         <w:rPr>
           <w:rFonts w:cs="Times New Roman"/>
@@ -6637,6 +12368,7 @@
         </w:rPr>
         <w:t>:</w:t>
       </w:r>
+      <w:bookmarkEnd w:id="35"/>
     </w:p>
     <w:p>
       <w:r>
@@ -6663,7 +12395,7 @@
                     <pic:cNvPicPr/>
                   </pic:nvPicPr>
                   <pic:blipFill>
-                    <a:blip r:embed="rId16">
+                    <a:blip r:embed="rId22">
                       <a:extLst>
                         <a:ext uri="{28A0092B-C50C-407E-A947-70E740481C1C}">
                           <a14:useLocalDpi xmlns:a14="http://schemas.microsoft.com/office/drawing/2010/main" val="0"/>
@@ -6698,12 +12430,14 @@
           <w:rFonts w:cs="Times New Roman"/>
         </w:rPr>
       </w:pPr>
+      <w:bookmarkStart w:id="36" w:name="_Toc133530874"/>
       <w:r>
         <w:rPr>
           <w:rFonts w:cs="Times New Roman"/>
         </w:rPr>
         <w:t>Bán vé tại quầy:</w:t>
       </w:r>
+      <w:bookmarkEnd w:id="36"/>
     </w:p>
     <w:p>
       <w:pPr>
@@ -6713,6 +12447,7 @@
           <w:rFonts w:cs="Times New Roman"/>
         </w:rPr>
       </w:pPr>
+      <w:bookmarkStart w:id="37" w:name="_Toc133530875"/>
       <w:r>
         <w:rPr>
           <w:rFonts w:cs="Times New Roman"/>
@@ -6737,6 +12472,7 @@
         </w:rPr>
         <w:t>:</w:t>
       </w:r>
+      <w:bookmarkEnd w:id="37"/>
     </w:p>
     <w:p>
       <w:pPr>
@@ -6768,7 +12504,7 @@
                     </pic:cNvPicPr>
                   </pic:nvPicPr>
                   <pic:blipFill>
-                    <a:blip r:embed="rId17">
+                    <a:blip r:embed="rId23">
                       <a:extLst>
                         <a:ext uri="{28A0092B-C50C-407E-A947-70E740481C1C}">
                           <a14:useLocalDpi xmlns:a14="http://schemas.microsoft.com/office/drawing/2010/main" val="0"/>
@@ -7414,6 +13150,7 @@
           <w:rFonts w:cs="Times New Roman"/>
         </w:rPr>
       </w:pPr>
+      <w:bookmarkStart w:id="38" w:name="_Toc133530876"/>
       <w:r>
         <w:rPr>
           <w:rFonts w:cs="Times New Roman"/>
@@ -7439,6 +13176,7 @@
         </w:rPr>
         <w:t>:</w:t>
       </w:r>
+      <w:bookmarkEnd w:id="38"/>
     </w:p>
     <w:p>
       <w:pPr>
@@ -7448,6 +13186,7 @@
           <w:rFonts w:cs="Times New Roman"/>
         </w:rPr>
       </w:pPr>
+      <w:bookmarkStart w:id="39" w:name="_Toc133530877"/>
       <w:r>
         <w:rPr>
           <w:rFonts w:cs="Times New Roman"/>
@@ -7472,6 +13211,7 @@
         </w:rPr>
         <w:t>:</w:t>
       </w:r>
+      <w:bookmarkEnd w:id="39"/>
     </w:p>
     <w:p>
       <w:pPr>
@@ -7481,6 +13221,7 @@
           <w:rFonts w:cs="Times New Roman"/>
         </w:rPr>
       </w:pPr>
+      <w:bookmarkStart w:id="40" w:name="_Toc133530878"/>
       <w:r>
         <w:rPr>
           <w:rFonts w:cs="Times New Roman"/>
@@ -7505,6 +13246,7 @@
         </w:rPr>
         <w:t>:</w:t>
       </w:r>
+      <w:bookmarkEnd w:id="40"/>
     </w:p>
     <w:p>
       <w:pPr>
@@ -7514,12 +13256,14 @@
           <w:rFonts w:cs="Times New Roman"/>
         </w:rPr>
       </w:pPr>
+      <w:bookmarkStart w:id="41" w:name="_Toc133530879"/>
       <w:r>
         <w:rPr>
           <w:rFonts w:cs="Times New Roman"/>
         </w:rPr>
         <w:t>Tạo đồ ăn và combo:</w:t>
       </w:r>
+      <w:bookmarkEnd w:id="41"/>
     </w:p>
     <w:p>
       <w:pPr>
@@ -7529,6 +13273,7 @@
           <w:rFonts w:cs="Times New Roman"/>
         </w:rPr>
       </w:pPr>
+      <w:bookmarkStart w:id="42" w:name="_Toc133530880"/>
       <w:r>
         <w:rPr>
           <w:rFonts w:cs="Times New Roman"/>
@@ -7553,6 +13298,7 @@
         </w:rPr>
         <w:t>:</w:t>
       </w:r>
+      <w:bookmarkEnd w:id="42"/>
     </w:p>
     <w:p>
       <w:pPr>
@@ -7584,7 +13330,7 @@
                     </pic:cNvPicPr>
                   </pic:nvPicPr>
                   <pic:blipFill>
-                    <a:blip r:embed="rId18">
+                    <a:blip r:embed="rId24">
                       <a:extLst>
                         <a:ext uri="{28A0092B-C50C-407E-A947-70E740481C1C}">
                           <a14:useLocalDpi xmlns:a14="http://schemas.microsoft.com/office/drawing/2010/main" val="0"/>
@@ -8238,6 +13984,7 @@
           <w:rFonts w:cs="Times New Roman"/>
         </w:rPr>
       </w:pPr>
+      <w:bookmarkStart w:id="43" w:name="_Toc133530881"/>
       <w:r>
         <w:rPr>
           <w:rFonts w:cs="Times New Roman"/>
@@ -8263,6 +14010,7 @@
         </w:rPr>
         <w:t>:</w:t>
       </w:r>
+      <w:bookmarkEnd w:id="43"/>
     </w:p>
     <w:p>
       <w:pPr>
@@ -8272,6 +14020,7 @@
           <w:rFonts w:cs="Times New Roman"/>
         </w:rPr>
       </w:pPr>
+      <w:bookmarkStart w:id="44" w:name="_Toc133530882"/>
       <w:r>
         <w:rPr>
           <w:rFonts w:cs="Times New Roman"/>
@@ -8296,6 +14045,7 @@
         </w:rPr>
         <w:t>:</w:t>
       </w:r>
+      <w:bookmarkEnd w:id="44"/>
     </w:p>
     <w:p>
       <w:r>
@@ -8321,7 +14071,7 @@
                     <pic:cNvPicPr/>
                   </pic:nvPicPr>
                   <pic:blipFill>
-                    <a:blip r:embed="rId19"/>
+                    <a:blip r:embed="rId25"/>
                     <a:stretch>
                       <a:fillRect/>
                     </a:stretch>
@@ -8350,6 +14100,7 @@
           <w:rFonts w:cs="Times New Roman"/>
         </w:rPr>
       </w:pPr>
+      <w:bookmarkStart w:id="45" w:name="_Toc133530883"/>
       <w:r>
         <w:rPr>
           <w:rFonts w:cs="Times New Roman"/>
@@ -8375,6 +14126,7 @@
         </w:rPr>
         <w:t>:</w:t>
       </w:r>
+      <w:bookmarkEnd w:id="45"/>
     </w:p>
     <w:p>
       <w:r>
@@ -8400,7 +14152,7 @@
                     <pic:cNvPicPr/>
                   </pic:nvPicPr>
                   <pic:blipFill>
-                    <a:blip r:embed="rId20"/>
+                    <a:blip r:embed="rId26"/>
                     <a:stretch>
                       <a:fillRect/>
                     </a:stretch>
@@ -8429,6 +14181,7 @@
           <w:rFonts w:cs="Times New Roman"/>
         </w:rPr>
       </w:pPr>
+      <w:bookmarkStart w:id="46" w:name="_Toc133530884"/>
       <w:r>
         <w:rPr>
           <w:rFonts w:cs="Times New Roman"/>
@@ -8441,6 +14194,7 @@
         </w:rPr>
         <w:t>:</w:t>
       </w:r>
+      <w:bookmarkEnd w:id="46"/>
     </w:p>
     <w:p>
       <w:pPr>
@@ -8450,6 +14204,7 @@
           <w:rFonts w:cs="Times New Roman"/>
         </w:rPr>
       </w:pPr>
+      <w:bookmarkStart w:id="47" w:name="_Toc133530885"/>
       <w:r>
         <w:rPr>
           <w:rFonts w:cs="Times New Roman"/>
@@ -8481,7 +14236,7 @@
                     </pic:cNvPicPr>
                   </pic:nvPicPr>
                   <pic:blipFill>
-                    <a:blip r:embed="rId21">
+                    <a:blip r:embed="rId27">
                       <a:extLst>
                         <a:ext uri="{28A0092B-C50C-407E-A947-70E740481C1C}">
                           <a14:useLocalDpi xmlns:a14="http://schemas.microsoft.com/office/drawing/2010/main" val="0"/>
@@ -8544,6 +14299,7 @@
         </w:rPr>
         <w:t>:</w:t>
       </w:r>
+      <w:bookmarkEnd w:id="47"/>
     </w:p>
     <w:p>
       <w:pPr>
@@ -9156,6 +14912,7 @@
           <w:rFonts w:cs="Times New Roman"/>
         </w:rPr>
       </w:pPr>
+      <w:bookmarkStart w:id="48" w:name="_Toc133530886"/>
       <w:r>
         <w:rPr>
           <w:rFonts w:cs="Times New Roman"/>
@@ -9181,6 +14938,7 @@
         </w:rPr>
         <w:t>:</w:t>
       </w:r>
+      <w:bookmarkEnd w:id="48"/>
     </w:p>
     <w:p>
       <w:pPr>
@@ -9190,6 +14948,7 @@
           <w:rFonts w:cs="Times New Roman"/>
         </w:rPr>
       </w:pPr>
+      <w:bookmarkStart w:id="49" w:name="_Toc133530887"/>
       <w:r>
         <w:rPr>
           <w:rFonts w:cs="Times New Roman"/>
@@ -9214,6 +14973,7 @@
         </w:rPr>
         <w:t>:</w:t>
       </w:r>
+      <w:bookmarkEnd w:id="49"/>
     </w:p>
     <w:p>
       <w:pPr>
@@ -9223,6 +14983,7 @@
           <w:rFonts w:cs="Times New Roman"/>
         </w:rPr>
       </w:pPr>
+      <w:bookmarkStart w:id="50" w:name="_Toc133530888"/>
       <w:r>
         <w:rPr>
           <w:rFonts w:cs="Times New Roman"/>
@@ -9247,6 +15008,7 @@
         </w:rPr>
         <w:t>:</w:t>
       </w:r>
+      <w:bookmarkEnd w:id="50"/>
     </w:p>
     <w:p>
       <w:pPr>
@@ -9280,6 +15042,7 @@
           <w:rFonts w:cs="Times New Roman"/>
         </w:rPr>
       </w:pPr>
+      <w:bookmarkStart w:id="51" w:name="_Toc133530889"/>
       <w:r>
         <w:rPr>
           <w:rFonts w:cs="Times New Roman"/>
@@ -9292,6 +15055,7 @@
         </w:rPr>
         <w:t>:</w:t>
       </w:r>
+      <w:bookmarkEnd w:id="51"/>
     </w:p>
     <w:p>
       <w:pPr>
@@ -9301,6 +15065,7 @@
           <w:rFonts w:cs="Times New Roman"/>
         </w:rPr>
       </w:pPr>
+      <w:bookmarkStart w:id="52" w:name="_Toc133530890"/>
       <w:r>
         <w:rPr>
           <w:rFonts w:cs="Times New Roman"/>
@@ -9331,6 +15096,7 @@
         </w:rPr>
         <w:t>:</w:t>
       </w:r>
+      <w:bookmarkEnd w:id="52"/>
     </w:p>
     <w:p>
       <w:pPr>
@@ -9359,7 +15125,7 @@
                     <pic:cNvPicPr/>
                   </pic:nvPicPr>
                   <pic:blipFill>
-                    <a:blip r:embed="rId22">
+                    <a:blip r:embed="rId28">
                       <a:extLst>
                         <a:ext uri="{28A0092B-C50C-407E-A947-70E740481C1C}">
                           <a14:useLocalDpi xmlns:a14="http://schemas.microsoft.com/office/drawing/2010/main" val="0"/>
@@ -10173,6 +15939,7 @@
           <w:rFonts w:cs="Times New Roman"/>
         </w:rPr>
       </w:pPr>
+      <w:bookmarkStart w:id="53" w:name="_Toc133530891"/>
       <w:r>
         <w:rPr>
           <w:rFonts w:cs="Times New Roman"/>
@@ -10204,6 +15971,7 @@
         </w:rPr>
         <w:t>:</w:t>
       </w:r>
+      <w:bookmarkEnd w:id="53"/>
     </w:p>
     <w:p>
       <w:pPr>
@@ -10213,6 +15981,7 @@
           <w:rFonts w:cs="Times New Roman"/>
         </w:rPr>
       </w:pPr>
+      <w:bookmarkStart w:id="54" w:name="_Toc133530892"/>
       <w:r>
         <w:rPr>
           <w:rFonts w:cs="Times New Roman"/>
@@ -10243,6 +16012,7 @@
         </w:rPr>
         <w:t>:</w:t>
       </w:r>
+      <w:bookmarkEnd w:id="54"/>
     </w:p>
     <w:p>
       <w:pPr>
@@ -10252,6 +16022,7 @@
           <w:rFonts w:cs="Times New Roman"/>
         </w:rPr>
       </w:pPr>
+      <w:bookmarkStart w:id="55" w:name="_Toc133530893"/>
       <w:r>
         <w:rPr>
           <w:rFonts w:cs="Times New Roman"/>
@@ -10282,6 +16053,7 @@
         </w:rPr>
         <w:t>:</w:t>
       </w:r>
+      <w:bookmarkEnd w:id="55"/>
     </w:p>
     <w:p>
       <w:pPr>
@@ -10291,6 +16063,7 @@
           <w:rFonts w:cs="Times New Roman"/>
         </w:rPr>
       </w:pPr>
+      <w:bookmarkStart w:id="56" w:name="_Toc133530894"/>
       <w:r>
         <w:rPr>
           <w:rFonts w:cs="Times New Roman"/>
@@ -10303,6 +16076,7 @@
         </w:rPr>
         <w:t>:</w:t>
       </w:r>
+      <w:bookmarkEnd w:id="56"/>
     </w:p>
     <w:p>
       <w:pPr>
@@ -10312,6 +16086,7 @@
           <w:rFonts w:cs="Times New Roman"/>
         </w:rPr>
       </w:pPr>
+      <w:bookmarkStart w:id="57" w:name="_Toc133530895"/>
       <w:r>
         <w:rPr>
           <w:rFonts w:cs="Times New Roman"/>
@@ -10348,6 +16123,7 @@
         </w:rPr>
         <w:t>:</w:t>
       </w:r>
+      <w:bookmarkEnd w:id="57"/>
     </w:p>
     <w:p>
       <w:pPr>
@@ -10376,7 +16152,7 @@
                     <pic:cNvPicPr/>
                   </pic:nvPicPr>
                   <pic:blipFill>
-                    <a:blip r:embed="rId23">
+                    <a:blip r:embed="rId29">
                       <a:extLst>
                         <a:ext uri="{28A0092B-C50C-407E-A947-70E740481C1C}">
                           <a14:useLocalDpi xmlns:a14="http://schemas.microsoft.com/office/drawing/2010/main" val="0"/>
@@ -11172,6 +16948,7 @@
           <w:rFonts w:cs="Times New Roman"/>
         </w:rPr>
       </w:pPr>
+      <w:bookmarkStart w:id="58" w:name="_Toc133530896"/>
       <w:r>
         <w:rPr>
           <w:rFonts w:cs="Times New Roman"/>
@@ -11208,6 +16985,7 @@
         </w:rPr>
         <w:t>:</w:t>
       </w:r>
+      <w:bookmarkEnd w:id="58"/>
     </w:p>
     <w:p>
       <w:pPr>
@@ -11217,6 +16995,7 @@
           <w:rFonts w:cs="Times New Roman"/>
         </w:rPr>
       </w:pPr>
+      <w:bookmarkStart w:id="59" w:name="_Toc133530897"/>
       <w:r>
         <w:rPr>
           <w:rFonts w:cs="Times New Roman"/>
@@ -11253,6 +17032,7 @@
         </w:rPr>
         <w:t>:</w:t>
       </w:r>
+      <w:bookmarkEnd w:id="59"/>
     </w:p>
     <w:p>
       <w:pPr>
@@ -11262,6 +17042,7 @@
           <w:rFonts w:cs="Times New Roman"/>
         </w:rPr>
       </w:pPr>
+      <w:bookmarkStart w:id="60" w:name="_Toc133530898"/>
       <w:r>
         <w:rPr>
           <w:rFonts w:cs="Times New Roman"/>
@@ -11298,6 +17079,7 @@
         </w:rPr>
         <w:t>:</w:t>
       </w:r>
+      <w:bookmarkEnd w:id="60"/>
     </w:p>
     <w:p>
       <w:pPr>
@@ -11307,6 +17089,7 @@
           <w:rFonts w:cs="Times New Roman"/>
         </w:rPr>
       </w:pPr>
+      <w:bookmarkStart w:id="61" w:name="_Toc133530899"/>
       <w:r>
         <w:rPr>
           <w:rFonts w:cs="Times New Roman"/>
@@ -11319,6 +17102,7 @@
         </w:rPr>
         <w:t>:</w:t>
       </w:r>
+      <w:bookmarkEnd w:id="61"/>
     </w:p>
     <w:p>
       <w:pPr>
@@ -11328,6 +17112,7 @@
           <w:rFonts w:cs="Times New Roman"/>
         </w:rPr>
       </w:pPr>
+      <w:bookmarkStart w:id="62" w:name="_Toc133530900"/>
       <w:r>
         <w:rPr>
           <w:rFonts w:cs="Times New Roman"/>
@@ -11364,6 +17149,7 @@
         </w:rPr>
         <w:t>:</w:t>
       </w:r>
+      <w:bookmarkEnd w:id="62"/>
     </w:p>
     <w:p>
       <w:pPr>
@@ -11394,7 +17180,7 @@
                     </pic:cNvPicPr>
                   </pic:nvPicPr>
                   <pic:blipFill>
-                    <a:blip r:embed="rId24">
+                    <a:blip r:embed="rId30">
                       <a:extLst>
                         <a:ext uri="{28A0092B-C50C-407E-A947-70E740481C1C}">
                           <a14:useLocalDpi xmlns:a14="http://schemas.microsoft.com/office/drawing/2010/main" val="0"/>
@@ -13654,6 +19440,7 @@
           <w:rFonts w:cs="Times New Roman"/>
         </w:rPr>
       </w:pPr>
+      <w:bookmarkStart w:id="63" w:name="_Toc133530901"/>
       <w:r>
         <w:rPr>
           <w:rFonts w:cs="Times New Roman"/>
@@ -13691,6 +19478,7 @@
         </w:rPr>
         <w:t>:</w:t>
       </w:r>
+      <w:bookmarkEnd w:id="63"/>
     </w:p>
     <w:p>
       <w:pPr>
@@ -13700,6 +19488,7 @@
           <w:rFonts w:cs="Times New Roman"/>
         </w:rPr>
       </w:pPr>
+      <w:bookmarkStart w:id="64" w:name="_Toc133530902"/>
       <w:r>
         <w:rPr>
           <w:rFonts w:cs="Times New Roman"/>
@@ -13736,6 +19525,7 @@
         </w:rPr>
         <w:t>:</w:t>
       </w:r>
+      <w:bookmarkEnd w:id="64"/>
     </w:p>
     <w:p>
       <w:pPr>
@@ -13745,6 +19535,7 @@
           <w:rFonts w:cs="Times New Roman"/>
         </w:rPr>
       </w:pPr>
+      <w:bookmarkStart w:id="65" w:name="_Toc133530903"/>
       <w:r>
         <w:rPr>
           <w:rFonts w:cs="Times New Roman"/>
@@ -13781,6 +19572,7 @@
         </w:rPr>
         <w:t>:</w:t>
       </w:r>
+      <w:bookmarkEnd w:id="65"/>
     </w:p>
     <w:p>
       <w:pPr>
@@ -13790,6 +19582,7 @@
           <w:rFonts w:cs="Times New Roman"/>
         </w:rPr>
       </w:pPr>
+      <w:bookmarkStart w:id="66" w:name="_Toc133530904"/>
       <w:r>
         <w:rPr>
           <w:rFonts w:cs="Times New Roman"/>
@@ -13802,6 +19595,7 @@
         </w:rPr>
         <w:t>:</w:t>
       </w:r>
+      <w:bookmarkEnd w:id="66"/>
     </w:p>
     <w:p>
       <w:pPr>
@@ -13811,6 +19605,7 @@
           <w:rFonts w:cs="Times New Roman"/>
         </w:rPr>
       </w:pPr>
+      <w:bookmarkStart w:id="67" w:name="_Toc133530905"/>
       <w:r>
         <w:rPr>
           <w:rFonts w:cs="Times New Roman"/>
@@ -13847,6 +19642,7 @@
         </w:rPr>
         <w:t>:</w:t>
       </w:r>
+      <w:bookmarkEnd w:id="67"/>
     </w:p>
     <w:p>
       <w:pPr>
@@ -13877,7 +19673,7 @@
                     </pic:cNvPicPr>
                   </pic:nvPicPr>
                   <pic:blipFill>
-                    <a:blip r:embed="rId25">
+                    <a:blip r:embed="rId31">
                       <a:extLst>
                         <a:ext uri="{28A0092B-C50C-407E-A947-70E740481C1C}">
                           <a14:useLocalDpi xmlns:a14="http://schemas.microsoft.com/office/drawing/2010/main" val="0"/>
@@ -17318,6 +23114,7 @@
           <w:rFonts w:cs="Times New Roman"/>
         </w:rPr>
       </w:pPr>
+      <w:bookmarkStart w:id="68" w:name="_Toc133530906"/>
       <w:r>
         <w:rPr>
           <w:rFonts w:cs="Times New Roman"/>
@@ -17354,6 +23151,7 @@
         </w:rPr>
         <w:t>:</w:t>
       </w:r>
+      <w:bookmarkEnd w:id="68"/>
     </w:p>
     <w:p>
       <w:pPr>
@@ -17363,6 +23161,7 @@
           <w:rFonts w:cs="Times New Roman"/>
         </w:rPr>
       </w:pPr>
+      <w:bookmarkStart w:id="69" w:name="_Toc133530907"/>
       <w:r>
         <w:rPr>
           <w:rFonts w:cs="Times New Roman"/>
@@ -17399,6 +23198,7 @@
         </w:rPr>
         <w:t>:</w:t>
       </w:r>
+      <w:bookmarkEnd w:id="69"/>
     </w:p>
     <w:p>
       <w:pPr>
@@ -17408,6 +23208,7 @@
           <w:rFonts w:cs="Times New Roman"/>
         </w:rPr>
       </w:pPr>
+      <w:bookmarkStart w:id="70" w:name="_Toc133530908"/>
       <w:r>
         <w:rPr>
           <w:rFonts w:cs="Times New Roman"/>
@@ -17444,6 +23245,7 @@
         </w:rPr>
         <w:t>:</w:t>
       </w:r>
+      <w:bookmarkEnd w:id="70"/>
     </w:p>
     <w:p>
       <w:pPr>
@@ -17453,6 +23255,7 @@
           <w:rFonts w:cs="Times New Roman"/>
         </w:rPr>
       </w:pPr>
+      <w:bookmarkStart w:id="71" w:name="_Toc133530909"/>
       <w:r>
         <w:rPr>
           <w:rFonts w:cs="Times New Roman"/>
@@ -17465,6 +23268,7 @@
         </w:rPr>
         <w:t>:</w:t>
       </w:r>
+      <w:bookmarkEnd w:id="71"/>
     </w:p>
     <w:p>
       <w:pPr>
@@ -17474,6 +23278,7 @@
           <w:rFonts w:cs="Times New Roman"/>
         </w:rPr>
       </w:pPr>
+      <w:bookmarkStart w:id="72" w:name="_Toc133530910"/>
       <w:r>
         <w:rPr>
           <w:noProof/>
@@ -17504,7 +23309,7 @@
                     </pic:cNvPicPr>
                   </pic:nvPicPr>
                   <pic:blipFill>
-                    <a:blip r:embed="rId26">
+                    <a:blip r:embed="rId32">
                       <a:extLst>
                         <a:ext uri="{28A0092B-C50C-407E-A947-70E740481C1C}">
                           <a14:useLocalDpi xmlns:a14="http://schemas.microsoft.com/office/drawing/2010/main" val="0"/>
@@ -17577,6 +23382,7 @@
         </w:rPr>
         <w:t>:</w:t>
       </w:r>
+      <w:bookmarkEnd w:id="72"/>
     </w:p>
     <w:p>
       <w:pPr>
@@ -19220,6 +25026,7 @@
           <w:rFonts w:cs="Times New Roman"/>
         </w:rPr>
       </w:pPr>
+      <w:bookmarkStart w:id="73" w:name="_Toc133530911"/>
       <w:r>
         <w:rPr>
           <w:noProof/>
@@ -19248,7 +25055,7 @@
                     <pic:cNvPicPr/>
                   </pic:nvPicPr>
                   <pic:blipFill>
-                    <a:blip r:embed="rId27" cstate="print">
+                    <a:blip r:embed="rId33" cstate="print">
                       <a:extLst>
                         <a:ext uri="{28A0092B-C50C-407E-A947-70E740481C1C}">
                           <a14:useLocalDpi xmlns:a14="http://schemas.microsoft.com/office/drawing/2010/main" val="0"/>
@@ -19310,6 +25117,7 @@
         </w:rPr>
         <w:t>:</w:t>
       </w:r>
+      <w:bookmarkEnd w:id="73"/>
     </w:p>
     <w:p>
       <w:pPr>
@@ -19329,6 +25137,7 @@
           <w:rFonts w:cs="Times New Roman"/>
         </w:rPr>
       </w:pPr>
+      <w:bookmarkStart w:id="74" w:name="_Toc133530912"/>
       <w:r>
         <w:rPr>
           <w:rFonts w:cs="Times New Roman"/>
@@ -19359,6 +25168,7 @@
         </w:rPr>
         <w:t>:</w:t>
       </w:r>
+      <w:bookmarkEnd w:id="74"/>
     </w:p>
     <w:p>
       <w:pPr>
@@ -19432,7 +25242,7 @@
                     <pic:cNvPicPr/>
                   </pic:nvPicPr>
                   <pic:blipFill>
-                    <a:blip r:embed="rId28"/>
+                    <a:blip r:embed="rId34"/>
                     <a:stretch>
                       <a:fillRect/>
                     </a:stretch>
@@ -19544,7 +25354,7 @@
                     <pic:cNvPicPr/>
                   </pic:nvPicPr>
                   <pic:blipFill>
-                    <a:blip r:embed="rId29"/>
+                    <a:blip r:embed="rId35"/>
                     <a:stretch>
                       <a:fillRect/>
                     </a:stretch>
@@ -19641,7 +25451,7 @@
                     <pic:cNvPicPr/>
                   </pic:nvPicPr>
                   <pic:blipFill>
-                    <a:blip r:embed="rId30"/>
+                    <a:blip r:embed="rId36"/>
                     <a:stretch>
                       <a:fillRect/>
                     </a:stretch>
@@ -19677,22 +25487,7 @@
           <w:szCs w:val="28"/>
         </w:rPr>
         <w:tab/>
-      </w:r>
-      <w:r>
-        <w:rPr>
-          <w:rFonts w:cs="Times New Roman"/>
-          <w:sz w:val="28"/>
-          <w:szCs w:val="28"/>
-        </w:rPr>
-        <w:t>Activity</w:t>
-      </w:r>
-      <w:r>
-        <w:rPr>
-          <w:rFonts w:cs="Times New Roman"/>
-          <w:sz w:val="28"/>
-          <w:szCs w:val="28"/>
-        </w:rPr>
-        <w:t xml:space="preserve"> sửa phim</w:t>
+        <w:t>Activity sửa phim</w:t>
       </w:r>
     </w:p>
     <w:p>
@@ -19730,7 +25525,7 @@
                     <pic:cNvPicPr/>
                   </pic:nvPicPr>
                   <pic:blipFill>
-                    <a:blip r:embed="rId31">
+                    <a:blip r:embed="rId37">
                       <a:extLst>
                         <a:ext uri="{28A0092B-C50C-407E-A947-70E740481C1C}">
                           <a14:useLocalDpi xmlns:a14="http://schemas.microsoft.com/office/drawing/2010/main" val="0"/>
@@ -19872,6 +25667,7 @@
           <w:rFonts w:cs="Times New Roman"/>
         </w:rPr>
       </w:pPr>
+      <w:bookmarkStart w:id="75" w:name="_Toc133530913"/>
       <w:r>
         <w:rPr>
           <w:rFonts w:cs="Times New Roman"/>
@@ -19908,6 +25704,7 @@
         </w:rPr>
         <w:t>:</w:t>
       </w:r>
+      <w:bookmarkEnd w:id="75"/>
     </w:p>
     <w:p>
       <w:pPr>
@@ -19936,14 +25733,7 @@
           <w:sz w:val="28"/>
           <w:szCs w:val="24"/>
         </w:rPr>
-        <w:t xml:space="preserve"> h</w:t>
-      </w:r>
-      <w:r>
-        <w:rPr>
-          <w:sz w:val="28"/>
-          <w:szCs w:val="24"/>
-        </w:rPr>
-        <w:t>iển</w:t>
+        <w:t xml:space="preserve"> hiển</w:t>
       </w:r>
       <w:r>
         <w:rPr>
@@ -19984,7 +25774,7 @@
                     <pic:cNvPicPr/>
                   </pic:nvPicPr>
                   <pic:blipFill>
-                    <a:blip r:embed="rId32"/>
+                    <a:blip r:embed="rId38"/>
                     <a:stretch>
                       <a:fillRect/>
                     </a:stretch>
@@ -20070,7 +25860,7 @@
                     <pic:cNvPicPr/>
                   </pic:nvPicPr>
                   <pic:blipFill>
-                    <a:blip r:embed="rId33"/>
+                    <a:blip r:embed="rId39"/>
                     <a:stretch>
                       <a:fillRect/>
                     </a:stretch>
@@ -20151,7 +25941,7 @@
                     <pic:cNvPicPr/>
                   </pic:nvPicPr>
                   <pic:blipFill>
-                    <a:blip r:embed="rId34"/>
+                    <a:blip r:embed="rId40"/>
                     <a:stretch>
                       <a:fillRect/>
                     </a:stretch>
@@ -20230,7 +26020,7 @@
                     <pic:cNvPicPr/>
                   </pic:nvPicPr>
                   <pic:blipFill>
-                    <a:blip r:embed="rId35"/>
+                    <a:blip r:embed="rId41"/>
                     <a:stretch>
                       <a:fillRect/>
                     </a:stretch>
@@ -21261,9 +27051,244 @@
 </w:document>
 </file>
 
+<file path=word/endnotes.xml><?xml version="1.0" encoding="utf-8"?>
+<w:endnotes xmlns:wpc="http://schemas.microsoft.com/office/word/2010/wordprocessingCanvas" xmlns:cx="http://schemas.microsoft.com/office/drawing/2014/chartex" xmlns:cx1="http://schemas.microsoft.com/office/drawing/2015/9/8/chartex" xmlns:cx2="http://schemas.microsoft.com/office/drawing/2015/10/21/chartex" xmlns:cx3="http://schemas.microsoft.com/office/drawing/2016/5/9/chartex" xmlns:cx4="http://schemas.microsoft.com/office/drawing/2016/5/10/chartex" xmlns:cx5="http://schemas.microsoft.com/office/drawing/2016/5/11/chartex" xmlns:cx6="http://schemas.microsoft.com/office/drawing/2016/5/12/chartex" xmlns:cx7="http://schemas.microsoft.com/office/drawing/2016/5/13/chartex" xmlns:cx8="http://schemas.microsoft.com/office/drawing/2016/5/14/chartex" xmlns:mc="http://schemas.openxmlformats.org/markup-compatibility/2006" xmlns:aink="http://schemas.microsoft.com/office/drawing/2016/ink" xmlns:am3d="http://schemas.microsoft.com/office/drawing/2017/model3d" xmlns:o="urn:schemas-microsoft-com:office:office" xmlns:r="http://schemas.openxmlformats.org/officeDocument/2006/relationships" xmlns:m="http://schemas.openxmlformats.org/officeDocument/2006/math" xmlns:v="urn:schemas-microsoft-com:vml" xmlns:wp14="http://schemas.microsoft.com/office/word/2010/wordprocessingDrawing" xmlns:wp="http://schemas.openxmlformats.org/drawingml/2006/wordprocessingDrawing" xmlns:w10="urn:schemas-microsoft-com:office:word" xmlns:w="http://schemas.openxmlformats.org/wordprocessingml/2006/main" xmlns:w14="http://schemas.microsoft.com/office/word/2010/wordml" xmlns:w15="http://schemas.microsoft.com/office/word/2012/wordml" xmlns:w16cex="http://schemas.microsoft.com/office/word/2018/wordml/cex" xmlns:w16cid="http://schemas.microsoft.com/office/word/2016/wordml/cid" xmlns:w16="http://schemas.microsoft.com/office/word/2018/wordml" xmlns:w16sdtdh="http://schemas.microsoft.com/office/word/2020/wordml/sdtdatahash" xmlns:w16se="http://schemas.microsoft.com/office/word/2015/wordml/symex" xmlns:wpg="http://schemas.microsoft.com/office/word/2010/wordprocessingGroup" xmlns:wpi="http://schemas.microsoft.com/office/word/2010/wordprocessingInk" xmlns:wne="http://schemas.microsoft.com/office/word/2006/wordml" xmlns:wps="http://schemas.microsoft.com/office/word/2010/wordprocessingShape" mc:Ignorable="w14 w15 w16se w16cid w16 w16cex w16sdtdh wp14">
+  <w:endnote w:type="separator" w:id="-1">
+    <w:p>
+      <w:pPr>
+        <w:spacing w:after="0" w:line="240" w:lineRule="auto"/>
+      </w:pPr>
+      <w:r>
+        <w:separator/>
+      </w:r>
+    </w:p>
+  </w:endnote>
+  <w:endnote w:type="continuationSeparator" w:id="0">
+    <w:p>
+      <w:pPr>
+        <w:spacing w:after="0" w:line="240" w:lineRule="auto"/>
+      </w:pPr>
+      <w:r>
+        <w:continuationSeparator/>
+      </w:r>
+    </w:p>
+  </w:endnote>
+</w:endnotes>
+</file>
+
+<file path=word/footnotes.xml><?xml version="1.0" encoding="utf-8"?>
+<w:footnotes xmlns:wpc="http://schemas.microsoft.com/office/word/2010/wordprocessingCanvas" xmlns:cx="http://schemas.microsoft.com/office/drawing/2014/chartex" xmlns:cx1="http://schemas.microsoft.com/office/drawing/2015/9/8/chartex" xmlns:cx2="http://schemas.microsoft.com/office/drawing/2015/10/21/chartex" xmlns:cx3="http://schemas.microsoft.com/office/drawing/2016/5/9/chartex" xmlns:cx4="http://schemas.microsoft.com/office/drawing/2016/5/10/chartex" xmlns:cx5="http://schemas.microsoft.com/office/drawing/2016/5/11/chartex" xmlns:cx6="http://schemas.microsoft.com/office/drawing/2016/5/12/chartex" xmlns:cx7="http://schemas.microsoft.com/office/drawing/2016/5/13/chartex" xmlns:cx8="http://schemas.microsoft.com/office/drawing/2016/5/14/chartex" xmlns:mc="http://schemas.openxmlformats.org/markup-compatibility/2006" xmlns:aink="http://schemas.microsoft.com/office/drawing/2016/ink" xmlns:am3d="http://schemas.microsoft.com/office/drawing/2017/model3d" xmlns:o="urn:schemas-microsoft-com:office:office" xmlns:r="http://schemas.openxmlformats.org/officeDocument/2006/relationships" xmlns:m="http://schemas.openxmlformats.org/officeDocument/2006/math" xmlns:v="urn:schemas-microsoft-com:vml" xmlns:wp14="http://schemas.microsoft.com/office/word/2010/wordprocessingDrawing" xmlns:wp="http://schemas.openxmlformats.org/drawingml/2006/wordprocessingDrawing" xmlns:w10="urn:schemas-microsoft-com:office:word" xmlns:w="http://schemas.openxmlformats.org/wordprocessingml/2006/main" xmlns:w14="http://schemas.microsoft.com/office/word/2010/wordml" xmlns:w15="http://schemas.microsoft.com/office/word/2012/wordml" xmlns:w16cex="http://schemas.microsoft.com/office/word/2018/wordml/cex" xmlns:w16cid="http://schemas.microsoft.com/office/word/2016/wordml/cid" xmlns:w16="http://schemas.microsoft.com/office/word/2018/wordml" xmlns:w16sdtdh="http://schemas.microsoft.com/office/word/2020/wordml/sdtdatahash" xmlns:w16se="http://schemas.microsoft.com/office/word/2015/wordml/symex" xmlns:wpg="http://schemas.microsoft.com/office/word/2010/wordprocessingGroup" xmlns:wpi="http://schemas.microsoft.com/office/word/2010/wordprocessingInk" xmlns:wne="http://schemas.microsoft.com/office/word/2006/wordml" xmlns:wps="http://schemas.microsoft.com/office/word/2010/wordprocessingShape" mc:Ignorable="w14 w15 w16se w16cid w16 w16cex w16sdtdh wp14">
+  <w:footnote w:type="separator" w:id="-1">
+    <w:p>
+      <w:pPr>
+        <w:spacing w:after="0" w:line="240" w:lineRule="auto"/>
+      </w:pPr>
+      <w:r>
+        <w:separator/>
+      </w:r>
+    </w:p>
+  </w:footnote>
+  <w:footnote w:type="continuationSeparator" w:id="0">
+    <w:p>
+      <w:pPr>
+        <w:spacing w:after="0" w:line="240" w:lineRule="auto"/>
+      </w:pPr>
+      <w:r>
+        <w:continuationSeparator/>
+      </w:r>
+    </w:p>
+  </w:footnote>
+</w:footnotes>
+</file>
+
 <file path=word/numbering.xml><?xml version="1.0" encoding="utf-8"?>
 <w:numbering xmlns:wpc="http://schemas.microsoft.com/office/word/2010/wordprocessingCanvas" xmlns:cx="http://schemas.microsoft.com/office/drawing/2014/chartex" xmlns:cx1="http://schemas.microsoft.com/office/drawing/2015/9/8/chartex" xmlns:cx2="http://schemas.microsoft.com/office/drawing/2015/10/21/chartex" xmlns:cx3="http://schemas.microsoft.com/office/drawing/2016/5/9/chartex" xmlns:cx4="http://schemas.microsoft.com/office/drawing/2016/5/10/chartex" xmlns:cx5="http://schemas.microsoft.com/office/drawing/2016/5/11/chartex" xmlns:cx6="http://schemas.microsoft.com/office/drawing/2016/5/12/chartex" xmlns:cx7="http://schemas.microsoft.com/office/drawing/2016/5/13/chartex" xmlns:cx8="http://schemas.microsoft.com/office/drawing/2016/5/14/chartex" xmlns:mc="http://schemas.openxmlformats.org/markup-compatibility/2006" xmlns:aink="http://schemas.microsoft.com/office/drawing/2016/ink" xmlns:am3d="http://schemas.microsoft.com/office/drawing/2017/model3d" xmlns:o="urn:schemas-microsoft-com:office:office" xmlns:r="http://schemas.openxmlformats.org/officeDocument/2006/relationships" xmlns:m="http://schemas.openxmlformats.org/officeDocument/2006/math" xmlns:v="urn:schemas-microsoft-com:vml" xmlns:wp14="http://schemas.microsoft.com/office/word/2010/wordprocessingDrawing" xmlns:wp="http://schemas.openxmlformats.org/drawingml/2006/wordprocessingDrawing" xmlns:w10="urn:schemas-microsoft-com:office:word" xmlns:w="http://schemas.openxmlformats.org/wordprocessingml/2006/main" xmlns:w14="http://schemas.microsoft.com/office/word/2010/wordml" xmlns:w15="http://schemas.microsoft.com/office/word/2012/wordml" xmlns:w16cex="http://schemas.microsoft.com/office/word/2018/wordml/cex" xmlns:w16cid="http://schemas.microsoft.com/office/word/2016/wordml/cid" xmlns:w16="http://schemas.microsoft.com/office/word/2018/wordml" xmlns:w16sdtdh="http://schemas.microsoft.com/office/word/2020/wordml/sdtdatahash" xmlns:w16se="http://schemas.microsoft.com/office/word/2015/wordml/symex" xmlns:wpg="http://schemas.microsoft.com/office/word/2010/wordprocessingGroup" xmlns:wpi="http://schemas.microsoft.com/office/word/2010/wordprocessingInk" xmlns:wne="http://schemas.microsoft.com/office/word/2006/wordml" xmlns:wps="http://schemas.microsoft.com/office/word/2010/wordprocessingShape" mc:Ignorable="w14 w15 w16se w16cid w16 w16cex w16sdtdh wp14">
   <w:abstractNum w:abstractNumId="0" w15:restartNumberingAfterBreak="0">
+    <w:nsid w:val="FFFFFF7C"/>
+    <w:multiLevelType w:val="singleLevel"/>
+    <w:tmpl w:val="9C70E0DC"/>
+    <w:lvl w:ilvl="0">
+      <w:start w:val="1"/>
+      <w:numFmt w:val="decimal"/>
+      <w:lvlText w:val="%1."/>
+      <w:lvlJc w:val="left"/>
+      <w:pPr>
+        <w:tabs>
+          <w:tab w:val="num" w:pos="1800"/>
+        </w:tabs>
+        <w:ind w:left="1800" w:hanging="360"/>
+      </w:pPr>
+    </w:lvl>
+  </w:abstractNum>
+  <w:abstractNum w:abstractNumId="1" w15:restartNumberingAfterBreak="0">
+    <w:nsid w:val="FFFFFF7D"/>
+    <w:multiLevelType w:val="singleLevel"/>
+    <w:tmpl w:val="13F29F30"/>
+    <w:lvl w:ilvl="0">
+      <w:start w:val="1"/>
+      <w:numFmt w:val="decimal"/>
+      <w:lvlText w:val="%1."/>
+      <w:lvlJc w:val="left"/>
+      <w:pPr>
+        <w:tabs>
+          <w:tab w:val="num" w:pos="1440"/>
+        </w:tabs>
+        <w:ind w:left="1440" w:hanging="360"/>
+      </w:pPr>
+    </w:lvl>
+  </w:abstractNum>
+  <w:abstractNum w:abstractNumId="2" w15:restartNumberingAfterBreak="0">
+    <w:nsid w:val="FFFFFF7E"/>
+    <w:multiLevelType w:val="singleLevel"/>
+    <w:tmpl w:val="5D8071F4"/>
+    <w:lvl w:ilvl="0">
+      <w:start w:val="1"/>
+      <w:numFmt w:val="decimal"/>
+      <w:lvlText w:val="%1."/>
+      <w:lvlJc w:val="left"/>
+      <w:pPr>
+        <w:tabs>
+          <w:tab w:val="num" w:pos="1080"/>
+        </w:tabs>
+        <w:ind w:left="1080" w:hanging="360"/>
+      </w:pPr>
+    </w:lvl>
+  </w:abstractNum>
+  <w:abstractNum w:abstractNumId="3" w15:restartNumberingAfterBreak="0">
+    <w:nsid w:val="FFFFFF7F"/>
+    <w:multiLevelType w:val="singleLevel"/>
+    <w:tmpl w:val="03868A84"/>
+    <w:lvl w:ilvl="0">
+      <w:start w:val="1"/>
+      <w:numFmt w:val="decimal"/>
+      <w:lvlText w:val="%1."/>
+      <w:lvlJc w:val="left"/>
+      <w:pPr>
+        <w:tabs>
+          <w:tab w:val="num" w:pos="720"/>
+        </w:tabs>
+        <w:ind w:left="720" w:hanging="360"/>
+      </w:pPr>
+    </w:lvl>
+  </w:abstractNum>
+  <w:abstractNum w:abstractNumId="4" w15:restartNumberingAfterBreak="0">
+    <w:nsid w:val="FFFFFF80"/>
+    <w:multiLevelType w:val="singleLevel"/>
+    <w:tmpl w:val="C928B8F0"/>
+    <w:lvl w:ilvl="0">
+      <w:start w:val="1"/>
+      <w:numFmt w:val="bullet"/>
+      <w:lvlText w:val=""/>
+      <w:lvlJc w:val="left"/>
+      <w:pPr>
+        <w:tabs>
+          <w:tab w:val="num" w:pos="1800"/>
+        </w:tabs>
+        <w:ind w:left="1800" w:hanging="360"/>
+      </w:pPr>
+      <w:rPr>
+        <w:rFonts w:ascii="Symbol" w:hAnsi="Symbol" w:hint="default"/>
+      </w:rPr>
+    </w:lvl>
+  </w:abstractNum>
+  <w:abstractNum w:abstractNumId="5" w15:restartNumberingAfterBreak="0">
+    <w:nsid w:val="FFFFFF81"/>
+    <w:multiLevelType w:val="singleLevel"/>
+    <w:tmpl w:val="9F66AEA6"/>
+    <w:lvl w:ilvl="0">
+      <w:start w:val="1"/>
+      <w:numFmt w:val="bullet"/>
+      <w:lvlText w:val=""/>
+      <w:lvlJc w:val="left"/>
+      <w:pPr>
+        <w:tabs>
+          <w:tab w:val="num" w:pos="1440"/>
+        </w:tabs>
+        <w:ind w:left="1440" w:hanging="360"/>
+      </w:pPr>
+      <w:rPr>
+        <w:rFonts w:ascii="Symbol" w:hAnsi="Symbol" w:hint="default"/>
+      </w:rPr>
+    </w:lvl>
+  </w:abstractNum>
+  <w:abstractNum w:abstractNumId="6" w15:restartNumberingAfterBreak="0">
+    <w:nsid w:val="FFFFFF82"/>
+    <w:multiLevelType w:val="singleLevel"/>
+    <w:tmpl w:val="300C8E32"/>
+    <w:lvl w:ilvl="0">
+      <w:start w:val="1"/>
+      <w:numFmt w:val="bullet"/>
+      <w:lvlText w:val=""/>
+      <w:lvlJc w:val="left"/>
+      <w:pPr>
+        <w:tabs>
+          <w:tab w:val="num" w:pos="1080"/>
+        </w:tabs>
+        <w:ind w:left="1080" w:hanging="360"/>
+      </w:pPr>
+      <w:rPr>
+        <w:rFonts w:ascii="Symbol" w:hAnsi="Symbol" w:hint="default"/>
+      </w:rPr>
+    </w:lvl>
+  </w:abstractNum>
+  <w:abstractNum w:abstractNumId="7" w15:restartNumberingAfterBreak="0">
+    <w:nsid w:val="FFFFFF83"/>
+    <w:multiLevelType w:val="singleLevel"/>
+    <w:tmpl w:val="6EBA7288"/>
+    <w:lvl w:ilvl="0">
+      <w:start w:val="1"/>
+      <w:numFmt w:val="bullet"/>
+      <w:lvlText w:val=""/>
+      <w:lvlJc w:val="left"/>
+      <w:pPr>
+        <w:tabs>
+          <w:tab w:val="num" w:pos="720"/>
+        </w:tabs>
+        <w:ind w:left="720" w:hanging="360"/>
+      </w:pPr>
+      <w:rPr>
+        <w:rFonts w:ascii="Symbol" w:hAnsi="Symbol" w:hint="default"/>
+      </w:rPr>
+    </w:lvl>
+  </w:abstractNum>
+  <w:abstractNum w:abstractNumId="8" w15:restartNumberingAfterBreak="0">
+    <w:nsid w:val="FFFFFF88"/>
+    <w:multiLevelType w:val="singleLevel"/>
+    <w:tmpl w:val="730E4060"/>
+    <w:lvl w:ilvl="0">
+      <w:start w:val="1"/>
+      <w:numFmt w:val="decimal"/>
+      <w:lvlText w:val="%1."/>
+      <w:lvlJc w:val="left"/>
+      <w:pPr>
+        <w:tabs>
+          <w:tab w:val="num" w:pos="360"/>
+        </w:tabs>
+        <w:ind w:left="360" w:hanging="360"/>
+      </w:pPr>
+    </w:lvl>
+  </w:abstractNum>
+  <w:abstractNum w:abstractNumId="9" w15:restartNumberingAfterBreak="0">
+    <w:nsid w:val="FFFFFF89"/>
+    <w:multiLevelType w:val="singleLevel"/>
+    <w:tmpl w:val="DA36F1B0"/>
+    <w:lvl w:ilvl="0">
+      <w:start w:val="1"/>
+      <w:numFmt w:val="bullet"/>
+      <w:lvlText w:val=""/>
+      <w:lvlJc w:val="left"/>
+      <w:pPr>
+        <w:tabs>
+          <w:tab w:val="num" w:pos="360"/>
+        </w:tabs>
+        <w:ind w:left="360" w:hanging="360"/>
+      </w:pPr>
+      <w:rPr>
+        <w:rFonts w:ascii="Symbol" w:hAnsi="Symbol" w:hint="default"/>
+      </w:rPr>
+    </w:lvl>
+  </w:abstractNum>
+  <w:abstractNum w:abstractNumId="10" w15:restartNumberingAfterBreak="0">
     <w:nsid w:val="00462AE9"/>
     <w:multiLevelType w:val="hybridMultilevel"/>
     <w:tmpl w:val="B54EF538"/>
@@ -21352,7 +27377,7 @@
       </w:pPr>
     </w:lvl>
   </w:abstractNum>
-  <w:abstractNum w:abstractNumId="1" w15:restartNumberingAfterBreak="0">
+  <w:abstractNum w:abstractNumId="11" w15:restartNumberingAfterBreak="0">
     <w:nsid w:val="0103743E"/>
     <w:multiLevelType w:val="hybridMultilevel"/>
     <w:tmpl w:val="7AB60500"/>
@@ -21438,7 +27463,7 @@
       </w:pPr>
     </w:lvl>
   </w:abstractNum>
-  <w:abstractNum w:abstractNumId="2" w15:restartNumberingAfterBreak="0">
+  <w:abstractNum w:abstractNumId="12" w15:restartNumberingAfterBreak="0">
     <w:nsid w:val="060B0CD8"/>
     <w:multiLevelType w:val="hybridMultilevel"/>
     <w:tmpl w:val="BE36C036"/>
@@ -21558,7 +27583,7 @@
       </w:rPr>
     </w:lvl>
   </w:abstractNum>
-  <w:abstractNum w:abstractNumId="3" w15:restartNumberingAfterBreak="0">
+  <w:abstractNum w:abstractNumId="13" w15:restartNumberingAfterBreak="0">
     <w:nsid w:val="07D11DC5"/>
     <w:multiLevelType w:val="hybridMultilevel"/>
     <w:tmpl w:val="72BE5488"/>
@@ -21678,7 +27703,7 @@
       </w:rPr>
     </w:lvl>
   </w:abstractNum>
-  <w:abstractNum w:abstractNumId="4" w15:restartNumberingAfterBreak="0">
+  <w:abstractNum w:abstractNumId="14" w15:restartNumberingAfterBreak="0">
     <w:nsid w:val="0DF05278"/>
     <w:multiLevelType w:val="hybridMultilevel"/>
     <w:tmpl w:val="2F505EC0"/>
@@ -21764,7 +27789,7 @@
       </w:pPr>
     </w:lvl>
   </w:abstractNum>
-  <w:abstractNum w:abstractNumId="5" w15:restartNumberingAfterBreak="0">
+  <w:abstractNum w:abstractNumId="15" w15:restartNumberingAfterBreak="0">
     <w:nsid w:val="140B1EE0"/>
     <w:multiLevelType w:val="hybridMultilevel"/>
     <w:tmpl w:val="5AD0563E"/>
@@ -21877,7 +27902,7 @@
       </w:rPr>
     </w:lvl>
   </w:abstractNum>
-  <w:abstractNum w:abstractNumId="6" w15:restartNumberingAfterBreak="0">
+  <w:abstractNum w:abstractNumId="16" w15:restartNumberingAfterBreak="0">
     <w:nsid w:val="17984975"/>
     <w:multiLevelType w:val="hybridMultilevel"/>
     <w:tmpl w:val="B088EFE6"/>
@@ -21966,7 +27991,7 @@
       </w:pPr>
     </w:lvl>
   </w:abstractNum>
-  <w:abstractNum w:abstractNumId="7" w15:restartNumberingAfterBreak="0">
+  <w:abstractNum w:abstractNumId="17" w15:restartNumberingAfterBreak="0">
     <w:nsid w:val="18E12236"/>
     <w:multiLevelType w:val="hybridMultilevel"/>
     <w:tmpl w:val="3CF86538"/>
@@ -22082,7 +28107,7 @@
       </w:rPr>
     </w:lvl>
   </w:abstractNum>
-  <w:abstractNum w:abstractNumId="8" w15:restartNumberingAfterBreak="0">
+  <w:abstractNum w:abstractNumId="18" w15:restartNumberingAfterBreak="0">
     <w:nsid w:val="212C44DA"/>
     <w:multiLevelType w:val="hybridMultilevel"/>
     <w:tmpl w:val="424A6656"/>
@@ -22198,7 +28223,7 @@
       </w:rPr>
     </w:lvl>
   </w:abstractNum>
-  <w:abstractNum w:abstractNumId="9" w15:restartNumberingAfterBreak="0">
+  <w:abstractNum w:abstractNumId="19" w15:restartNumberingAfterBreak="0">
     <w:nsid w:val="26926CB5"/>
     <w:multiLevelType w:val="multilevel"/>
     <w:tmpl w:val="1996154C"/>
@@ -22323,7 +28348,7 @@
       </w:rPr>
     </w:lvl>
   </w:abstractNum>
-  <w:abstractNum w:abstractNumId="10" w15:restartNumberingAfterBreak="0">
+  <w:abstractNum w:abstractNumId="20" w15:restartNumberingAfterBreak="0">
     <w:nsid w:val="286F659E"/>
     <w:multiLevelType w:val="hybridMultilevel"/>
     <w:tmpl w:val="7116D4D0"/>
@@ -22436,7 +28461,7 @@
       </w:rPr>
     </w:lvl>
   </w:abstractNum>
-  <w:abstractNum w:abstractNumId="11" w15:restartNumberingAfterBreak="0">
+  <w:abstractNum w:abstractNumId="21" w15:restartNumberingAfterBreak="0">
     <w:nsid w:val="2F5B650A"/>
     <w:multiLevelType w:val="hybridMultilevel"/>
     <w:tmpl w:val="0792E9EA"/>
@@ -22549,11 +28574,11 @@
       </w:rPr>
     </w:lvl>
   </w:abstractNum>
-  <w:abstractNum w:abstractNumId="12" w15:restartNumberingAfterBreak="0">
+  <w:abstractNum w:abstractNumId="22" w15:restartNumberingAfterBreak="0">
     <w:nsid w:val="31D86076"/>
-    <w:multiLevelType w:val="hybridMultilevel"/>
-    <w:tmpl w:val="8A86DBF0"/>
-    <w:lvl w:ilvl="0" w:tplc="0809000F">
+    <w:multiLevelType w:val="multilevel"/>
+    <w:tmpl w:val="F8AED448"/>
+    <w:lvl w:ilvl="0">
       <w:start w:val="1"/>
       <w:numFmt w:val="decimal"/>
       <w:lvlText w:val="%1."/>
@@ -22565,80 +28590,112 @@
         <w:rFonts w:hint="default"/>
       </w:rPr>
     </w:lvl>
-    <w:lvl w:ilvl="1" w:tplc="08090019" w:tentative="1">
-      <w:start w:val="1"/>
-      <w:numFmt w:val="lowerLetter"/>
-      <w:lvlText w:val="%2."/>
-      <w:lvlJc w:val="left"/>
-      <w:pPr>
-        <w:ind w:left="1440" w:hanging="360"/>
-      </w:pPr>
-    </w:lvl>
-    <w:lvl w:ilvl="2" w:tplc="0809001B" w:tentative="1">
-      <w:start w:val="1"/>
-      <w:numFmt w:val="lowerRoman"/>
-      <w:lvlText w:val="%3."/>
-      <w:lvlJc w:val="right"/>
-      <w:pPr>
-        <w:ind w:left="2160" w:hanging="180"/>
-      </w:pPr>
-    </w:lvl>
-    <w:lvl w:ilvl="3" w:tplc="0809000F" w:tentative="1">
+    <w:lvl w:ilvl="1">
+      <w:start w:val="2"/>
+      <w:numFmt w:val="decimal"/>
+      <w:isLgl/>
+      <w:lvlText w:val="%1.%2"/>
+      <w:lvlJc w:val="left"/>
+      <w:pPr>
+        <w:ind w:left="1275" w:hanging="555"/>
+      </w:pPr>
+      <w:rPr>
+        <w:rFonts w:hint="default"/>
+      </w:rPr>
+    </w:lvl>
+    <w:lvl w:ilvl="2">
       <w:start w:val="1"/>
       <w:numFmt w:val="decimal"/>
-      <w:lvlText w:val="%4."/>
-      <w:lvlJc w:val="left"/>
-      <w:pPr>
-        <w:ind w:left="2880" w:hanging="360"/>
-      </w:pPr>
-    </w:lvl>
-    <w:lvl w:ilvl="4" w:tplc="08090019" w:tentative="1">
-      <w:start w:val="1"/>
-      <w:numFmt w:val="lowerLetter"/>
-      <w:lvlText w:val="%5."/>
-      <w:lvlJc w:val="left"/>
-      <w:pPr>
-        <w:ind w:left="3600" w:hanging="360"/>
-      </w:pPr>
-    </w:lvl>
-    <w:lvl w:ilvl="5" w:tplc="0809001B" w:tentative="1">
-      <w:start w:val="1"/>
-      <w:numFmt w:val="lowerRoman"/>
-      <w:lvlText w:val="%6."/>
-      <w:lvlJc w:val="right"/>
-      <w:pPr>
-        <w:ind w:left="4320" w:hanging="180"/>
-      </w:pPr>
-    </w:lvl>
-    <w:lvl w:ilvl="6" w:tplc="0809000F" w:tentative="1">
+      <w:isLgl/>
+      <w:lvlText w:val="%1.%2.%3"/>
+      <w:lvlJc w:val="left"/>
+      <w:pPr>
+        <w:ind w:left="1800" w:hanging="720"/>
+      </w:pPr>
+      <w:rPr>
+        <w:rFonts w:hint="default"/>
+      </w:rPr>
+    </w:lvl>
+    <w:lvl w:ilvl="3">
       <w:start w:val="1"/>
       <w:numFmt w:val="decimal"/>
-      <w:lvlText w:val="%7."/>
-      <w:lvlJc w:val="left"/>
-      <w:pPr>
-        <w:ind w:left="5040" w:hanging="360"/>
-      </w:pPr>
-    </w:lvl>
-    <w:lvl w:ilvl="7" w:tplc="08090019" w:tentative="1">
+      <w:isLgl/>
+      <w:lvlText w:val="%1.%2.%3.%4"/>
+      <w:lvlJc w:val="left"/>
+      <w:pPr>
+        <w:ind w:left="2160" w:hanging="720"/>
+      </w:pPr>
+      <w:rPr>
+        <w:rFonts w:hint="default"/>
+      </w:rPr>
+    </w:lvl>
+    <w:lvl w:ilvl="4">
       <w:start w:val="1"/>
-      <w:numFmt w:val="lowerLetter"/>
-      <w:lvlText w:val="%8."/>
-      <w:lvlJc w:val="left"/>
-      <w:pPr>
-        <w:ind w:left="5760" w:hanging="360"/>
-      </w:pPr>
-    </w:lvl>
-    <w:lvl w:ilvl="8" w:tplc="0809001B" w:tentative="1">
+      <w:numFmt w:val="decimal"/>
+      <w:isLgl/>
+      <w:lvlText w:val="%1.%2.%3.%4.%5"/>
+      <w:lvlJc w:val="left"/>
+      <w:pPr>
+        <w:ind w:left="2880" w:hanging="1080"/>
+      </w:pPr>
+      <w:rPr>
+        <w:rFonts w:hint="default"/>
+      </w:rPr>
+    </w:lvl>
+    <w:lvl w:ilvl="5">
       <w:start w:val="1"/>
-      <w:numFmt w:val="lowerRoman"/>
-      <w:lvlText w:val="%9."/>
-      <w:lvlJc w:val="right"/>
-      <w:pPr>
-        <w:ind w:left="6480" w:hanging="180"/>
-      </w:pPr>
+      <w:numFmt w:val="decimal"/>
+      <w:isLgl/>
+      <w:lvlText w:val="%1.%2.%3.%4.%5.%6"/>
+      <w:lvlJc w:val="left"/>
+      <w:pPr>
+        <w:ind w:left="3600" w:hanging="1440"/>
+      </w:pPr>
+      <w:rPr>
+        <w:rFonts w:hint="default"/>
+      </w:rPr>
+    </w:lvl>
+    <w:lvl w:ilvl="6">
+      <w:start w:val="1"/>
+      <w:numFmt w:val="decimal"/>
+      <w:isLgl/>
+      <w:lvlText w:val="%1.%2.%3.%4.%5.%6.%7"/>
+      <w:lvlJc w:val="left"/>
+      <w:pPr>
+        <w:ind w:left="3960" w:hanging="1440"/>
+      </w:pPr>
+      <w:rPr>
+        <w:rFonts w:hint="default"/>
+      </w:rPr>
+    </w:lvl>
+    <w:lvl w:ilvl="7">
+      <w:start w:val="1"/>
+      <w:numFmt w:val="decimal"/>
+      <w:isLgl/>
+      <w:lvlText w:val="%1.%2.%3.%4.%5.%6.%7.%8"/>
+      <w:lvlJc w:val="left"/>
+      <w:pPr>
+        <w:ind w:left="4680" w:hanging="1800"/>
+      </w:pPr>
+      <w:rPr>
+        <w:rFonts w:hint="default"/>
+      </w:rPr>
+    </w:lvl>
+    <w:lvl w:ilvl="8">
+      <w:start w:val="1"/>
+      <w:numFmt w:val="decimal"/>
+      <w:isLgl/>
+      <w:lvlText w:val="%1.%2.%3.%4.%5.%6.%7.%8.%9"/>
+      <w:lvlJc w:val="left"/>
+      <w:pPr>
+        <w:ind w:left="5040" w:hanging="1800"/>
+      </w:pPr>
+      <w:rPr>
+        <w:rFonts w:hint="default"/>
+      </w:rPr>
     </w:lvl>
   </w:abstractNum>
-  <w:abstractNum w:abstractNumId="13" w15:restartNumberingAfterBreak="0">
+  <w:abstractNum w:abstractNumId="23" w15:restartNumberingAfterBreak="0">
     <w:nsid w:val="31E30892"/>
     <w:multiLevelType w:val="hybridMultilevel"/>
     <w:tmpl w:val="02060368"/>
@@ -22751,7 +28808,7 @@
       </w:rPr>
     </w:lvl>
   </w:abstractNum>
-  <w:abstractNum w:abstractNumId="14" w15:restartNumberingAfterBreak="0">
+  <w:abstractNum w:abstractNumId="24" w15:restartNumberingAfterBreak="0">
     <w:nsid w:val="3245310C"/>
     <w:multiLevelType w:val="hybridMultilevel"/>
     <w:tmpl w:val="9E825F9A"/>
@@ -22864,7 +28921,7 @@
       </w:rPr>
     </w:lvl>
   </w:abstractNum>
-  <w:abstractNum w:abstractNumId="15" w15:restartNumberingAfterBreak="0">
+  <w:abstractNum w:abstractNumId="25" w15:restartNumberingAfterBreak="0">
     <w:nsid w:val="34C07870"/>
     <w:multiLevelType w:val="hybridMultilevel"/>
     <w:tmpl w:val="793694EA"/>
@@ -22977,7 +29034,7 @@
       </w:rPr>
     </w:lvl>
   </w:abstractNum>
-  <w:abstractNum w:abstractNumId="16" w15:restartNumberingAfterBreak="0">
+  <w:abstractNum w:abstractNumId="26" w15:restartNumberingAfterBreak="0">
     <w:nsid w:val="394138FE"/>
     <w:multiLevelType w:val="hybridMultilevel"/>
     <w:tmpl w:val="A7F63B38"/>
@@ -23063,7 +29120,7 @@
       </w:pPr>
     </w:lvl>
   </w:abstractNum>
-  <w:abstractNum w:abstractNumId="17" w15:restartNumberingAfterBreak="0">
+  <w:abstractNum w:abstractNumId="27" w15:restartNumberingAfterBreak="0">
     <w:nsid w:val="41EE06BE"/>
     <w:multiLevelType w:val="hybridMultilevel"/>
     <w:tmpl w:val="BB7C0B2E"/>
@@ -23176,7 +29233,7 @@
       </w:rPr>
     </w:lvl>
   </w:abstractNum>
-  <w:abstractNum w:abstractNumId="18" w15:restartNumberingAfterBreak="0">
+  <w:abstractNum w:abstractNumId="28" w15:restartNumberingAfterBreak="0">
     <w:nsid w:val="427E1B0E"/>
     <w:multiLevelType w:val="hybridMultilevel"/>
     <w:tmpl w:val="410CDD86"/>
@@ -23289,7 +29346,7 @@
       </w:rPr>
     </w:lvl>
   </w:abstractNum>
-  <w:abstractNum w:abstractNumId="19" w15:restartNumberingAfterBreak="0">
+  <w:abstractNum w:abstractNumId="29" w15:restartNumberingAfterBreak="0">
     <w:nsid w:val="47862D0D"/>
     <w:multiLevelType w:val="hybridMultilevel"/>
     <w:tmpl w:val="F890555E"/>
@@ -23402,7 +29459,7 @@
       </w:rPr>
     </w:lvl>
   </w:abstractNum>
-  <w:abstractNum w:abstractNumId="20" w15:restartNumberingAfterBreak="0">
+  <w:abstractNum w:abstractNumId="30" w15:restartNumberingAfterBreak="0">
     <w:nsid w:val="4A2E1C42"/>
     <w:multiLevelType w:val="hybridMultilevel"/>
     <w:tmpl w:val="A4944D96"/>
@@ -23491,7 +29548,7 @@
       </w:pPr>
     </w:lvl>
   </w:abstractNum>
-  <w:abstractNum w:abstractNumId="21" w15:restartNumberingAfterBreak="0">
+  <w:abstractNum w:abstractNumId="31" w15:restartNumberingAfterBreak="0">
     <w:nsid w:val="4AAD10A9"/>
     <w:multiLevelType w:val="hybridMultilevel"/>
     <w:tmpl w:val="897E188C"/>
@@ -23604,7 +29661,7 @@
       </w:rPr>
     </w:lvl>
   </w:abstractNum>
-  <w:abstractNum w:abstractNumId="22" w15:restartNumberingAfterBreak="0">
+  <w:abstractNum w:abstractNumId="32" w15:restartNumberingAfterBreak="0">
     <w:nsid w:val="4F5710D6"/>
     <w:multiLevelType w:val="hybridMultilevel"/>
     <w:tmpl w:val="2656F980"/>
@@ -23693,7 +29750,7 @@
       </w:pPr>
     </w:lvl>
   </w:abstractNum>
-  <w:abstractNum w:abstractNumId="23" w15:restartNumberingAfterBreak="0">
+  <w:abstractNum w:abstractNumId="33" w15:restartNumberingAfterBreak="0">
     <w:nsid w:val="550B3ED3"/>
     <w:multiLevelType w:val="hybridMultilevel"/>
     <w:tmpl w:val="F04E9636"/>
@@ -23782,7 +29839,7 @@
       </w:pPr>
     </w:lvl>
   </w:abstractNum>
-  <w:abstractNum w:abstractNumId="24" w15:restartNumberingAfterBreak="0">
+  <w:abstractNum w:abstractNumId="34" w15:restartNumberingAfterBreak="0">
     <w:nsid w:val="55A1397F"/>
     <w:multiLevelType w:val="hybridMultilevel"/>
     <w:tmpl w:val="FCA2833E"/>
@@ -23906,7 +29963,7 @@
       </w:rPr>
     </w:lvl>
   </w:abstractNum>
-  <w:abstractNum w:abstractNumId="25" w15:restartNumberingAfterBreak="0">
+  <w:abstractNum w:abstractNumId="35" w15:restartNumberingAfterBreak="0">
     <w:nsid w:val="58770BDE"/>
     <w:multiLevelType w:val="hybridMultilevel"/>
     <w:tmpl w:val="4DC4CADA"/>
@@ -23992,7 +30049,7 @@
       </w:pPr>
     </w:lvl>
   </w:abstractNum>
-  <w:abstractNum w:abstractNumId="26" w15:restartNumberingAfterBreak="0">
+  <w:abstractNum w:abstractNumId="36" w15:restartNumberingAfterBreak="0">
     <w:nsid w:val="58835902"/>
     <w:multiLevelType w:val="hybridMultilevel"/>
     <w:tmpl w:val="BFC2F004"/>
@@ -24105,7 +30162,7 @@
       </w:rPr>
     </w:lvl>
   </w:abstractNum>
-  <w:abstractNum w:abstractNumId="27" w15:restartNumberingAfterBreak="0">
+  <w:abstractNum w:abstractNumId="37" w15:restartNumberingAfterBreak="0">
     <w:nsid w:val="5DAB3086"/>
     <w:multiLevelType w:val="multilevel"/>
     <w:tmpl w:val="751089EE"/>
@@ -24218,7 +30275,7 @@
       </w:rPr>
     </w:lvl>
   </w:abstractNum>
-  <w:abstractNum w:abstractNumId="28" w15:restartNumberingAfterBreak="0">
+  <w:abstractNum w:abstractNumId="38" w15:restartNumberingAfterBreak="0">
     <w:nsid w:val="5EA943C1"/>
     <w:multiLevelType w:val="hybridMultilevel"/>
     <w:tmpl w:val="FFA4D1E2"/>
@@ -24334,7 +30391,7 @@
       </w:rPr>
     </w:lvl>
   </w:abstractNum>
-  <w:abstractNum w:abstractNumId="29" w15:restartNumberingAfterBreak="0">
+  <w:abstractNum w:abstractNumId="39" w15:restartNumberingAfterBreak="0">
     <w:nsid w:val="60C51DFD"/>
     <w:multiLevelType w:val="hybridMultilevel"/>
     <w:tmpl w:val="31FCF544"/>
@@ -24423,7 +30480,7 @@
       </w:pPr>
     </w:lvl>
   </w:abstractNum>
-  <w:abstractNum w:abstractNumId="30" w15:restartNumberingAfterBreak="0">
+  <w:abstractNum w:abstractNumId="40" w15:restartNumberingAfterBreak="0">
     <w:nsid w:val="69A3527B"/>
     <w:multiLevelType w:val="hybridMultilevel"/>
     <w:tmpl w:val="13F60348"/>
@@ -24536,7 +30593,7 @@
       </w:rPr>
     </w:lvl>
   </w:abstractNum>
-  <w:abstractNum w:abstractNumId="31" w15:restartNumberingAfterBreak="0">
+  <w:abstractNum w:abstractNumId="41" w15:restartNumberingAfterBreak="0">
     <w:nsid w:val="6B097461"/>
     <w:multiLevelType w:val="multilevel"/>
     <w:tmpl w:val="6B097461"/>
@@ -24627,7 +30684,7 @@
       </w:pPr>
     </w:lvl>
   </w:abstractNum>
-  <w:abstractNum w:abstractNumId="32" w15:restartNumberingAfterBreak="0">
+  <w:abstractNum w:abstractNumId="42" w15:restartNumberingAfterBreak="0">
     <w:nsid w:val="6B183388"/>
     <w:multiLevelType w:val="hybridMultilevel"/>
     <w:tmpl w:val="2A22CBBC"/>
@@ -24716,7 +30773,7 @@
       </w:pPr>
     </w:lvl>
   </w:abstractNum>
-  <w:abstractNum w:abstractNumId="33" w15:restartNumberingAfterBreak="0">
+  <w:abstractNum w:abstractNumId="43" w15:restartNumberingAfterBreak="0">
     <w:nsid w:val="6BF60888"/>
     <w:multiLevelType w:val="multilevel"/>
     <w:tmpl w:val="B198BDB4"/>
@@ -24834,7 +30891,7 @@
       </w:rPr>
     </w:lvl>
   </w:abstractNum>
-  <w:abstractNum w:abstractNumId="34" w15:restartNumberingAfterBreak="0">
+  <w:abstractNum w:abstractNumId="44" w15:restartNumberingAfterBreak="0">
     <w:nsid w:val="6C7A5C3D"/>
     <w:multiLevelType w:val="hybridMultilevel"/>
     <w:tmpl w:val="54AA6FA8"/>
@@ -24947,7 +31004,7 @@
       </w:rPr>
     </w:lvl>
   </w:abstractNum>
-  <w:abstractNum w:abstractNumId="35" w15:restartNumberingAfterBreak="0">
+  <w:abstractNum w:abstractNumId="45" w15:restartNumberingAfterBreak="0">
     <w:nsid w:val="6E4235D1"/>
     <w:multiLevelType w:val="hybridMultilevel"/>
     <w:tmpl w:val="B5D2EABC"/>
@@ -25060,7 +31117,7 @@
       </w:rPr>
     </w:lvl>
   </w:abstractNum>
-  <w:abstractNum w:abstractNumId="36" w15:restartNumberingAfterBreak="0">
+  <w:abstractNum w:abstractNumId="46" w15:restartNumberingAfterBreak="0">
     <w:nsid w:val="703C794E"/>
     <w:multiLevelType w:val="hybridMultilevel"/>
     <w:tmpl w:val="E30E4454"/>
@@ -25173,7 +31230,7 @@
       </w:rPr>
     </w:lvl>
   </w:abstractNum>
-  <w:abstractNum w:abstractNumId="37" w15:restartNumberingAfterBreak="0">
+  <w:abstractNum w:abstractNumId="47" w15:restartNumberingAfterBreak="0">
     <w:nsid w:val="776F37E4"/>
     <w:multiLevelType w:val="hybridMultilevel"/>
     <w:tmpl w:val="D10C342A"/>
@@ -25293,7 +31350,7 @@
       </w:rPr>
     </w:lvl>
   </w:abstractNum>
-  <w:abstractNum w:abstractNumId="38" w15:restartNumberingAfterBreak="0">
+  <w:abstractNum w:abstractNumId="48" w15:restartNumberingAfterBreak="0">
     <w:nsid w:val="792844BA"/>
     <w:multiLevelType w:val="hybridMultilevel"/>
     <w:tmpl w:val="D2382E22"/>
@@ -25382,7 +31439,7 @@
       </w:pPr>
     </w:lvl>
   </w:abstractNum>
-  <w:abstractNum w:abstractNumId="39" w15:restartNumberingAfterBreak="0">
+  <w:abstractNum w:abstractNumId="49" w15:restartNumberingAfterBreak="0">
     <w:nsid w:val="7C226FE5"/>
     <w:multiLevelType w:val="hybridMultilevel"/>
     <w:tmpl w:val="03C887A0"/>
@@ -25499,7 +31556,7 @@
       </w:rPr>
     </w:lvl>
   </w:abstractNum>
-  <w:abstractNum w:abstractNumId="40" w15:restartNumberingAfterBreak="0">
+  <w:abstractNum w:abstractNumId="50" w15:restartNumberingAfterBreak="0">
     <w:nsid w:val="7DD93EFE"/>
     <w:multiLevelType w:val="hybridMultilevel"/>
     <w:tmpl w:val="3294E1A6"/>
@@ -25588,7 +31645,7 @@
       </w:pPr>
     </w:lvl>
   </w:abstractNum>
-  <w:abstractNum w:abstractNumId="41" w15:restartNumberingAfterBreak="0">
+  <w:abstractNum w:abstractNumId="51" w15:restartNumberingAfterBreak="0">
     <w:nsid w:val="7E8621E8"/>
     <w:multiLevelType w:val="hybridMultilevel"/>
     <w:tmpl w:val="0BA625EC"/>
@@ -25705,136 +31762,166 @@
     </w:lvl>
   </w:abstractNum>
   <w:num w:numId="1">
-    <w:abstractNumId w:val="33"/>
+    <w:abstractNumId w:val="43"/>
   </w:num>
   <w:num w:numId="2">
-    <w:abstractNumId w:val="31"/>
+    <w:abstractNumId w:val="41"/>
   </w:num>
   <w:num w:numId="3">
+    <w:abstractNumId w:val="29"/>
+  </w:num>
+  <w:num w:numId="4">
+    <w:abstractNumId w:val="23"/>
+  </w:num>
+  <w:num w:numId="5">
     <w:abstractNumId w:val="19"/>
   </w:num>
-  <w:num w:numId="4">
-    <w:abstractNumId w:val="13"/>
-  </w:num>
-  <w:num w:numId="5">
-    <w:abstractNumId w:val="9"/>
-  </w:num>
   <w:num w:numId="6">
-    <w:abstractNumId w:val="4"/>
+    <w:abstractNumId w:val="14"/>
   </w:num>
   <w:num w:numId="7">
-    <w:abstractNumId w:val="10"/>
+    <w:abstractNumId w:val="20"/>
   </w:num>
   <w:num w:numId="8">
-    <w:abstractNumId w:val="40"/>
+    <w:abstractNumId w:val="50"/>
   </w:num>
   <w:num w:numId="9">
-    <w:abstractNumId w:val="15"/>
+    <w:abstractNumId w:val="25"/>
   </w:num>
   <w:num w:numId="10">
-    <w:abstractNumId w:val="27"/>
+    <w:abstractNumId w:val="37"/>
   </w:num>
   <w:num w:numId="11">
-    <w:abstractNumId w:val="9"/>
+    <w:abstractNumId w:val="19"/>
     <w:lvlOverride w:ilvl="0">
       <w:startOverride w:val="1"/>
     </w:lvlOverride>
   </w:num>
   <w:num w:numId="12">
-    <w:abstractNumId w:val="0"/>
+    <w:abstractNumId w:val="10"/>
   </w:num>
   <w:num w:numId="13">
+    <w:abstractNumId w:val="22"/>
+  </w:num>
+  <w:num w:numId="14">
+    <w:abstractNumId w:val="11"/>
+  </w:num>
+  <w:num w:numId="15">
+    <w:abstractNumId w:val="26"/>
+  </w:num>
+  <w:num w:numId="16">
+    <w:abstractNumId w:val="46"/>
+  </w:num>
+  <w:num w:numId="17">
+    <w:abstractNumId w:val="31"/>
+  </w:num>
+  <w:num w:numId="18">
+    <w:abstractNumId w:val="40"/>
+  </w:num>
+  <w:num w:numId="19">
+    <w:abstractNumId w:val="35"/>
+  </w:num>
+  <w:num w:numId="20">
+    <w:abstractNumId w:val="28"/>
+  </w:num>
+  <w:num w:numId="21">
+    <w:abstractNumId w:val="30"/>
+  </w:num>
+  <w:num w:numId="22">
+    <w:abstractNumId w:val="36"/>
+  </w:num>
+  <w:num w:numId="23">
+    <w:abstractNumId w:val="27"/>
+  </w:num>
+  <w:num w:numId="24">
+    <w:abstractNumId w:val="44"/>
+  </w:num>
+  <w:num w:numId="25">
+    <w:abstractNumId w:val="33"/>
+  </w:num>
+  <w:num w:numId="26">
+    <w:abstractNumId w:val="48"/>
+  </w:num>
+  <w:num w:numId="27">
+    <w:abstractNumId w:val="39"/>
+  </w:num>
+  <w:num w:numId="28">
+    <w:abstractNumId w:val="32"/>
+  </w:num>
+  <w:num w:numId="29">
+    <w:abstractNumId w:val="42"/>
+  </w:num>
+  <w:num w:numId="30">
+    <w:abstractNumId w:val="45"/>
+  </w:num>
+  <w:num w:numId="31">
+    <w:abstractNumId w:val="21"/>
+  </w:num>
+  <w:num w:numId="32">
+    <w:abstractNumId w:val="16"/>
+  </w:num>
+  <w:num w:numId="33">
+    <w:abstractNumId w:val="47"/>
+  </w:num>
+  <w:num w:numId="34">
+    <w:abstractNumId w:val="34"/>
+  </w:num>
+  <w:num w:numId="35">
+    <w:abstractNumId w:val="18"/>
+  </w:num>
+  <w:num w:numId="36">
+    <w:abstractNumId w:val="38"/>
+  </w:num>
+  <w:num w:numId="37">
+    <w:abstractNumId w:val="51"/>
+  </w:num>
+  <w:num w:numId="38">
+    <w:abstractNumId w:val="17"/>
+  </w:num>
+  <w:num w:numId="39">
+    <w:abstractNumId w:val="49"/>
+  </w:num>
+  <w:num w:numId="40">
     <w:abstractNumId w:val="12"/>
   </w:num>
-  <w:num w:numId="14">
+  <w:num w:numId="41">
+    <w:abstractNumId w:val="13"/>
+  </w:num>
+  <w:num w:numId="42">
+    <w:abstractNumId w:val="15"/>
+  </w:num>
+  <w:num w:numId="43">
+    <w:abstractNumId w:val="24"/>
+  </w:num>
+  <w:num w:numId="44">
+    <w:abstractNumId w:val="9"/>
+  </w:num>
+  <w:num w:numId="45">
+    <w:abstractNumId w:val="7"/>
+  </w:num>
+  <w:num w:numId="46">
+    <w:abstractNumId w:val="6"/>
+  </w:num>
+  <w:num w:numId="47">
+    <w:abstractNumId w:val="5"/>
+  </w:num>
+  <w:num w:numId="48">
+    <w:abstractNumId w:val="4"/>
+  </w:num>
+  <w:num w:numId="49">
+    <w:abstractNumId w:val="8"/>
+  </w:num>
+  <w:num w:numId="50">
+    <w:abstractNumId w:val="3"/>
+  </w:num>
+  <w:num w:numId="51">
+    <w:abstractNumId w:val="2"/>
+  </w:num>
+  <w:num w:numId="52">
     <w:abstractNumId w:val="1"/>
   </w:num>
-  <w:num w:numId="15">
-    <w:abstractNumId w:val="16"/>
-  </w:num>
-  <w:num w:numId="16">
-    <w:abstractNumId w:val="36"/>
-  </w:num>
-  <w:num w:numId="17">
-    <w:abstractNumId w:val="21"/>
-  </w:num>
-  <w:num w:numId="18">
-    <w:abstractNumId w:val="30"/>
-  </w:num>
-  <w:num w:numId="19">
-    <w:abstractNumId w:val="25"/>
-  </w:num>
-  <w:num w:numId="20">
-    <w:abstractNumId w:val="18"/>
-  </w:num>
-  <w:num w:numId="21">
-    <w:abstractNumId w:val="20"/>
-  </w:num>
-  <w:num w:numId="22">
-    <w:abstractNumId w:val="26"/>
-  </w:num>
-  <w:num w:numId="23">
-    <w:abstractNumId w:val="17"/>
-  </w:num>
-  <w:num w:numId="24">
-    <w:abstractNumId w:val="34"/>
-  </w:num>
-  <w:num w:numId="25">
-    <w:abstractNumId w:val="23"/>
-  </w:num>
-  <w:num w:numId="26">
-    <w:abstractNumId w:val="38"/>
-  </w:num>
-  <w:num w:numId="27">
-    <w:abstractNumId w:val="29"/>
-  </w:num>
-  <w:num w:numId="28">
-    <w:abstractNumId w:val="22"/>
-  </w:num>
-  <w:num w:numId="29">
-    <w:abstractNumId w:val="32"/>
-  </w:num>
-  <w:num w:numId="30">
-    <w:abstractNumId w:val="35"/>
-  </w:num>
-  <w:num w:numId="31">
-    <w:abstractNumId w:val="11"/>
-  </w:num>
-  <w:num w:numId="32">
-    <w:abstractNumId w:val="6"/>
-  </w:num>
-  <w:num w:numId="33">
-    <w:abstractNumId w:val="37"/>
-  </w:num>
-  <w:num w:numId="34">
-    <w:abstractNumId w:val="24"/>
-  </w:num>
-  <w:num w:numId="35">
-    <w:abstractNumId w:val="8"/>
-  </w:num>
-  <w:num w:numId="36">
-    <w:abstractNumId w:val="28"/>
-  </w:num>
-  <w:num w:numId="37">
-    <w:abstractNumId w:val="41"/>
-  </w:num>
-  <w:num w:numId="38">
-    <w:abstractNumId w:val="7"/>
-  </w:num>
-  <w:num w:numId="39">
-    <w:abstractNumId w:val="39"/>
-  </w:num>
-  <w:num w:numId="40">
-    <w:abstractNumId w:val="2"/>
-  </w:num>
-  <w:num w:numId="41">
-    <w:abstractNumId w:val="3"/>
-  </w:num>
-  <w:num w:numId="42">
-    <w:abstractNumId w:val="5"/>
-  </w:num>
-  <w:num w:numId="43">
-    <w:abstractNumId w:val="14"/>
+  <w:num w:numId="53">
+    <w:abstractNumId w:val="0"/>
   </w:num>
   <w:numIdMacAtCleanup w:val="43"/>
 </w:numbering>
@@ -26585,6 +32672,126 @@
       <w:lang w:val="vi"/>
     </w:rPr>
   </w:style>
+  <w:style w:type="paragraph" w:styleId="Header">
+    <w:name w:val="header"/>
+    <w:basedOn w:val="Normal"/>
+    <w:link w:val="HeaderChar"/>
+    <w:uiPriority w:val="99"/>
+    <w:unhideWhenUsed/>
+    <w:rsid w:val="00BA70D7"/>
+    <w:pPr>
+      <w:tabs>
+        <w:tab w:val="center" w:pos="4680"/>
+        <w:tab w:val="right" w:pos="9360"/>
+      </w:tabs>
+      <w:spacing w:after="0" w:line="240" w:lineRule="auto"/>
+    </w:pPr>
+  </w:style>
+  <w:style w:type="character" w:customStyle="1" w:styleId="HeaderChar">
+    <w:name w:val="Header Char"/>
+    <w:basedOn w:val="DefaultParagraphFont"/>
+    <w:link w:val="Header"/>
+    <w:uiPriority w:val="99"/>
+    <w:rsid w:val="00BA70D7"/>
+    <w:rPr>
+      <w:rFonts w:ascii="Times New Roman" w:hAnsi="Times New Roman"/>
+      <w:sz w:val="26"/>
+    </w:rPr>
+  </w:style>
+  <w:style w:type="paragraph" w:styleId="Footer">
+    <w:name w:val="footer"/>
+    <w:basedOn w:val="Normal"/>
+    <w:link w:val="FooterChar"/>
+    <w:uiPriority w:val="99"/>
+    <w:unhideWhenUsed/>
+    <w:rsid w:val="00BA70D7"/>
+    <w:pPr>
+      <w:tabs>
+        <w:tab w:val="center" w:pos="4680"/>
+        <w:tab w:val="right" w:pos="9360"/>
+      </w:tabs>
+      <w:spacing w:after="0" w:line="240" w:lineRule="auto"/>
+    </w:pPr>
+  </w:style>
+  <w:style w:type="character" w:customStyle="1" w:styleId="FooterChar">
+    <w:name w:val="Footer Char"/>
+    <w:basedOn w:val="DefaultParagraphFont"/>
+    <w:link w:val="Footer"/>
+    <w:uiPriority w:val="99"/>
+    <w:rsid w:val="00BA70D7"/>
+    <w:rPr>
+      <w:rFonts w:ascii="Times New Roman" w:hAnsi="Times New Roman"/>
+      <w:sz w:val="26"/>
+    </w:rPr>
+  </w:style>
+  <w:style w:type="paragraph" w:styleId="TOCHeading">
+    <w:name w:val="TOC Heading"/>
+    <w:basedOn w:val="Heading1"/>
+    <w:next w:val="Normal"/>
+    <w:uiPriority w:val="39"/>
+    <w:unhideWhenUsed/>
+    <w:qFormat/>
+    <w:rsid w:val="00BA70D7"/>
+    <w:pPr>
+      <w:spacing w:after="0" w:line="259" w:lineRule="auto"/>
+      <w:outlineLvl w:val="9"/>
+    </w:pPr>
+    <w:rPr>
+      <w:rFonts w:asciiTheme="majorHAnsi" w:hAnsiTheme="majorHAnsi"/>
+      <w:b w:val="0"/>
+      <w:color w:val="2F5496" w:themeColor="accent1" w:themeShade="BF"/>
+      <w:sz w:val="32"/>
+    </w:rPr>
+  </w:style>
+  <w:style w:type="paragraph" w:styleId="TOC1">
+    <w:name w:val="toc 1"/>
+    <w:basedOn w:val="Normal"/>
+    <w:next w:val="Normal"/>
+    <w:autoRedefine/>
+    <w:uiPriority w:val="39"/>
+    <w:unhideWhenUsed/>
+    <w:rsid w:val="00BA70D7"/>
+    <w:pPr>
+      <w:spacing w:after="100"/>
+    </w:pPr>
+  </w:style>
+  <w:style w:type="paragraph" w:styleId="TOC2">
+    <w:name w:val="toc 2"/>
+    <w:basedOn w:val="Normal"/>
+    <w:next w:val="Normal"/>
+    <w:autoRedefine/>
+    <w:uiPriority w:val="39"/>
+    <w:unhideWhenUsed/>
+    <w:rsid w:val="00BA70D7"/>
+    <w:pPr>
+      <w:spacing w:after="100"/>
+      <w:ind w:left="260"/>
+    </w:pPr>
+  </w:style>
+  <w:style w:type="paragraph" w:styleId="TOC3">
+    <w:name w:val="toc 3"/>
+    <w:basedOn w:val="Normal"/>
+    <w:next w:val="Normal"/>
+    <w:autoRedefine/>
+    <w:uiPriority w:val="39"/>
+    <w:unhideWhenUsed/>
+    <w:rsid w:val="00BA70D7"/>
+    <w:pPr>
+      <w:spacing w:after="100"/>
+      <w:ind w:left="520"/>
+    </w:pPr>
+  </w:style>
+  <w:style w:type="character" w:styleId="Hyperlink">
+    <w:name w:val="Hyperlink"/>
+    <w:basedOn w:val="DefaultParagraphFont"/>
+    <w:uiPriority w:val="99"/>
+    <w:unhideWhenUsed/>
+    <w:rsid w:val="00BA70D7"/>
+    <w:rPr>
+      <w:color w:val="0563C1" w:themeColor="hyperlink"/>
+      <w:u w:val="single"/>
+    </w:rPr>
+  </w:style>
 </w:styles>
 </file>
 
@@ -26881,4 +33088,16 @@
     </a:ext>
   </a:extLst>
 </a:theme>
+</file>
+
+<file path=customXml/item1.xml><?xml version="1.0" encoding="utf-8"?>
+<b:Sources xmlns:b="http://schemas.openxmlformats.org/officeDocument/2006/bibliography" xmlns="http://schemas.openxmlformats.org/officeDocument/2006/bibliography" SelectedStyle="\APASixthEditionOfficeOnline.xsl" StyleName="APA" Version="6"/>
+</file>
+
+<file path=customXml/itemProps1.xml><?xml version="1.0" encoding="utf-8"?>
+<ds:datastoreItem xmlns:ds="http://schemas.openxmlformats.org/officeDocument/2006/customXml" ds:itemID="{912BEB84-E250-43FF-830D-B6660CBF4192}">
+  <ds:schemaRefs>
+    <ds:schemaRef ds:uri="http://schemas.openxmlformats.org/officeDocument/2006/bibliography"/>
+  </ds:schemaRefs>
+</ds:datastoreItem>
 </file>
--- a/docs/Nhom1_SRS_WebDatVeXemPhimOnline.docx
+++ b/docs/Nhom1_SRS_WebDatVeXemPhimOnline.docx
@@ -740,6 +740,12 @@
     </w:p>
     <w:sdt>
       <w:sdtPr>
+        <w:rPr>
+          <w:rFonts w:ascii="Times New Roman" w:eastAsiaTheme="minorHAnsi" w:hAnsi="Times New Roman" w:cstheme="minorBidi"/>
+          <w:color w:val="auto"/>
+          <w:sz w:val="26"/>
+          <w:szCs w:val="22"/>
+        </w:rPr>
         <w:id w:val="1908878782"/>
         <w:docPartObj>
           <w:docPartGallery w:val="Table of Contents"/>
@@ -748,13 +754,9 @@
       </w:sdtPr>
       <w:sdtEndPr>
         <w:rPr>
-          <w:rFonts w:ascii="Times New Roman" w:eastAsiaTheme="minorHAnsi" w:hAnsi="Times New Roman" w:cstheme="minorBidi"/>
           <w:b/>
           <w:bCs/>
           <w:noProof/>
-          <w:color w:val="auto"/>
-          <w:sz w:val="26"/>
-          <w:szCs w:val="22"/>
         </w:rPr>
       </w:sdtEndPr>
       <w:sdtContent>
@@ -7050,8 +7052,8 @@
           <w:szCs w:val="28"/>
         </w:rPr>
       </w:pPr>
-      <w:bookmarkStart w:id="3" w:name="_Toc322"/>
-      <w:bookmarkStart w:id="4" w:name="_Toc133530844"/>
+      <w:bookmarkStart w:id="3" w:name="_Toc133530844"/>
+      <w:bookmarkStart w:id="4" w:name="_Toc322"/>
       <w:r>
         <w:rPr>
           <w:rFonts w:ascii="Times New Roman" w:hAnsi="Times New Roman" w:cs="Times New Roman"/>
@@ -7061,7 +7063,7 @@
         </w:rPr>
         <w:t>USECASE DIAGRAM:</w:t>
       </w:r>
-      <w:bookmarkEnd w:id="4"/>
+      <w:bookmarkEnd w:id="3"/>
       <w:r>
         <w:rPr>
           <w:rFonts w:ascii="Times New Roman" w:hAnsi="Times New Roman" w:cs="Times New Roman"/>
@@ -7071,7 +7073,7 @@
         </w:rPr>
         <w:t xml:space="preserve"> </w:t>
       </w:r>
-      <w:bookmarkEnd w:id="3"/>
+      <w:bookmarkEnd w:id="4"/>
     </w:p>
     <w:p>
       <w:pPr>
@@ -8405,31 +8407,7 @@
                 <w:szCs w:val="28"/>
                 <w:lang w:val="vi-VN"/>
               </w:rPr>
-              <w:t>đầy đủ các thông tin (tên đăng nhập, mật khẩu, sđt, email, ...) trong form đăng ký</w:t>
-            </w:r>
-          </w:p>
-          <w:p>
-            <w:pPr>
-              <w:pStyle w:val="ListParagraph"/>
-              <w:numPr>
-                <w:ilvl w:val="0"/>
-                <w:numId w:val="6"/>
-              </w:numPr>
-              <w:spacing w:line="360" w:lineRule="auto"/>
-              <w:rPr>
-                <w:rFonts w:ascii="Times New Roman" w:hAnsi="Times New Roman" w:cs="Times New Roman"/>
-                <w:sz w:val="28"/>
-                <w:szCs w:val="28"/>
-              </w:rPr>
-            </w:pPr>
-            <w:r>
-              <w:rPr>
-                <w:rFonts w:ascii="Times New Roman" w:hAnsi="Times New Roman" w:cs="Times New Roman"/>
-                <w:sz w:val="28"/>
-                <w:szCs w:val="28"/>
-                <w:lang w:val="vi-VN"/>
-              </w:rPr>
-              <w:t>Người dùng nhập mã xác nhận được gửi về sđt/email</w:t>
+              <w:t>đầy đủ các thông tin (tên đăng nhập, mật khẩu, email) trong form đăng ký</w:t>
             </w:r>
           </w:p>
           <w:p>
@@ -8823,9 +8801,17 @@
           <w:noProof/>
         </w:rPr>
         <w:drawing>
-          <wp:inline distT="0" distB="0" distL="0" distR="0" wp14:anchorId="57B1D9F0" wp14:editId="3DB972F2">
+          <wp:anchor distT="0" distB="0" distL="114300" distR="114300" simplePos="0" relativeHeight="251667456" behindDoc="0" locked="0" layoutInCell="1" allowOverlap="1" wp14:anchorId="57B1D9F0" wp14:editId="242A0A16">
+            <wp:simplePos x="0" y="0"/>
+            <wp:positionH relativeFrom="column">
+              <wp:posOffset>415925</wp:posOffset>
+            </wp:positionH>
+            <wp:positionV relativeFrom="paragraph">
+              <wp:posOffset>45720</wp:posOffset>
+            </wp:positionV>
             <wp:extent cx="4295775" cy="5819775"/>
             <wp:effectExtent l="0" t="0" r="9525" b="9525"/>
+            <wp:wrapSquare wrapText="bothSides"/>
             <wp:docPr id="23" name="Picture 23"/>
             <wp:cNvGraphicFramePr>
               <a:graphicFrameLocks xmlns:a="http://schemas.openxmlformats.org/drawingml/2006/main" noChangeAspect="1"/>
@@ -8868,7 +8854,7 @@
                 </pic:pic>
               </a:graphicData>
             </a:graphic>
-          </wp:inline>
+          </wp:anchor>
         </w:drawing>
       </w:r>
     </w:p>
@@ -15020,22 +15006,6 @@
     </w:p>
     <w:p>
       <w:pPr>
-        <w:spacing w:line="360" w:lineRule="auto"/>
-        <w:rPr>
-          <w:rFonts w:cs="Times New Roman"/>
-        </w:rPr>
-      </w:pPr>
-    </w:p>
-    <w:p>
-      <w:pPr>
-        <w:spacing w:line="360" w:lineRule="auto"/>
-        <w:rPr>
-          <w:rFonts w:cs="Times New Roman"/>
-        </w:rPr>
-      </w:pPr>
-    </w:p>
-    <w:p>
-      <w:pPr>
         <w:pStyle w:val="Heading2"/>
         <w:spacing w:line="360" w:lineRule="auto"/>
         <w:rPr>
@@ -15462,7 +15432,6 @@
                 <w:sz w:val="28"/>
                 <w:szCs w:val="28"/>
               </w:rPr>
-              <w:lastRenderedPageBreak/>
               <w:t>Basic flow</w:t>
             </w:r>
           </w:p>
@@ -15659,6 +15628,7 @@
                 <w:sz w:val="28"/>
                 <w:szCs w:val="28"/>
               </w:rPr>
+              <w:lastRenderedPageBreak/>
               <w:t>Hệ thống thực hiện yêu cầu mà người dùng chọn</w:t>
             </w:r>
           </w:p>
@@ -15685,6 +15655,7 @@
                 <w:sz w:val="28"/>
                 <w:szCs w:val="28"/>
               </w:rPr>
+              <w:lastRenderedPageBreak/>
               <w:t>Alternative flows</w:t>
             </w:r>
           </w:p>
@@ -15925,14 +15896,6 @@
     </w:tbl>
     <w:p>
       <w:pPr>
-        <w:spacing w:line="360" w:lineRule="auto"/>
-        <w:rPr>
-          <w:rFonts w:cs="Times New Roman"/>
-        </w:rPr>
-      </w:pPr>
-    </w:p>
-    <w:p>
-      <w:pPr>
         <w:pStyle w:val="Heading3"/>
         <w:spacing w:line="360" w:lineRule="auto"/>
         <w:rPr>
@@ -15944,7 +15907,6 @@
         <w:rPr>
           <w:rFonts w:cs="Times New Roman"/>
         </w:rPr>
-        <w:lastRenderedPageBreak/>
         <w:t>9</w:t>
       </w:r>
       <w:r>
@@ -16218,6 +16180,7 @@
                 <w:sz w:val="28"/>
                 <w:szCs w:val="28"/>
               </w:rPr>
+              <w:lastRenderedPageBreak/>
               <w:t>Use-case n</w:t>
             </w:r>
             <w:r>
@@ -16693,7 +16656,6 @@
                 <w:sz w:val="28"/>
                 <w:szCs w:val="28"/>
               </w:rPr>
-              <w:lastRenderedPageBreak/>
               <w:t>Alternative flows</w:t>
             </w:r>
           </w:p>
@@ -16953,6 +16915,7 @@
         <w:rPr>
           <w:rFonts w:cs="Times New Roman"/>
         </w:rPr>
+        <w:lastRenderedPageBreak/>
         <w:t>10</w:t>
       </w:r>
       <w:r>
@@ -17258,7 +17221,6 @@
                 <w:b/>
                 <w:sz w:val="28"/>
               </w:rPr>
-              <w:lastRenderedPageBreak/>
               <w:t>Use-case</w:t>
             </w:r>
             <w:r>
@@ -18284,6 +18246,7 @@
                 <w:b/>
                 <w:sz w:val="28"/>
               </w:rPr>
+              <w:lastRenderedPageBreak/>
               <w:t>Basic</w:t>
             </w:r>
             <w:r>
@@ -19424,14 +19387,6 @@
         </w:tc>
       </w:tr>
     </w:tbl>
-    <w:p>
-      <w:pPr>
-        <w:spacing w:line="360" w:lineRule="auto"/>
-        <w:rPr>
-          <w:rFonts w:cs="Times New Roman"/>
-        </w:rPr>
-      </w:pPr>
-    </w:p>
     <w:p>
       <w:pPr>
         <w:pStyle w:val="Heading3"/>
